--- a/FINAL PROJECT/Laporan.docx
+++ b/FINAL PROJECT/Laporan.docx
@@ -25,6 +25,31 @@
           <w:lang w:val="en-US"/>
         </w:rPr>
         <w:t>PEMROGRAMAN BERORIENTASI OBJEK</w:t>
+      </w:r>
+    </w:p>
+    <w:p>
+      <w:pPr>
+        <w:spacing w:line="360" w:lineRule="auto"/>
+        <w:jc w:val="center"/>
+        <w:rPr>
+          <w:rFonts w:ascii="Times New Roman" w:hAnsi="Times New Roman" w:cs="Times New Roman"/>
+          <w:b/>
+          <w:bCs/>
+          <w:sz w:val="28"/>
+          <w:szCs w:val="28"/>
+          <w:lang w:val="en-US"/>
+        </w:rPr>
+      </w:pPr>
+      <w:r>
+        <w:rPr>
+          <w:rFonts w:ascii="Times New Roman" w:hAnsi="Times New Roman" w:cs="Times New Roman"/>
+          <w:b/>
+          <w:bCs/>
+          <w:sz w:val="28"/>
+          <w:szCs w:val="28"/>
+          <w:lang w:val="en-US"/>
+        </w:rPr>
+        <w:t>FINAL PROJECT</w:t>
       </w:r>
     </w:p>
     <w:p>
@@ -75,13 +100,13 @@
           <w:lang w:val="id-ID"/>
         </w:rPr>
         <w:drawing>
-          <wp:anchor distT="0" distB="0" distL="114300" distR="114300" simplePos="0" relativeHeight="251659264" behindDoc="0" locked="0" layoutInCell="1" allowOverlap="1" wp14:anchorId="602563A4" wp14:editId="156C6997">
+          <wp:anchor distT="0" distB="0" distL="114300" distR="114300" simplePos="0" relativeHeight="251659264" behindDoc="0" locked="0" layoutInCell="1" allowOverlap="1" wp14:anchorId="602563A4" wp14:editId="2ABF8123">
             <wp:simplePos x="0" y="0"/>
             <wp:positionH relativeFrom="margin">
-              <wp:align>center</wp:align>
+              <wp:posOffset>1370330</wp:posOffset>
             </wp:positionH>
             <wp:positionV relativeFrom="paragraph">
-              <wp:posOffset>304800</wp:posOffset>
+              <wp:posOffset>7620</wp:posOffset>
             </wp:positionV>
             <wp:extent cx="2981325" cy="2920365"/>
             <wp:effectExtent l="0" t="0" r="9525" b="0"/>
@@ -227,19 +252,6 @@
     </w:p>
     <w:p>
       <w:pPr>
-        <w:spacing w:line="360" w:lineRule="auto"/>
-        <w:jc w:val="center"/>
-        <w:rPr>
-          <w:i/>
-          <w:iCs/>
-          <w:sz w:val="24"/>
-          <w:szCs w:val="24"/>
-          <w:lang w:val="id-ID"/>
-        </w:rPr>
-      </w:pPr>
-    </w:p>
-    <w:p>
-      <w:pPr>
         <w:spacing w:line="240" w:lineRule="auto"/>
         <w:ind w:left="2268"/>
         <w:jc w:val="center"/>
@@ -1159,27 +1171,7 @@
           <w:szCs w:val="24"/>
           <w:lang w:val="en-US"/>
         </w:rPr>
-        <w:t xml:space="preserve">Class item: 4 method, </w:t>
-      </w:r>
-      <w:proofErr w:type="gramStart"/>
-      <w:r>
-        <w:rPr>
-          <w:rFonts w:ascii="Times New Roman" w:hAnsi="Times New Roman" w:cs="Times New Roman"/>
-          <w:sz w:val="24"/>
-          <w:szCs w:val="24"/>
-          <w:lang w:val="en-US"/>
-        </w:rPr>
-        <w:t>getNama(</w:t>
-      </w:r>
-      <w:proofErr w:type="gramEnd"/>
-      <w:r>
-        <w:rPr>
-          <w:rFonts w:ascii="Times New Roman" w:hAnsi="Times New Roman" w:cs="Times New Roman"/>
-          <w:sz w:val="24"/>
-          <w:szCs w:val="24"/>
-          <w:lang w:val="en-US"/>
-        </w:rPr>
-        <w:t>), getprice(), getStok(), setStok().</w:t>
+        <w:t>Class item: 4 method, getNama(), getprice(), getStok(), setStok().</w:t>
       </w:r>
     </w:p>
     <w:p>
@@ -1203,27 +1195,7 @@
           <w:szCs w:val="24"/>
           <w:lang w:val="en-US"/>
         </w:rPr>
-        <w:t xml:space="preserve">Class Pegawai: 2 method, </w:t>
-      </w:r>
-      <w:proofErr w:type="gramStart"/>
-      <w:r>
-        <w:rPr>
-          <w:rFonts w:ascii="Times New Roman" w:hAnsi="Times New Roman" w:cs="Times New Roman"/>
-          <w:sz w:val="24"/>
-          <w:szCs w:val="24"/>
-          <w:lang w:val="en-US"/>
-        </w:rPr>
-        <w:t>getNama(</w:t>
-      </w:r>
-      <w:proofErr w:type="gramEnd"/>
-      <w:r>
-        <w:rPr>
-          <w:rFonts w:ascii="Times New Roman" w:hAnsi="Times New Roman" w:cs="Times New Roman"/>
-          <w:sz w:val="24"/>
-          <w:szCs w:val="24"/>
-          <w:lang w:val="en-US"/>
-        </w:rPr>
-        <w:t>), getJabatan().</w:t>
+        <w:t>Class Pegawai: 2 method, getNama(), getJabatan().</w:t>
       </w:r>
     </w:p>
     <w:p>
@@ -1247,27 +1219,7 @@
           <w:szCs w:val="24"/>
           <w:lang w:val="en-US"/>
         </w:rPr>
-        <w:t xml:space="preserve">Class Transaksi: 2 method, </w:t>
-      </w:r>
-      <w:proofErr w:type="gramStart"/>
-      <w:r>
-        <w:rPr>
-          <w:rFonts w:ascii="Times New Roman" w:hAnsi="Times New Roman" w:cs="Times New Roman"/>
-          <w:sz w:val="24"/>
-          <w:szCs w:val="24"/>
-          <w:lang w:val="en-US"/>
-        </w:rPr>
-        <w:t>getTotalprice(</w:t>
-      </w:r>
-      <w:proofErr w:type="gramEnd"/>
-      <w:r>
-        <w:rPr>
-          <w:rFonts w:ascii="Times New Roman" w:hAnsi="Times New Roman" w:cs="Times New Roman"/>
-          <w:sz w:val="24"/>
-          <w:szCs w:val="24"/>
-          <w:lang w:val="en-US"/>
-        </w:rPr>
-        <w:t>), cetakTransaksi().</w:t>
+        <w:t>Class Transaksi: 2 method, getTotalprice(), cetakTransaksi().</w:t>
       </w:r>
     </w:p>
     <w:p>
@@ -1291,27 +1243,7 @@
           <w:szCs w:val="24"/>
           <w:lang w:val="en-US"/>
         </w:rPr>
-        <w:t xml:space="preserve">Class Kasir: 1 method, </w:t>
-      </w:r>
-      <w:proofErr w:type="gramStart"/>
-      <w:r>
-        <w:rPr>
-          <w:rFonts w:ascii="Times New Roman" w:hAnsi="Times New Roman" w:cs="Times New Roman"/>
-          <w:sz w:val="24"/>
-          <w:szCs w:val="24"/>
-          <w:lang w:val="en-US"/>
-        </w:rPr>
-        <w:t>prosesTransaksi(</w:t>
-      </w:r>
-      <w:proofErr w:type="gramEnd"/>
-      <w:r>
-        <w:rPr>
-          <w:rFonts w:ascii="Times New Roman" w:hAnsi="Times New Roman" w:cs="Times New Roman"/>
-          <w:sz w:val="24"/>
-          <w:szCs w:val="24"/>
-          <w:lang w:val="en-US"/>
-        </w:rPr>
-        <w:t>).</w:t>
+        <w:t>Class Kasir: 1 method, prosesTransaksi().</w:t>
       </w:r>
     </w:p>
     <w:p>
@@ -1335,27 +1267,7 @@
           <w:szCs w:val="24"/>
           <w:lang w:val="en-US"/>
         </w:rPr>
-        <w:t xml:space="preserve">Class Admin: 9 method, </w:t>
-      </w:r>
-      <w:proofErr w:type="gramStart"/>
-      <w:r>
-        <w:rPr>
-          <w:rFonts w:ascii="Times New Roman" w:hAnsi="Times New Roman" w:cs="Times New Roman"/>
-          <w:sz w:val="24"/>
-          <w:szCs w:val="24"/>
-          <w:lang w:val="en-US"/>
-        </w:rPr>
-        <w:t>tambahBarang(</w:t>
-      </w:r>
-      <w:proofErr w:type="gramEnd"/>
-      <w:r>
-        <w:rPr>
-          <w:rFonts w:ascii="Times New Roman" w:hAnsi="Times New Roman" w:cs="Times New Roman"/>
-          <w:sz w:val="24"/>
-          <w:szCs w:val="24"/>
-          <w:lang w:val="en-US"/>
-        </w:rPr>
-        <w:t xml:space="preserve">), hapusBarang(), tambahStok(), kurangiStok(), lihatStok(), tambahPegawai(), hapusPegawai(), lihatDataPegawai(), login(). </w:t>
+        <w:t xml:space="preserve">Class Admin: 9 method, tambahBarang(), hapusBarang(), tambahStok(), kurangiStok(), lihatStok(), tambahPegawai(), hapusPegawai(), lihatDataPegawai(), login(). </w:t>
       </w:r>
     </w:p>
     <w:p>
@@ -1379,27 +1291,7 @@
           <w:szCs w:val="24"/>
           <w:lang w:val="en-US"/>
         </w:rPr>
-        <w:t xml:space="preserve">Class Toko: 5 method, </w:t>
-      </w:r>
-      <w:proofErr w:type="gramStart"/>
-      <w:r>
-        <w:rPr>
-          <w:rFonts w:ascii="Times New Roman" w:hAnsi="Times New Roman" w:cs="Times New Roman"/>
-          <w:sz w:val="24"/>
-          <w:szCs w:val="24"/>
-          <w:lang w:val="en-US"/>
-        </w:rPr>
-        <w:t>tambahBarang(</w:t>
-      </w:r>
-      <w:proofErr w:type="gramEnd"/>
-      <w:r>
-        <w:rPr>
-          <w:rFonts w:ascii="Times New Roman" w:hAnsi="Times New Roman" w:cs="Times New Roman"/>
-          <w:sz w:val="24"/>
-          <w:szCs w:val="24"/>
-          <w:lang w:val="en-US"/>
-        </w:rPr>
-        <w:t>), mulaiBelanja(), menuAdmin(), menuDataPegawai(), ~Toko().</w:t>
+        <w:t>Class Toko: 5 method, tambahBarang(), mulaiBelanja(), menuAdmin(), menuDataPegawai(), ~Toko().</w:t>
       </w:r>
     </w:p>
     <w:p>
@@ -2216,69 +2108,33 @@
                 <w:sz w:val="20"/>
                 <w:szCs w:val="20"/>
               </w:rPr>
-              <w:t xml:space="preserve">  </w:t>
-            </w:r>
-            <w:proofErr w:type="gramStart"/>
-            <w:r>
-              <w:rPr>
-                <w:rFonts w:ascii="Courier New" w:hAnsi="Courier New" w:cs="Courier New"/>
-                <w:sz w:val="20"/>
-                <w:szCs w:val="20"/>
-              </w:rPr>
-              <w:t>Item(</w:t>
-            </w:r>
-            <w:proofErr w:type="gramEnd"/>
-            <w:r>
-              <w:rPr>
-                <w:rFonts w:ascii="Courier New" w:hAnsi="Courier New" w:cs="Courier New"/>
-                <w:sz w:val="20"/>
-                <w:szCs w:val="20"/>
-              </w:rPr>
-              <w:t>string _nama, int _price, int _stok) : nama(_nama), price(_price), stok(_stok) {}</w:t>
-            </w:r>
-          </w:p>
-          <w:p>
-            <w:pPr>
-              <w:rPr>
-                <w:rFonts w:ascii="Courier New" w:hAnsi="Courier New" w:cs="Courier New"/>
-                <w:sz w:val="20"/>
-                <w:szCs w:val="20"/>
-              </w:rPr>
-            </w:pPr>
-          </w:p>
-          <w:p>
-            <w:pPr>
-              <w:rPr>
-                <w:rFonts w:ascii="Courier New" w:hAnsi="Courier New" w:cs="Courier New"/>
-                <w:sz w:val="20"/>
-                <w:szCs w:val="20"/>
-              </w:rPr>
-            </w:pPr>
-            <w:r>
-              <w:rPr>
-                <w:rFonts w:ascii="Courier New" w:hAnsi="Courier New" w:cs="Courier New"/>
-                <w:sz w:val="20"/>
-                <w:szCs w:val="20"/>
-              </w:rPr>
-              <w:t xml:space="preserve">  string </w:t>
-            </w:r>
-            <w:proofErr w:type="gramStart"/>
-            <w:r>
-              <w:rPr>
-                <w:rFonts w:ascii="Courier New" w:hAnsi="Courier New" w:cs="Courier New"/>
-                <w:sz w:val="20"/>
-                <w:szCs w:val="20"/>
-              </w:rPr>
-              <w:t>getNama(</w:t>
-            </w:r>
-            <w:proofErr w:type="gramEnd"/>
-            <w:r>
-              <w:rPr>
-                <w:rFonts w:ascii="Courier New" w:hAnsi="Courier New" w:cs="Courier New"/>
-                <w:sz w:val="20"/>
-                <w:szCs w:val="20"/>
-              </w:rPr>
-              <w:t>) //method (agar bisa mengakses nama)</w:t>
+              <w:t xml:space="preserve">  Item(string _nama, int _price, int _stok) : nama(_nama), price(_price), stok(_stok) {}</w:t>
+            </w:r>
+          </w:p>
+          <w:p>
+            <w:pPr>
+              <w:rPr>
+                <w:rFonts w:ascii="Courier New" w:hAnsi="Courier New" w:cs="Courier New"/>
+                <w:sz w:val="20"/>
+                <w:szCs w:val="20"/>
+              </w:rPr>
+            </w:pPr>
+          </w:p>
+          <w:p>
+            <w:pPr>
+              <w:rPr>
+                <w:rFonts w:ascii="Courier New" w:hAnsi="Courier New" w:cs="Courier New"/>
+                <w:sz w:val="20"/>
+                <w:szCs w:val="20"/>
+              </w:rPr>
+            </w:pPr>
+            <w:r>
+              <w:rPr>
+                <w:rFonts w:ascii="Courier New" w:hAnsi="Courier New" w:cs="Courier New"/>
+                <w:sz w:val="20"/>
+                <w:szCs w:val="20"/>
+              </w:rPr>
+              <w:t xml:space="preserve">  string getNama() //method (agar bisa mengakses nama)</w:t>
             </w:r>
           </w:p>
           <w:p>
@@ -2355,25 +2211,7 @@
                 <w:sz w:val="20"/>
                 <w:szCs w:val="20"/>
               </w:rPr>
-              <w:t xml:space="preserve">  int </w:t>
-            </w:r>
-            <w:proofErr w:type="gramStart"/>
-            <w:r>
-              <w:rPr>
-                <w:rFonts w:ascii="Courier New" w:hAnsi="Courier New" w:cs="Courier New"/>
-                <w:sz w:val="20"/>
-                <w:szCs w:val="20"/>
-              </w:rPr>
-              <w:t>getprice(</w:t>
-            </w:r>
-            <w:proofErr w:type="gramEnd"/>
-            <w:r>
-              <w:rPr>
-                <w:rFonts w:ascii="Courier New" w:hAnsi="Courier New" w:cs="Courier New"/>
-                <w:sz w:val="20"/>
-                <w:szCs w:val="20"/>
-              </w:rPr>
-              <w:t>)</w:t>
+              <w:t xml:space="preserve">  int getprice()</w:t>
             </w:r>
           </w:p>
           <w:p>
@@ -2450,25 +2288,7 @@
                 <w:sz w:val="20"/>
                 <w:szCs w:val="20"/>
               </w:rPr>
-              <w:t xml:space="preserve">  int </w:t>
-            </w:r>
-            <w:proofErr w:type="gramStart"/>
-            <w:r>
-              <w:rPr>
-                <w:rFonts w:ascii="Courier New" w:hAnsi="Courier New" w:cs="Courier New"/>
-                <w:sz w:val="20"/>
-                <w:szCs w:val="20"/>
-              </w:rPr>
-              <w:t>getStok(</w:t>
-            </w:r>
-            <w:proofErr w:type="gramEnd"/>
-            <w:r>
-              <w:rPr>
-                <w:rFonts w:ascii="Courier New" w:hAnsi="Courier New" w:cs="Courier New"/>
-                <w:sz w:val="20"/>
-                <w:szCs w:val="20"/>
-              </w:rPr>
-              <w:t>) //mengembalikan nilai stok</w:t>
+              <w:t xml:space="preserve">  int getStok() //mengembalikan nilai stok</w:t>
             </w:r>
           </w:p>
           <w:p>
@@ -2545,25 +2365,7 @@
                 <w:sz w:val="20"/>
                 <w:szCs w:val="20"/>
               </w:rPr>
-              <w:t xml:space="preserve">  void </w:t>
-            </w:r>
-            <w:proofErr w:type="gramStart"/>
-            <w:r>
-              <w:rPr>
-                <w:rFonts w:ascii="Courier New" w:hAnsi="Courier New" w:cs="Courier New"/>
-                <w:sz w:val="20"/>
-                <w:szCs w:val="20"/>
-              </w:rPr>
-              <w:t>setStok(</w:t>
-            </w:r>
-            <w:proofErr w:type="gramEnd"/>
-            <w:r>
-              <w:rPr>
-                <w:rFonts w:ascii="Courier New" w:hAnsi="Courier New" w:cs="Courier New"/>
-                <w:sz w:val="20"/>
-                <w:szCs w:val="20"/>
-              </w:rPr>
-              <w:t>int _stok) //mengubah nilai stok</w:t>
+              <w:t xml:space="preserve">  void setStok(int _stok) //mengubah nilai stok</w:t>
             </w:r>
           </w:p>
           <w:p>
@@ -2768,7 +2570,665 @@
                 <w:sz w:val="20"/>
                 <w:szCs w:val="20"/>
               </w:rPr>
+              <w:t>public:</w:t>
+            </w:r>
+          </w:p>
+          <w:p>
+            <w:pPr>
+              <w:rPr>
+                <w:rFonts w:ascii="Courier New" w:hAnsi="Courier New" w:cs="Courier New"/>
+                <w:sz w:val="20"/>
+                <w:szCs w:val="20"/>
+              </w:rPr>
+            </w:pPr>
+            <w:r>
+              <w:rPr>
+                <w:rFonts w:ascii="Courier New" w:hAnsi="Courier New" w:cs="Courier New"/>
+                <w:sz w:val="20"/>
+                <w:szCs w:val="20"/>
+              </w:rPr>
+              <w:t xml:space="preserve">  //1 konstruktor, 2 parameter</w:t>
+            </w:r>
+          </w:p>
+          <w:p>
+            <w:pPr>
+              <w:rPr>
+                <w:rFonts w:ascii="Courier New" w:hAnsi="Courier New" w:cs="Courier New"/>
+                <w:sz w:val="20"/>
+                <w:szCs w:val="20"/>
+              </w:rPr>
+            </w:pPr>
+            <w:r>
+              <w:rPr>
+                <w:rFonts w:ascii="Courier New" w:hAnsi="Courier New" w:cs="Courier New"/>
+                <w:sz w:val="20"/>
+                <w:szCs w:val="20"/>
+              </w:rPr>
+              <w:t xml:space="preserve">  Pegawai(string _nama, string _jabatan) : nama(_nama), jabatan(_jabatan) {}</w:t>
+            </w:r>
+          </w:p>
+          <w:p>
+            <w:pPr>
+              <w:rPr>
+                <w:rFonts w:ascii="Courier New" w:hAnsi="Courier New" w:cs="Courier New"/>
+                <w:sz w:val="20"/>
+                <w:szCs w:val="20"/>
+              </w:rPr>
+            </w:pPr>
+          </w:p>
+          <w:p>
+            <w:pPr>
+              <w:rPr>
+                <w:rFonts w:ascii="Courier New" w:hAnsi="Courier New" w:cs="Courier New"/>
+                <w:sz w:val="20"/>
+                <w:szCs w:val="20"/>
+              </w:rPr>
+            </w:pPr>
+            <w:r>
+              <w:rPr>
+                <w:rFonts w:ascii="Courier New" w:hAnsi="Courier New" w:cs="Courier New"/>
+                <w:sz w:val="20"/>
+                <w:szCs w:val="20"/>
+              </w:rPr>
+              <w:t xml:space="preserve">  string getNama() //mengembalikan nilai variabel Nama</w:t>
+            </w:r>
+          </w:p>
+          <w:p>
+            <w:pPr>
+              <w:rPr>
+                <w:rFonts w:ascii="Courier New" w:hAnsi="Courier New" w:cs="Courier New"/>
+                <w:sz w:val="20"/>
+                <w:szCs w:val="20"/>
+              </w:rPr>
+            </w:pPr>
+            <w:r>
+              <w:rPr>
+                <w:rFonts w:ascii="Courier New" w:hAnsi="Courier New" w:cs="Courier New"/>
+                <w:sz w:val="20"/>
+                <w:szCs w:val="20"/>
+              </w:rPr>
+              <w:t xml:space="preserve">  {</w:t>
+            </w:r>
+          </w:p>
+          <w:p>
+            <w:pPr>
+              <w:rPr>
+                <w:rFonts w:ascii="Courier New" w:hAnsi="Courier New" w:cs="Courier New"/>
+                <w:sz w:val="20"/>
+                <w:szCs w:val="20"/>
+              </w:rPr>
+            </w:pPr>
+            <w:r>
+              <w:rPr>
+                <w:rFonts w:ascii="Courier New" w:hAnsi="Courier New" w:cs="Courier New"/>
+                <w:sz w:val="20"/>
+                <w:szCs w:val="20"/>
+              </w:rPr>
+              <w:t xml:space="preserve">    return nama;</w:t>
+            </w:r>
+          </w:p>
+          <w:p>
+            <w:pPr>
+              <w:rPr>
+                <w:rFonts w:ascii="Courier New" w:hAnsi="Courier New" w:cs="Courier New"/>
+                <w:sz w:val="20"/>
+                <w:szCs w:val="20"/>
+              </w:rPr>
+            </w:pPr>
+            <w:r>
+              <w:rPr>
+                <w:rFonts w:ascii="Courier New" w:hAnsi="Courier New" w:cs="Courier New"/>
+                <w:sz w:val="20"/>
+                <w:szCs w:val="20"/>
+              </w:rPr>
+              <w:t xml:space="preserve">  }</w:t>
+            </w:r>
+          </w:p>
+          <w:p>
+            <w:pPr>
+              <w:rPr>
+                <w:rFonts w:ascii="Courier New" w:hAnsi="Courier New" w:cs="Courier New"/>
+                <w:sz w:val="20"/>
+                <w:szCs w:val="20"/>
+              </w:rPr>
+            </w:pPr>
+          </w:p>
+          <w:p>
+            <w:pPr>
+              <w:rPr>
+                <w:rFonts w:ascii="Courier New" w:hAnsi="Courier New" w:cs="Courier New"/>
+                <w:sz w:val="20"/>
+                <w:szCs w:val="20"/>
+              </w:rPr>
+            </w:pPr>
+            <w:r>
+              <w:rPr>
+                <w:rFonts w:ascii="Courier New" w:hAnsi="Courier New" w:cs="Courier New"/>
+                <w:sz w:val="20"/>
+                <w:szCs w:val="20"/>
+              </w:rPr>
+              <w:t xml:space="preserve">  string getJabatan() //mengembalikan nilai variabel Jabatan</w:t>
+            </w:r>
+          </w:p>
+          <w:p>
+            <w:pPr>
+              <w:rPr>
+                <w:rFonts w:ascii="Courier New" w:hAnsi="Courier New" w:cs="Courier New"/>
+                <w:sz w:val="20"/>
+                <w:szCs w:val="20"/>
+              </w:rPr>
+            </w:pPr>
+            <w:r>
+              <w:rPr>
+                <w:rFonts w:ascii="Courier New" w:hAnsi="Courier New" w:cs="Courier New"/>
+                <w:sz w:val="20"/>
+                <w:szCs w:val="20"/>
+              </w:rPr>
+              <w:t xml:space="preserve">  {</w:t>
+            </w:r>
+          </w:p>
+          <w:p>
+            <w:pPr>
+              <w:rPr>
+                <w:rFonts w:ascii="Courier New" w:hAnsi="Courier New" w:cs="Courier New"/>
+                <w:sz w:val="20"/>
+                <w:szCs w:val="20"/>
+              </w:rPr>
+            </w:pPr>
+            <w:r>
+              <w:rPr>
+                <w:rFonts w:ascii="Courier New" w:hAnsi="Courier New" w:cs="Courier New"/>
+                <w:sz w:val="20"/>
+                <w:szCs w:val="20"/>
+              </w:rPr>
+              <w:t xml:space="preserve">    return jabatan;</w:t>
+            </w:r>
+          </w:p>
+          <w:p>
+            <w:pPr>
+              <w:rPr>
+                <w:rFonts w:ascii="Courier New" w:hAnsi="Courier New" w:cs="Courier New"/>
+                <w:sz w:val="20"/>
+                <w:szCs w:val="20"/>
+              </w:rPr>
+            </w:pPr>
+            <w:r>
+              <w:rPr>
+                <w:rFonts w:ascii="Courier New" w:hAnsi="Courier New" w:cs="Courier New"/>
+                <w:sz w:val="20"/>
+                <w:szCs w:val="20"/>
+              </w:rPr>
+              <w:t xml:space="preserve">  }</w:t>
+            </w:r>
+          </w:p>
+          <w:p>
+            <w:pPr>
+              <w:rPr>
+                <w:rFonts w:ascii="Courier New" w:hAnsi="Courier New" w:cs="Courier New"/>
+                <w:sz w:val="20"/>
+                <w:szCs w:val="20"/>
+              </w:rPr>
+            </w:pPr>
+            <w:r>
+              <w:rPr>
+                <w:rFonts w:ascii="Courier New" w:hAnsi="Courier New" w:cs="Courier New"/>
+                <w:sz w:val="20"/>
+                <w:szCs w:val="20"/>
+              </w:rPr>
+              <w:t>};</w:t>
+            </w:r>
+          </w:p>
+          <w:p>
+            <w:pPr>
+              <w:rPr>
+                <w:rFonts w:ascii="Courier New" w:hAnsi="Courier New" w:cs="Courier New"/>
+                <w:sz w:val="20"/>
+                <w:szCs w:val="20"/>
+              </w:rPr>
+            </w:pPr>
+          </w:p>
+          <w:p>
+            <w:pPr>
+              <w:rPr>
+                <w:rFonts w:ascii="Courier New" w:hAnsi="Courier New" w:cs="Courier New"/>
+                <w:sz w:val="20"/>
+                <w:szCs w:val="20"/>
+              </w:rPr>
+            </w:pPr>
+            <w:r>
+              <w:rPr>
+                <w:rFonts w:ascii="Courier New" w:hAnsi="Courier New" w:cs="Courier New"/>
+                <w:sz w:val="20"/>
+                <w:szCs w:val="20"/>
+              </w:rPr>
+              <w:t>class Transaksi</w:t>
+            </w:r>
+          </w:p>
+          <w:p>
+            <w:pPr>
+              <w:rPr>
+                <w:rFonts w:ascii="Courier New" w:hAnsi="Courier New" w:cs="Courier New"/>
+                <w:sz w:val="20"/>
+                <w:szCs w:val="20"/>
+              </w:rPr>
+            </w:pPr>
+            <w:r>
+              <w:rPr>
+                <w:rFonts w:ascii="Courier New" w:hAnsi="Courier New" w:cs="Courier New"/>
+                <w:sz w:val="20"/>
+                <w:szCs w:val="20"/>
+              </w:rPr>
+              <w:t>{</w:t>
+            </w:r>
+          </w:p>
+          <w:p>
+            <w:pPr>
+              <w:rPr>
+                <w:rFonts w:ascii="Courier New" w:hAnsi="Courier New" w:cs="Courier New"/>
+                <w:sz w:val="20"/>
+                <w:szCs w:val="20"/>
+              </w:rPr>
+            </w:pPr>
+            <w:r>
+              <w:rPr>
+                <w:rFonts w:ascii="Courier New" w:hAnsi="Courier New" w:cs="Courier New"/>
+                <w:sz w:val="20"/>
+                <w:szCs w:val="20"/>
+              </w:rPr>
+              <w:t>private:</w:t>
+            </w:r>
+          </w:p>
+          <w:p>
+            <w:pPr>
+              <w:rPr>
+                <w:rFonts w:ascii="Courier New" w:hAnsi="Courier New" w:cs="Courier New"/>
+                <w:sz w:val="20"/>
+                <w:szCs w:val="20"/>
+              </w:rPr>
+            </w:pPr>
+            <w:r>
+              <w:rPr>
+                <w:rFonts w:ascii="Courier New" w:hAnsi="Courier New" w:cs="Courier New"/>
+                <w:sz w:val="20"/>
+                <w:szCs w:val="20"/>
+              </w:rPr>
+              <w:t xml:space="preserve">  Item *item; //pointer</w:t>
+            </w:r>
+          </w:p>
+          <w:p>
+            <w:pPr>
+              <w:rPr>
+                <w:rFonts w:ascii="Courier New" w:hAnsi="Courier New" w:cs="Courier New"/>
+                <w:sz w:val="20"/>
+                <w:szCs w:val="20"/>
+              </w:rPr>
+            </w:pPr>
+            <w:r>
+              <w:rPr>
+                <w:rFonts w:ascii="Courier New" w:hAnsi="Courier New" w:cs="Courier New"/>
+                <w:sz w:val="20"/>
+                <w:szCs w:val="20"/>
+              </w:rPr>
+              <w:t xml:space="preserve">  int jumlah;</w:t>
+            </w:r>
+          </w:p>
+          <w:p>
+            <w:pPr>
+              <w:rPr>
+                <w:rFonts w:ascii="Courier New" w:hAnsi="Courier New" w:cs="Courier New"/>
+                <w:sz w:val="20"/>
+                <w:szCs w:val="20"/>
+              </w:rPr>
+            </w:pPr>
+            <w:r>
+              <w:rPr>
+                <w:rFonts w:ascii="Courier New" w:hAnsi="Courier New" w:cs="Courier New"/>
+                <w:sz w:val="20"/>
+                <w:szCs w:val="20"/>
+              </w:rPr>
+              <w:t xml:space="preserve">  int totalprice; // Menambahkan atribut totalprice untuk menyimpan total pembayaran</w:t>
+            </w:r>
+          </w:p>
+          <w:p>
+            <w:pPr>
+              <w:rPr>
+                <w:rFonts w:ascii="Courier New" w:hAnsi="Courier New" w:cs="Courier New"/>
+                <w:sz w:val="20"/>
+                <w:szCs w:val="20"/>
+              </w:rPr>
+            </w:pPr>
+          </w:p>
+          <w:p>
+            <w:pPr>
+              <w:rPr>
+                <w:rFonts w:ascii="Courier New" w:hAnsi="Courier New" w:cs="Courier New"/>
+                <w:sz w:val="20"/>
+                <w:szCs w:val="20"/>
+              </w:rPr>
+            </w:pPr>
+            <w:r>
+              <w:rPr>
+                <w:rFonts w:ascii="Courier New" w:hAnsi="Courier New" w:cs="Courier New"/>
+                <w:sz w:val="20"/>
+                <w:szCs w:val="20"/>
+              </w:rPr>
+              <w:t>public:</w:t>
+            </w:r>
+          </w:p>
+          <w:p>
+            <w:pPr>
+              <w:rPr>
+                <w:rFonts w:ascii="Courier New" w:hAnsi="Courier New" w:cs="Courier New"/>
+                <w:sz w:val="20"/>
+                <w:szCs w:val="20"/>
+              </w:rPr>
+            </w:pPr>
+            <w:r>
+              <w:rPr>
+                <w:rFonts w:ascii="Courier New" w:hAnsi="Courier New" w:cs="Courier New"/>
+                <w:sz w:val="20"/>
+                <w:szCs w:val="20"/>
+              </w:rPr>
+              <w:t xml:space="preserve">  Transaksi(Item *_item, int _jumlah) : item(_item), jumlah(_jumlah)</w:t>
+            </w:r>
+          </w:p>
+          <w:p>
+            <w:pPr>
+              <w:rPr>
+                <w:rFonts w:ascii="Courier New" w:hAnsi="Courier New" w:cs="Courier New"/>
+                <w:sz w:val="20"/>
+                <w:szCs w:val="20"/>
+              </w:rPr>
+            </w:pPr>
+            <w:r>
+              <w:rPr>
+                <w:rFonts w:ascii="Courier New" w:hAnsi="Courier New" w:cs="Courier New"/>
+                <w:sz w:val="20"/>
+                <w:szCs w:val="20"/>
+              </w:rPr>
+              <w:t xml:space="preserve">  {</w:t>
+            </w:r>
+          </w:p>
+          <w:p>
+            <w:pPr>
+              <w:rPr>
+                <w:rFonts w:ascii="Courier New" w:hAnsi="Courier New" w:cs="Courier New"/>
+                <w:sz w:val="20"/>
+                <w:szCs w:val="20"/>
+              </w:rPr>
+            </w:pPr>
+            <w:r>
+              <w:rPr>
+                <w:rFonts w:ascii="Courier New" w:hAnsi="Courier New" w:cs="Courier New"/>
+                <w:sz w:val="20"/>
+                <w:szCs w:val="20"/>
+              </w:rPr>
+              <w:t xml:space="preserve">    totalprice = item-&gt;getprice() * jumlah; // Menghitung totalprice saat membuat objek Transaksi</w:t>
+            </w:r>
+          </w:p>
+          <w:p>
+            <w:pPr>
+              <w:rPr>
+                <w:rFonts w:ascii="Courier New" w:hAnsi="Courier New" w:cs="Courier New"/>
+                <w:sz w:val="20"/>
+                <w:szCs w:val="20"/>
+              </w:rPr>
+            </w:pPr>
+            <w:r>
+              <w:rPr>
+                <w:rFonts w:ascii="Courier New" w:hAnsi="Courier New" w:cs="Courier New"/>
+                <w:sz w:val="20"/>
+                <w:szCs w:val="20"/>
+              </w:rPr>
+              <w:t xml:space="preserve">  }</w:t>
+            </w:r>
+          </w:p>
+          <w:p>
+            <w:pPr>
+              <w:rPr>
+                <w:rFonts w:ascii="Courier New" w:hAnsi="Courier New" w:cs="Courier New"/>
+                <w:sz w:val="20"/>
+                <w:szCs w:val="20"/>
+              </w:rPr>
+            </w:pPr>
+          </w:p>
+          <w:p>
+            <w:pPr>
+              <w:rPr>
+                <w:rFonts w:ascii="Courier New" w:hAnsi="Courier New" w:cs="Courier New"/>
+                <w:sz w:val="20"/>
+                <w:szCs w:val="20"/>
+              </w:rPr>
+            </w:pPr>
+            <w:r>
+              <w:rPr>
+                <w:rFonts w:ascii="Courier New" w:hAnsi="Courier New" w:cs="Courier New"/>
+                <w:sz w:val="20"/>
+                <w:szCs w:val="20"/>
+              </w:rPr>
+              <w:t xml:space="preserve">  int getTotalprice() //method</w:t>
+            </w:r>
+          </w:p>
+          <w:p>
+            <w:pPr>
+              <w:rPr>
+                <w:rFonts w:ascii="Courier New" w:hAnsi="Courier New" w:cs="Courier New"/>
+                <w:sz w:val="20"/>
+                <w:szCs w:val="20"/>
+              </w:rPr>
+            </w:pPr>
+            <w:r>
+              <w:rPr>
+                <w:rFonts w:ascii="Courier New" w:hAnsi="Courier New" w:cs="Courier New"/>
+                <w:sz w:val="20"/>
+                <w:szCs w:val="20"/>
+              </w:rPr>
+              <w:t xml:space="preserve">  {</w:t>
+            </w:r>
+          </w:p>
+          <w:p>
+            <w:pPr>
+              <w:rPr>
+                <w:rFonts w:ascii="Courier New" w:hAnsi="Courier New" w:cs="Courier New"/>
+                <w:sz w:val="20"/>
+                <w:szCs w:val="20"/>
+              </w:rPr>
+            </w:pPr>
+            <w:r>
+              <w:rPr>
+                <w:rFonts w:ascii="Courier New" w:hAnsi="Courier New" w:cs="Courier New"/>
+                <w:sz w:val="20"/>
+                <w:szCs w:val="20"/>
+              </w:rPr>
+              <w:t xml:space="preserve">    return totalprice;</w:t>
+            </w:r>
+          </w:p>
+          <w:p>
+            <w:pPr>
+              <w:rPr>
+                <w:rFonts w:ascii="Courier New" w:hAnsi="Courier New" w:cs="Courier New"/>
+                <w:sz w:val="20"/>
+                <w:szCs w:val="20"/>
+              </w:rPr>
+            </w:pPr>
+            <w:r>
+              <w:rPr>
+                <w:rFonts w:ascii="Courier New" w:hAnsi="Courier New" w:cs="Courier New"/>
+                <w:sz w:val="20"/>
+                <w:szCs w:val="20"/>
+              </w:rPr>
+              <w:t xml:space="preserve">  }</w:t>
+            </w:r>
+          </w:p>
+          <w:p>
+            <w:pPr>
+              <w:rPr>
+                <w:rFonts w:ascii="Courier New" w:hAnsi="Courier New" w:cs="Courier New"/>
+                <w:sz w:val="20"/>
+                <w:szCs w:val="20"/>
+              </w:rPr>
+            </w:pPr>
+          </w:p>
+          <w:p>
+            <w:pPr>
+              <w:rPr>
+                <w:rFonts w:ascii="Courier New" w:hAnsi="Courier New" w:cs="Courier New"/>
+                <w:sz w:val="20"/>
+                <w:szCs w:val="20"/>
+              </w:rPr>
+            </w:pPr>
+            <w:r>
+              <w:rPr>
+                <w:rFonts w:ascii="Courier New" w:hAnsi="Courier New" w:cs="Courier New"/>
+                <w:sz w:val="20"/>
+                <w:szCs w:val="20"/>
+              </w:rPr>
+              <w:t xml:space="preserve">  void cetakTransaksi() //method</w:t>
+            </w:r>
+          </w:p>
+          <w:p>
+            <w:pPr>
+              <w:rPr>
+                <w:rFonts w:ascii="Courier New" w:hAnsi="Courier New" w:cs="Courier New"/>
+                <w:sz w:val="20"/>
+                <w:szCs w:val="20"/>
+              </w:rPr>
+            </w:pPr>
+            <w:r>
+              <w:rPr>
+                <w:rFonts w:ascii="Courier New" w:hAnsi="Courier New" w:cs="Courier New"/>
+                <w:sz w:val="20"/>
+                <w:szCs w:val="20"/>
+              </w:rPr>
               <w:lastRenderedPageBreak/>
+              <w:t xml:space="preserve">  {</w:t>
+            </w:r>
+          </w:p>
+          <w:p>
+            <w:pPr>
+              <w:rPr>
+                <w:rFonts w:ascii="Courier New" w:hAnsi="Courier New" w:cs="Courier New"/>
+                <w:sz w:val="20"/>
+                <w:szCs w:val="20"/>
+              </w:rPr>
+            </w:pPr>
+            <w:r>
+              <w:rPr>
+                <w:rFonts w:ascii="Courier New" w:hAnsi="Courier New" w:cs="Courier New"/>
+                <w:sz w:val="20"/>
+                <w:szCs w:val="20"/>
+              </w:rPr>
+              <w:t xml:space="preserve">    cout &lt;&lt; " Transaksi: " &lt;&lt; item-&gt;getNama() &lt;&lt; " x " &lt;&lt; jumlah &lt;&lt; endl;</w:t>
+            </w:r>
+          </w:p>
+          <w:p>
+            <w:pPr>
+              <w:rPr>
+                <w:rFonts w:ascii="Courier New" w:hAnsi="Courier New" w:cs="Courier New"/>
+                <w:sz w:val="20"/>
+                <w:szCs w:val="20"/>
+              </w:rPr>
+            </w:pPr>
+            <w:r>
+              <w:rPr>
+                <w:rFonts w:ascii="Courier New" w:hAnsi="Courier New" w:cs="Courier New"/>
+                <w:sz w:val="20"/>
+                <w:szCs w:val="20"/>
+              </w:rPr>
+              <w:t xml:space="preserve">    cout &lt;&lt; " Total price: Rp" &lt;&lt; getTotalprice() &lt;&lt; endl;</w:t>
+            </w:r>
+          </w:p>
+          <w:p>
+            <w:pPr>
+              <w:rPr>
+                <w:rFonts w:ascii="Courier New" w:hAnsi="Courier New" w:cs="Courier New"/>
+                <w:sz w:val="20"/>
+                <w:szCs w:val="20"/>
+              </w:rPr>
+            </w:pPr>
+            <w:r>
+              <w:rPr>
+                <w:rFonts w:ascii="Courier New" w:hAnsi="Courier New" w:cs="Courier New"/>
+                <w:sz w:val="20"/>
+                <w:szCs w:val="20"/>
+              </w:rPr>
+              <w:t xml:space="preserve">  }</w:t>
+            </w:r>
+          </w:p>
+          <w:p>
+            <w:pPr>
+              <w:rPr>
+                <w:rFonts w:ascii="Courier New" w:hAnsi="Courier New" w:cs="Courier New"/>
+                <w:sz w:val="20"/>
+                <w:szCs w:val="20"/>
+              </w:rPr>
+            </w:pPr>
+            <w:r>
+              <w:rPr>
+                <w:rFonts w:ascii="Courier New" w:hAnsi="Courier New" w:cs="Courier New"/>
+                <w:sz w:val="20"/>
+                <w:szCs w:val="20"/>
+              </w:rPr>
+              <w:t>};</w:t>
+            </w:r>
+          </w:p>
+          <w:p>
+            <w:pPr>
+              <w:rPr>
+                <w:rFonts w:ascii="Courier New" w:hAnsi="Courier New" w:cs="Courier New"/>
+                <w:sz w:val="20"/>
+                <w:szCs w:val="20"/>
+              </w:rPr>
+            </w:pPr>
+          </w:p>
+          <w:p>
+            <w:pPr>
+              <w:rPr>
+                <w:rFonts w:ascii="Courier New" w:hAnsi="Courier New" w:cs="Courier New"/>
+                <w:sz w:val="20"/>
+                <w:szCs w:val="20"/>
+              </w:rPr>
+            </w:pPr>
+            <w:r>
+              <w:rPr>
+                <w:rFonts w:ascii="Courier New" w:hAnsi="Courier New" w:cs="Courier New"/>
+                <w:sz w:val="20"/>
+                <w:szCs w:val="20"/>
+              </w:rPr>
+              <w:t>class Kasir</w:t>
+            </w:r>
+          </w:p>
+          <w:p>
+            <w:pPr>
+              <w:rPr>
+                <w:rFonts w:ascii="Courier New" w:hAnsi="Courier New" w:cs="Courier New"/>
+                <w:sz w:val="20"/>
+                <w:szCs w:val="20"/>
+              </w:rPr>
+            </w:pPr>
+            <w:r>
+              <w:rPr>
+                <w:rFonts w:ascii="Courier New" w:hAnsi="Courier New" w:cs="Courier New"/>
+                <w:sz w:val="20"/>
+                <w:szCs w:val="20"/>
+              </w:rPr>
+              <w:t>{</w:t>
+            </w:r>
+          </w:p>
+          <w:p>
+            <w:pPr>
+              <w:rPr>
+                <w:rFonts w:ascii="Courier New" w:hAnsi="Courier New" w:cs="Courier New"/>
+                <w:sz w:val="20"/>
+                <w:szCs w:val="20"/>
+              </w:rPr>
+            </w:pPr>
+            <w:r>
+              <w:rPr>
+                <w:rFonts w:ascii="Courier New" w:hAnsi="Courier New" w:cs="Courier New"/>
+                <w:sz w:val="20"/>
+                <w:szCs w:val="20"/>
+              </w:rPr>
               <w:t>public:</w:t>
             </w:r>
           </w:p>
@@ -2786,96 +3246,7 @@
                 <w:sz w:val="20"/>
                 <w:szCs w:val="20"/>
               </w:rPr>
-              <w:t xml:space="preserve">  //1 konstruktor, 2 </w:t>
-            </w:r>
-            <w:proofErr w:type="gramStart"/>
-            <w:r>
-              <w:rPr>
-                <w:rFonts w:ascii="Courier New" w:hAnsi="Courier New" w:cs="Courier New"/>
-                <w:sz w:val="20"/>
-                <w:szCs w:val="20"/>
-              </w:rPr>
-              <w:t>parameter</w:t>
-            </w:r>
-            <w:proofErr w:type="gramEnd"/>
-          </w:p>
-          <w:p>
-            <w:pPr>
-              <w:rPr>
-                <w:rFonts w:ascii="Courier New" w:hAnsi="Courier New" w:cs="Courier New"/>
-                <w:sz w:val="20"/>
-                <w:szCs w:val="20"/>
-              </w:rPr>
-            </w:pPr>
-            <w:r>
-              <w:rPr>
-                <w:rFonts w:ascii="Courier New" w:hAnsi="Courier New" w:cs="Courier New"/>
-                <w:sz w:val="20"/>
-                <w:szCs w:val="20"/>
-              </w:rPr>
-              <w:t xml:space="preserve">  </w:t>
-            </w:r>
-            <w:proofErr w:type="gramStart"/>
-            <w:r>
-              <w:rPr>
-                <w:rFonts w:ascii="Courier New" w:hAnsi="Courier New" w:cs="Courier New"/>
-                <w:sz w:val="20"/>
-                <w:szCs w:val="20"/>
-              </w:rPr>
-              <w:t>Pegawai(</w:t>
-            </w:r>
-            <w:proofErr w:type="gramEnd"/>
-            <w:r>
-              <w:rPr>
-                <w:rFonts w:ascii="Courier New" w:hAnsi="Courier New" w:cs="Courier New"/>
-                <w:sz w:val="20"/>
-                <w:szCs w:val="20"/>
-              </w:rPr>
-              <w:t>string _nama, string _jabatan) : nama(_nama), jabatan(_jabatan) {}</w:t>
-            </w:r>
-          </w:p>
-          <w:p>
-            <w:pPr>
-              <w:rPr>
-                <w:rFonts w:ascii="Courier New" w:hAnsi="Courier New" w:cs="Courier New"/>
-                <w:sz w:val="20"/>
-                <w:szCs w:val="20"/>
-              </w:rPr>
-            </w:pPr>
-          </w:p>
-          <w:p>
-            <w:pPr>
-              <w:rPr>
-                <w:rFonts w:ascii="Courier New" w:hAnsi="Courier New" w:cs="Courier New"/>
-                <w:sz w:val="20"/>
-                <w:szCs w:val="20"/>
-              </w:rPr>
-            </w:pPr>
-            <w:r>
-              <w:rPr>
-                <w:rFonts w:ascii="Courier New" w:hAnsi="Courier New" w:cs="Courier New"/>
-                <w:sz w:val="20"/>
-                <w:szCs w:val="20"/>
-              </w:rPr>
-              <w:t xml:space="preserve">  string </w:t>
-            </w:r>
-            <w:proofErr w:type="gramStart"/>
-            <w:r>
-              <w:rPr>
-                <w:rFonts w:ascii="Courier New" w:hAnsi="Courier New" w:cs="Courier New"/>
-                <w:sz w:val="20"/>
-                <w:szCs w:val="20"/>
-              </w:rPr>
-              <w:t>getNama(</w:t>
-            </w:r>
-            <w:proofErr w:type="gramEnd"/>
-            <w:r>
-              <w:rPr>
-                <w:rFonts w:ascii="Courier New" w:hAnsi="Courier New" w:cs="Courier New"/>
-                <w:sz w:val="20"/>
-                <w:szCs w:val="20"/>
-              </w:rPr>
-              <w:t>) //mengembalikan nilai variabel Nama</w:t>
+              <w:t xml:space="preserve">  void prosesTransaksi(Item *item, int jumlah)</w:t>
             </w:r>
           </w:p>
           <w:p>
@@ -2909,7 +3280,160 @@
                 <w:sz w:val="20"/>
                 <w:szCs w:val="20"/>
               </w:rPr>
-              <w:t xml:space="preserve">    return nama;</w:t>
+              <w:t xml:space="preserve">    if (item-&gt;getStok() &gt;= jumlah)</w:t>
+            </w:r>
+          </w:p>
+          <w:p>
+            <w:pPr>
+              <w:rPr>
+                <w:rFonts w:ascii="Courier New" w:hAnsi="Courier New" w:cs="Courier New"/>
+                <w:sz w:val="20"/>
+                <w:szCs w:val="20"/>
+              </w:rPr>
+            </w:pPr>
+            <w:r>
+              <w:rPr>
+                <w:rFonts w:ascii="Courier New" w:hAnsi="Courier New" w:cs="Courier New"/>
+                <w:sz w:val="20"/>
+                <w:szCs w:val="20"/>
+              </w:rPr>
+              <w:t xml:space="preserve">    {</w:t>
+            </w:r>
+          </w:p>
+          <w:p>
+            <w:pPr>
+              <w:rPr>
+                <w:rFonts w:ascii="Courier New" w:hAnsi="Courier New" w:cs="Courier New"/>
+                <w:sz w:val="20"/>
+                <w:szCs w:val="20"/>
+              </w:rPr>
+            </w:pPr>
+            <w:r>
+              <w:rPr>
+                <w:rFonts w:ascii="Courier New" w:hAnsi="Courier New" w:cs="Courier New"/>
+                <w:sz w:val="20"/>
+                <w:szCs w:val="20"/>
+              </w:rPr>
+              <w:t xml:space="preserve">      item-&gt;setStok(item-&gt;getStok() - jumlah);</w:t>
+            </w:r>
+          </w:p>
+          <w:p>
+            <w:pPr>
+              <w:rPr>
+                <w:rFonts w:ascii="Courier New" w:hAnsi="Courier New" w:cs="Courier New"/>
+                <w:sz w:val="20"/>
+                <w:szCs w:val="20"/>
+              </w:rPr>
+            </w:pPr>
+            <w:r>
+              <w:rPr>
+                <w:rFonts w:ascii="Courier New" w:hAnsi="Courier New" w:cs="Courier New"/>
+                <w:sz w:val="20"/>
+                <w:szCs w:val="20"/>
+              </w:rPr>
+              <w:t xml:space="preserve">      Transaksi transaksi(item, jumlah);</w:t>
+            </w:r>
+          </w:p>
+          <w:p>
+            <w:pPr>
+              <w:rPr>
+                <w:rFonts w:ascii="Courier New" w:hAnsi="Courier New" w:cs="Courier New"/>
+                <w:sz w:val="20"/>
+                <w:szCs w:val="20"/>
+              </w:rPr>
+            </w:pPr>
+            <w:r>
+              <w:rPr>
+                <w:rFonts w:ascii="Courier New" w:hAnsi="Courier New" w:cs="Courier New"/>
+                <w:sz w:val="20"/>
+                <w:szCs w:val="20"/>
+              </w:rPr>
+              <w:t xml:space="preserve">      transaksi.cetakTransaksi();</w:t>
+            </w:r>
+          </w:p>
+          <w:p>
+            <w:pPr>
+              <w:rPr>
+                <w:rFonts w:ascii="Courier New" w:hAnsi="Courier New" w:cs="Courier New"/>
+                <w:sz w:val="20"/>
+                <w:szCs w:val="20"/>
+              </w:rPr>
+            </w:pPr>
+            <w:r>
+              <w:rPr>
+                <w:rFonts w:ascii="Courier New" w:hAnsi="Courier New" w:cs="Courier New"/>
+                <w:sz w:val="20"/>
+                <w:szCs w:val="20"/>
+              </w:rPr>
+              <w:t xml:space="preserve">    }</w:t>
+            </w:r>
+          </w:p>
+          <w:p>
+            <w:pPr>
+              <w:rPr>
+                <w:rFonts w:ascii="Courier New" w:hAnsi="Courier New" w:cs="Courier New"/>
+                <w:sz w:val="20"/>
+                <w:szCs w:val="20"/>
+              </w:rPr>
+            </w:pPr>
+            <w:r>
+              <w:rPr>
+                <w:rFonts w:ascii="Courier New" w:hAnsi="Courier New" w:cs="Courier New"/>
+                <w:sz w:val="20"/>
+                <w:szCs w:val="20"/>
+              </w:rPr>
+              <w:t xml:space="preserve">    else</w:t>
+            </w:r>
+          </w:p>
+          <w:p>
+            <w:pPr>
+              <w:rPr>
+                <w:rFonts w:ascii="Courier New" w:hAnsi="Courier New" w:cs="Courier New"/>
+                <w:sz w:val="20"/>
+                <w:szCs w:val="20"/>
+              </w:rPr>
+            </w:pPr>
+            <w:r>
+              <w:rPr>
+                <w:rFonts w:ascii="Courier New" w:hAnsi="Courier New" w:cs="Courier New"/>
+                <w:sz w:val="20"/>
+                <w:szCs w:val="20"/>
+              </w:rPr>
+              <w:t xml:space="preserve">    {</w:t>
+            </w:r>
+          </w:p>
+          <w:p>
+            <w:pPr>
+              <w:rPr>
+                <w:rFonts w:ascii="Courier New" w:hAnsi="Courier New" w:cs="Courier New"/>
+                <w:sz w:val="20"/>
+                <w:szCs w:val="20"/>
+              </w:rPr>
+            </w:pPr>
+            <w:r>
+              <w:rPr>
+                <w:rFonts w:ascii="Courier New" w:hAnsi="Courier New" w:cs="Courier New"/>
+                <w:sz w:val="20"/>
+                <w:szCs w:val="20"/>
+              </w:rPr>
+              <w:t xml:space="preserve">      cout &lt;&lt; " Stok tidak cukup!" &lt;&lt; endl;</w:t>
+            </w:r>
+          </w:p>
+          <w:p>
+            <w:pPr>
+              <w:rPr>
+                <w:rFonts w:ascii="Courier New" w:hAnsi="Courier New" w:cs="Courier New"/>
+                <w:sz w:val="20"/>
+                <w:szCs w:val="20"/>
+              </w:rPr>
+            </w:pPr>
+            <w:r>
+              <w:rPr>
+                <w:rFonts w:ascii="Courier New" w:hAnsi="Courier New" w:cs="Courier New"/>
+                <w:sz w:val="20"/>
+                <w:szCs w:val="20"/>
+              </w:rPr>
+              <w:t xml:space="preserve">    }</w:t>
             </w:r>
           </w:p>
           <w:p>
@@ -2937,101 +3461,6 @@
                 <w:szCs w:val="20"/>
               </w:rPr>
             </w:pPr>
-          </w:p>
-          <w:p>
-            <w:pPr>
-              <w:rPr>
-                <w:rFonts w:ascii="Courier New" w:hAnsi="Courier New" w:cs="Courier New"/>
-                <w:sz w:val="20"/>
-                <w:szCs w:val="20"/>
-              </w:rPr>
-            </w:pPr>
-            <w:r>
-              <w:rPr>
-                <w:rFonts w:ascii="Courier New" w:hAnsi="Courier New" w:cs="Courier New"/>
-                <w:sz w:val="20"/>
-                <w:szCs w:val="20"/>
-              </w:rPr>
-              <w:t xml:space="preserve">  string </w:t>
-            </w:r>
-            <w:proofErr w:type="gramStart"/>
-            <w:r>
-              <w:rPr>
-                <w:rFonts w:ascii="Courier New" w:hAnsi="Courier New" w:cs="Courier New"/>
-                <w:sz w:val="20"/>
-                <w:szCs w:val="20"/>
-              </w:rPr>
-              <w:t>getJabatan(</w:t>
-            </w:r>
-            <w:proofErr w:type="gramEnd"/>
-            <w:r>
-              <w:rPr>
-                <w:rFonts w:ascii="Courier New" w:hAnsi="Courier New" w:cs="Courier New"/>
-                <w:sz w:val="20"/>
-                <w:szCs w:val="20"/>
-              </w:rPr>
-              <w:t>) //mengembalikan nilai variabel Jabatan</w:t>
-            </w:r>
-          </w:p>
-          <w:p>
-            <w:pPr>
-              <w:rPr>
-                <w:rFonts w:ascii="Courier New" w:hAnsi="Courier New" w:cs="Courier New"/>
-                <w:sz w:val="20"/>
-                <w:szCs w:val="20"/>
-              </w:rPr>
-            </w:pPr>
-            <w:r>
-              <w:rPr>
-                <w:rFonts w:ascii="Courier New" w:hAnsi="Courier New" w:cs="Courier New"/>
-                <w:sz w:val="20"/>
-                <w:szCs w:val="20"/>
-              </w:rPr>
-              <w:t xml:space="preserve">  {</w:t>
-            </w:r>
-          </w:p>
-          <w:p>
-            <w:pPr>
-              <w:rPr>
-                <w:rFonts w:ascii="Courier New" w:hAnsi="Courier New" w:cs="Courier New"/>
-                <w:sz w:val="20"/>
-                <w:szCs w:val="20"/>
-              </w:rPr>
-            </w:pPr>
-            <w:r>
-              <w:rPr>
-                <w:rFonts w:ascii="Courier New" w:hAnsi="Courier New" w:cs="Courier New"/>
-                <w:sz w:val="20"/>
-                <w:szCs w:val="20"/>
-              </w:rPr>
-              <w:t xml:space="preserve">    return jabatan;</w:t>
-            </w:r>
-          </w:p>
-          <w:p>
-            <w:pPr>
-              <w:rPr>
-                <w:rFonts w:ascii="Courier New" w:hAnsi="Courier New" w:cs="Courier New"/>
-                <w:sz w:val="20"/>
-                <w:szCs w:val="20"/>
-              </w:rPr>
-            </w:pPr>
-            <w:r>
-              <w:rPr>
-                <w:rFonts w:ascii="Courier New" w:hAnsi="Courier New" w:cs="Courier New"/>
-                <w:sz w:val="20"/>
-                <w:szCs w:val="20"/>
-              </w:rPr>
-              <w:t xml:space="preserve">  }</w:t>
-            </w:r>
-          </w:p>
-          <w:p>
-            <w:pPr>
-              <w:rPr>
-                <w:rFonts w:ascii="Courier New" w:hAnsi="Courier New" w:cs="Courier New"/>
-                <w:sz w:val="20"/>
-                <w:szCs w:val="20"/>
-              </w:rPr>
-            </w:pPr>
             <w:r>
               <w:rPr>
                 <w:rFonts w:ascii="Courier New" w:hAnsi="Courier New" w:cs="Courier New"/>
@@ -3064,7 +3493,7 @@
                 <w:sz w:val="20"/>
                 <w:szCs w:val="20"/>
               </w:rPr>
-              <w:t>class Transaksi</w:t>
+              <w:t>class Admin</w:t>
             </w:r>
           </w:p>
           <w:p>
@@ -3115,41 +3544,24 @@
                 <w:sz w:val="20"/>
                 <w:szCs w:val="20"/>
               </w:rPr>
-              <w:t xml:space="preserve">  Item *item; //pointer</w:t>
-            </w:r>
-          </w:p>
-          <w:p>
-            <w:pPr>
-              <w:rPr>
-                <w:rFonts w:ascii="Courier New" w:hAnsi="Courier New" w:cs="Courier New"/>
-                <w:sz w:val="20"/>
-                <w:szCs w:val="20"/>
-              </w:rPr>
-            </w:pPr>
-            <w:r>
-              <w:rPr>
-                <w:rFonts w:ascii="Courier New" w:hAnsi="Courier New" w:cs="Courier New"/>
-                <w:sz w:val="20"/>
-                <w:szCs w:val="20"/>
-              </w:rPr>
-              <w:t xml:space="preserve">  int jumlah;</w:t>
-            </w:r>
-          </w:p>
-          <w:p>
-            <w:pPr>
-              <w:rPr>
-                <w:rFonts w:ascii="Courier New" w:hAnsi="Courier New" w:cs="Courier New"/>
-                <w:sz w:val="20"/>
-                <w:szCs w:val="20"/>
-              </w:rPr>
-            </w:pPr>
-            <w:r>
-              <w:rPr>
-                <w:rFonts w:ascii="Courier New" w:hAnsi="Courier New" w:cs="Courier New"/>
-                <w:sz w:val="20"/>
-                <w:szCs w:val="20"/>
-              </w:rPr>
-              <w:t xml:space="preserve">  int totalprice; // Menambahkan atribut totalprice untuk menyimpan total pembayaran</w:t>
+              <w:t xml:space="preserve">  string password;               // atribut password</w:t>
+            </w:r>
+          </w:p>
+          <w:p>
+            <w:pPr>
+              <w:rPr>
+                <w:rFonts w:ascii="Courier New" w:hAnsi="Courier New" w:cs="Courier New"/>
+                <w:sz w:val="20"/>
+                <w:szCs w:val="20"/>
+              </w:rPr>
+            </w:pPr>
+            <w:r>
+              <w:rPr>
+                <w:rFonts w:ascii="Courier New" w:hAnsi="Courier New" w:cs="Courier New"/>
+                <w:sz w:val="20"/>
+                <w:szCs w:val="20"/>
+              </w:rPr>
+              <w:t xml:space="preserve">  vector&lt;Pegawai&gt; daftarPegawai; // add vector pegawai</w:t>
             </w:r>
           </w:p>
           <w:p>
@@ -3192,960 +3604,33 @@
                 <w:sz w:val="20"/>
                 <w:szCs w:val="20"/>
               </w:rPr>
-              <w:t xml:space="preserve">  </w:t>
-            </w:r>
-            <w:proofErr w:type="gramStart"/>
-            <w:r>
-              <w:rPr>
-                <w:rFonts w:ascii="Courier New" w:hAnsi="Courier New" w:cs="Courier New"/>
-                <w:sz w:val="20"/>
-                <w:szCs w:val="20"/>
-              </w:rPr>
-              <w:t>Transaksi(</w:t>
-            </w:r>
-            <w:proofErr w:type="gramEnd"/>
-            <w:r>
-              <w:rPr>
-                <w:rFonts w:ascii="Courier New" w:hAnsi="Courier New" w:cs="Courier New"/>
-                <w:sz w:val="20"/>
-                <w:szCs w:val="20"/>
-              </w:rPr>
-              <w:t>Item *_item, int _jumlah) : item(_item), jumlah(_jumlah)</w:t>
-            </w:r>
-          </w:p>
-          <w:p>
-            <w:pPr>
-              <w:rPr>
-                <w:rFonts w:ascii="Courier New" w:hAnsi="Courier New" w:cs="Courier New"/>
-                <w:sz w:val="20"/>
-                <w:szCs w:val="20"/>
-              </w:rPr>
-            </w:pPr>
-            <w:r>
-              <w:rPr>
-                <w:rFonts w:ascii="Courier New" w:hAnsi="Courier New" w:cs="Courier New"/>
-                <w:sz w:val="20"/>
-                <w:szCs w:val="20"/>
-              </w:rPr>
-              <w:t xml:space="preserve">  {</w:t>
-            </w:r>
-          </w:p>
-          <w:p>
-            <w:pPr>
-              <w:rPr>
-                <w:rFonts w:ascii="Courier New" w:hAnsi="Courier New" w:cs="Courier New"/>
-                <w:sz w:val="20"/>
-                <w:szCs w:val="20"/>
-              </w:rPr>
-            </w:pPr>
-            <w:r>
-              <w:rPr>
-                <w:rFonts w:ascii="Courier New" w:hAnsi="Courier New" w:cs="Courier New"/>
-                <w:sz w:val="20"/>
-                <w:szCs w:val="20"/>
-              </w:rPr>
-              <w:t xml:space="preserve">    totalprice = item-&gt;</w:t>
-            </w:r>
-            <w:proofErr w:type="gramStart"/>
-            <w:r>
-              <w:rPr>
-                <w:rFonts w:ascii="Courier New" w:hAnsi="Courier New" w:cs="Courier New"/>
-                <w:sz w:val="20"/>
-                <w:szCs w:val="20"/>
-              </w:rPr>
-              <w:t>getprice(</w:t>
-            </w:r>
-            <w:proofErr w:type="gramEnd"/>
-            <w:r>
-              <w:rPr>
-                <w:rFonts w:ascii="Courier New" w:hAnsi="Courier New" w:cs="Courier New"/>
-                <w:sz w:val="20"/>
-                <w:szCs w:val="20"/>
-              </w:rPr>
-              <w:t>) * jumlah; // Menghitung totalprice saat membuat objek Transaksi</w:t>
-            </w:r>
-          </w:p>
-          <w:p>
-            <w:pPr>
-              <w:rPr>
-                <w:rFonts w:ascii="Courier New" w:hAnsi="Courier New" w:cs="Courier New"/>
-                <w:sz w:val="20"/>
-                <w:szCs w:val="20"/>
-              </w:rPr>
-            </w:pPr>
-            <w:r>
-              <w:rPr>
-                <w:rFonts w:ascii="Courier New" w:hAnsi="Courier New" w:cs="Courier New"/>
-                <w:sz w:val="20"/>
-                <w:szCs w:val="20"/>
-              </w:rPr>
-              <w:t xml:space="preserve">  }</w:t>
-            </w:r>
-          </w:p>
-          <w:p>
-            <w:pPr>
-              <w:rPr>
-                <w:rFonts w:ascii="Courier New" w:hAnsi="Courier New" w:cs="Courier New"/>
-                <w:sz w:val="20"/>
-                <w:szCs w:val="20"/>
-              </w:rPr>
-            </w:pPr>
-          </w:p>
-          <w:p>
-            <w:pPr>
-              <w:rPr>
-                <w:rFonts w:ascii="Courier New" w:hAnsi="Courier New" w:cs="Courier New"/>
-                <w:sz w:val="20"/>
-                <w:szCs w:val="20"/>
-              </w:rPr>
-            </w:pPr>
-            <w:r>
-              <w:rPr>
-                <w:rFonts w:ascii="Courier New" w:hAnsi="Courier New" w:cs="Courier New"/>
-                <w:sz w:val="20"/>
-                <w:szCs w:val="20"/>
-              </w:rPr>
-              <w:t xml:space="preserve">  int </w:t>
-            </w:r>
-            <w:proofErr w:type="gramStart"/>
-            <w:r>
-              <w:rPr>
-                <w:rFonts w:ascii="Courier New" w:hAnsi="Courier New" w:cs="Courier New"/>
-                <w:sz w:val="20"/>
-                <w:szCs w:val="20"/>
-              </w:rPr>
-              <w:t>getTotalprice(</w:t>
-            </w:r>
-            <w:proofErr w:type="gramEnd"/>
-            <w:r>
-              <w:rPr>
-                <w:rFonts w:ascii="Courier New" w:hAnsi="Courier New" w:cs="Courier New"/>
-                <w:sz w:val="20"/>
-                <w:szCs w:val="20"/>
-              </w:rPr>
-              <w:t>) //method</w:t>
-            </w:r>
-          </w:p>
-          <w:p>
-            <w:pPr>
-              <w:rPr>
-                <w:rFonts w:ascii="Courier New" w:hAnsi="Courier New" w:cs="Courier New"/>
-                <w:sz w:val="20"/>
-                <w:szCs w:val="20"/>
-              </w:rPr>
-            </w:pPr>
-            <w:r>
-              <w:rPr>
-                <w:rFonts w:ascii="Courier New" w:hAnsi="Courier New" w:cs="Courier New"/>
-                <w:sz w:val="20"/>
-                <w:szCs w:val="20"/>
-              </w:rPr>
-              <w:t xml:space="preserve">  {</w:t>
-            </w:r>
-          </w:p>
-          <w:p>
-            <w:pPr>
-              <w:rPr>
-                <w:rFonts w:ascii="Courier New" w:hAnsi="Courier New" w:cs="Courier New"/>
-                <w:sz w:val="20"/>
-                <w:szCs w:val="20"/>
-              </w:rPr>
-            </w:pPr>
-            <w:r>
-              <w:rPr>
-                <w:rFonts w:ascii="Courier New" w:hAnsi="Courier New" w:cs="Courier New"/>
-                <w:sz w:val="20"/>
-                <w:szCs w:val="20"/>
-              </w:rPr>
-              <w:t xml:space="preserve">    return totalprice;</w:t>
-            </w:r>
-          </w:p>
-          <w:p>
-            <w:pPr>
-              <w:rPr>
-                <w:rFonts w:ascii="Courier New" w:hAnsi="Courier New" w:cs="Courier New"/>
-                <w:sz w:val="20"/>
-                <w:szCs w:val="20"/>
-              </w:rPr>
-            </w:pPr>
-            <w:r>
-              <w:rPr>
-                <w:rFonts w:ascii="Courier New" w:hAnsi="Courier New" w:cs="Courier New"/>
-                <w:sz w:val="20"/>
-                <w:szCs w:val="20"/>
-              </w:rPr>
-              <w:t xml:space="preserve">  }</w:t>
-            </w:r>
-          </w:p>
-          <w:p>
-            <w:pPr>
-              <w:rPr>
-                <w:rFonts w:ascii="Courier New" w:hAnsi="Courier New" w:cs="Courier New"/>
-                <w:sz w:val="20"/>
-                <w:szCs w:val="20"/>
-              </w:rPr>
-            </w:pPr>
-          </w:p>
-          <w:p>
-            <w:pPr>
-              <w:rPr>
-                <w:rFonts w:ascii="Courier New" w:hAnsi="Courier New" w:cs="Courier New"/>
-                <w:sz w:val="20"/>
-                <w:szCs w:val="20"/>
-              </w:rPr>
-            </w:pPr>
-            <w:r>
-              <w:rPr>
-                <w:rFonts w:ascii="Courier New" w:hAnsi="Courier New" w:cs="Courier New"/>
-                <w:sz w:val="20"/>
-                <w:szCs w:val="20"/>
-              </w:rPr>
-              <w:t xml:space="preserve">  void </w:t>
-            </w:r>
-            <w:proofErr w:type="gramStart"/>
-            <w:r>
-              <w:rPr>
-                <w:rFonts w:ascii="Courier New" w:hAnsi="Courier New" w:cs="Courier New"/>
-                <w:sz w:val="20"/>
-                <w:szCs w:val="20"/>
-              </w:rPr>
-              <w:t>cetakTransaksi(</w:t>
-            </w:r>
-            <w:proofErr w:type="gramEnd"/>
-            <w:r>
-              <w:rPr>
-                <w:rFonts w:ascii="Courier New" w:hAnsi="Courier New" w:cs="Courier New"/>
-                <w:sz w:val="20"/>
-                <w:szCs w:val="20"/>
-              </w:rPr>
-              <w:t>) //method</w:t>
-            </w:r>
-          </w:p>
-          <w:p>
-            <w:pPr>
-              <w:rPr>
-                <w:rFonts w:ascii="Courier New" w:hAnsi="Courier New" w:cs="Courier New"/>
-                <w:sz w:val="20"/>
-                <w:szCs w:val="20"/>
-              </w:rPr>
-            </w:pPr>
-            <w:r>
-              <w:rPr>
-                <w:rFonts w:ascii="Courier New" w:hAnsi="Courier New" w:cs="Courier New"/>
-                <w:sz w:val="20"/>
-                <w:szCs w:val="20"/>
-              </w:rPr>
-              <w:t xml:space="preserve">  {</w:t>
-            </w:r>
-          </w:p>
-          <w:p>
-            <w:pPr>
-              <w:rPr>
-                <w:rFonts w:ascii="Courier New" w:hAnsi="Courier New" w:cs="Courier New"/>
-                <w:sz w:val="20"/>
-                <w:szCs w:val="20"/>
-              </w:rPr>
-            </w:pPr>
-            <w:r>
-              <w:rPr>
-                <w:rFonts w:ascii="Courier New" w:hAnsi="Courier New" w:cs="Courier New"/>
-                <w:sz w:val="20"/>
-                <w:szCs w:val="20"/>
-              </w:rPr>
-              <w:t xml:space="preserve">    cout &lt;&lt; " Transaksi: " &lt;&lt; item-&gt;</w:t>
-            </w:r>
-            <w:proofErr w:type="gramStart"/>
-            <w:r>
-              <w:rPr>
-                <w:rFonts w:ascii="Courier New" w:hAnsi="Courier New" w:cs="Courier New"/>
-                <w:sz w:val="20"/>
-                <w:szCs w:val="20"/>
-              </w:rPr>
-              <w:t>getNama(</w:t>
-            </w:r>
-            <w:proofErr w:type="gramEnd"/>
-            <w:r>
-              <w:rPr>
-                <w:rFonts w:ascii="Courier New" w:hAnsi="Courier New" w:cs="Courier New"/>
-                <w:sz w:val="20"/>
-                <w:szCs w:val="20"/>
-              </w:rPr>
-              <w:t>) &lt;&lt; " x " &lt;&lt; jumlah &lt;&lt; endl;</w:t>
-            </w:r>
-          </w:p>
-          <w:p>
-            <w:pPr>
-              <w:rPr>
-                <w:rFonts w:ascii="Courier New" w:hAnsi="Courier New" w:cs="Courier New"/>
-                <w:sz w:val="20"/>
-                <w:szCs w:val="20"/>
-              </w:rPr>
-            </w:pPr>
-            <w:r>
-              <w:rPr>
-                <w:rFonts w:ascii="Courier New" w:hAnsi="Courier New" w:cs="Courier New"/>
-                <w:sz w:val="20"/>
-                <w:szCs w:val="20"/>
-              </w:rPr>
-              <w:t xml:space="preserve">    cout &lt;&lt; " Total price: Rp" &lt;&lt; </w:t>
-            </w:r>
-            <w:proofErr w:type="gramStart"/>
-            <w:r>
-              <w:rPr>
-                <w:rFonts w:ascii="Courier New" w:hAnsi="Courier New" w:cs="Courier New"/>
-                <w:sz w:val="20"/>
-                <w:szCs w:val="20"/>
-              </w:rPr>
-              <w:t>getTotalprice(</w:t>
-            </w:r>
-            <w:proofErr w:type="gramEnd"/>
-            <w:r>
-              <w:rPr>
-                <w:rFonts w:ascii="Courier New" w:hAnsi="Courier New" w:cs="Courier New"/>
-                <w:sz w:val="20"/>
-                <w:szCs w:val="20"/>
-              </w:rPr>
-              <w:t>) &lt;&lt; endl;</w:t>
-            </w:r>
-          </w:p>
-          <w:p>
-            <w:pPr>
-              <w:rPr>
-                <w:rFonts w:ascii="Courier New" w:hAnsi="Courier New" w:cs="Courier New"/>
-                <w:sz w:val="20"/>
-                <w:szCs w:val="20"/>
-              </w:rPr>
-            </w:pPr>
-            <w:r>
-              <w:rPr>
-                <w:rFonts w:ascii="Courier New" w:hAnsi="Courier New" w:cs="Courier New"/>
-                <w:sz w:val="20"/>
-                <w:szCs w:val="20"/>
-              </w:rPr>
-              <w:t xml:space="preserve">  }</w:t>
-            </w:r>
-          </w:p>
-          <w:p>
-            <w:pPr>
-              <w:rPr>
-                <w:rFonts w:ascii="Courier New" w:hAnsi="Courier New" w:cs="Courier New"/>
-                <w:sz w:val="20"/>
-                <w:szCs w:val="20"/>
-              </w:rPr>
-            </w:pPr>
-            <w:r>
-              <w:rPr>
-                <w:rFonts w:ascii="Courier New" w:hAnsi="Courier New" w:cs="Courier New"/>
-                <w:sz w:val="20"/>
-                <w:szCs w:val="20"/>
-              </w:rPr>
-              <w:t>};</w:t>
-            </w:r>
-          </w:p>
-          <w:p>
-            <w:pPr>
-              <w:rPr>
-                <w:rFonts w:ascii="Courier New" w:hAnsi="Courier New" w:cs="Courier New"/>
-                <w:sz w:val="20"/>
-                <w:szCs w:val="20"/>
-              </w:rPr>
-            </w:pPr>
-          </w:p>
-          <w:p>
-            <w:pPr>
-              <w:rPr>
-                <w:rFonts w:ascii="Courier New" w:hAnsi="Courier New" w:cs="Courier New"/>
-                <w:sz w:val="20"/>
-                <w:szCs w:val="20"/>
-              </w:rPr>
-            </w:pPr>
-            <w:r>
-              <w:rPr>
-                <w:rFonts w:ascii="Courier New" w:hAnsi="Courier New" w:cs="Courier New"/>
-                <w:sz w:val="20"/>
-                <w:szCs w:val="20"/>
-              </w:rPr>
-              <w:t>class Kasir</w:t>
-            </w:r>
-          </w:p>
-          <w:p>
-            <w:pPr>
-              <w:rPr>
-                <w:rFonts w:ascii="Courier New" w:hAnsi="Courier New" w:cs="Courier New"/>
-                <w:sz w:val="20"/>
-                <w:szCs w:val="20"/>
-              </w:rPr>
-            </w:pPr>
-            <w:r>
-              <w:rPr>
-                <w:rFonts w:ascii="Courier New" w:hAnsi="Courier New" w:cs="Courier New"/>
-                <w:sz w:val="20"/>
-                <w:szCs w:val="20"/>
-              </w:rPr>
-              <w:t>{</w:t>
-            </w:r>
-          </w:p>
-          <w:p>
-            <w:pPr>
-              <w:rPr>
-                <w:rFonts w:ascii="Courier New" w:hAnsi="Courier New" w:cs="Courier New"/>
-                <w:sz w:val="20"/>
-                <w:szCs w:val="20"/>
-              </w:rPr>
-            </w:pPr>
-            <w:r>
-              <w:rPr>
-                <w:rFonts w:ascii="Courier New" w:hAnsi="Courier New" w:cs="Courier New"/>
-                <w:sz w:val="20"/>
-                <w:szCs w:val="20"/>
-              </w:rPr>
-              <w:t>public:</w:t>
-            </w:r>
-          </w:p>
-          <w:p>
-            <w:pPr>
-              <w:rPr>
-                <w:rFonts w:ascii="Courier New" w:hAnsi="Courier New" w:cs="Courier New"/>
-                <w:sz w:val="20"/>
-                <w:szCs w:val="20"/>
-              </w:rPr>
-            </w:pPr>
-            <w:r>
-              <w:rPr>
-                <w:rFonts w:ascii="Courier New" w:hAnsi="Courier New" w:cs="Courier New"/>
-                <w:sz w:val="20"/>
-                <w:szCs w:val="20"/>
-              </w:rPr>
-              <w:t xml:space="preserve">  void </w:t>
-            </w:r>
-            <w:proofErr w:type="gramStart"/>
-            <w:r>
-              <w:rPr>
-                <w:rFonts w:ascii="Courier New" w:hAnsi="Courier New" w:cs="Courier New"/>
-                <w:sz w:val="20"/>
-                <w:szCs w:val="20"/>
-              </w:rPr>
-              <w:t>prosesTransaksi(</w:t>
-            </w:r>
-            <w:proofErr w:type="gramEnd"/>
-            <w:r>
-              <w:rPr>
-                <w:rFonts w:ascii="Courier New" w:hAnsi="Courier New" w:cs="Courier New"/>
-                <w:sz w:val="20"/>
-                <w:szCs w:val="20"/>
-              </w:rPr>
-              <w:t>Item *item, int jumlah)</w:t>
-            </w:r>
-          </w:p>
-          <w:p>
-            <w:pPr>
-              <w:rPr>
-                <w:rFonts w:ascii="Courier New" w:hAnsi="Courier New" w:cs="Courier New"/>
-                <w:sz w:val="20"/>
-                <w:szCs w:val="20"/>
-              </w:rPr>
-            </w:pPr>
-            <w:r>
-              <w:rPr>
-                <w:rFonts w:ascii="Courier New" w:hAnsi="Courier New" w:cs="Courier New"/>
-                <w:sz w:val="20"/>
-                <w:szCs w:val="20"/>
-              </w:rPr>
-              <w:t xml:space="preserve">  {</w:t>
-            </w:r>
-          </w:p>
-          <w:p>
-            <w:pPr>
-              <w:rPr>
-                <w:rFonts w:ascii="Courier New" w:hAnsi="Courier New" w:cs="Courier New"/>
-                <w:sz w:val="20"/>
-                <w:szCs w:val="20"/>
-              </w:rPr>
-            </w:pPr>
-            <w:r>
-              <w:rPr>
-                <w:rFonts w:ascii="Courier New" w:hAnsi="Courier New" w:cs="Courier New"/>
-                <w:sz w:val="20"/>
-                <w:szCs w:val="20"/>
-              </w:rPr>
-              <w:t xml:space="preserve">    if (item-&gt;</w:t>
-            </w:r>
-            <w:proofErr w:type="gramStart"/>
-            <w:r>
-              <w:rPr>
-                <w:rFonts w:ascii="Courier New" w:hAnsi="Courier New" w:cs="Courier New"/>
-                <w:sz w:val="20"/>
-                <w:szCs w:val="20"/>
-              </w:rPr>
-              <w:t>getStok(</w:t>
-            </w:r>
-            <w:proofErr w:type="gramEnd"/>
-            <w:r>
-              <w:rPr>
-                <w:rFonts w:ascii="Courier New" w:hAnsi="Courier New" w:cs="Courier New"/>
-                <w:sz w:val="20"/>
-                <w:szCs w:val="20"/>
-              </w:rPr>
-              <w:t>) &gt;= jumlah)</w:t>
-            </w:r>
-          </w:p>
-          <w:p>
-            <w:pPr>
-              <w:rPr>
-                <w:rFonts w:ascii="Courier New" w:hAnsi="Courier New" w:cs="Courier New"/>
-                <w:sz w:val="20"/>
-                <w:szCs w:val="20"/>
-              </w:rPr>
-            </w:pPr>
-            <w:r>
-              <w:rPr>
-                <w:rFonts w:ascii="Courier New" w:hAnsi="Courier New" w:cs="Courier New"/>
-                <w:sz w:val="20"/>
-                <w:szCs w:val="20"/>
-              </w:rPr>
-              <w:t xml:space="preserve">    {</w:t>
-            </w:r>
-          </w:p>
-          <w:p>
-            <w:pPr>
-              <w:rPr>
-                <w:rFonts w:ascii="Courier New" w:hAnsi="Courier New" w:cs="Courier New"/>
-                <w:sz w:val="20"/>
-                <w:szCs w:val="20"/>
-              </w:rPr>
-            </w:pPr>
-            <w:r>
-              <w:rPr>
-                <w:rFonts w:ascii="Courier New" w:hAnsi="Courier New" w:cs="Courier New"/>
-                <w:sz w:val="20"/>
-                <w:szCs w:val="20"/>
-              </w:rPr>
-              <w:t xml:space="preserve">      item-&gt;setStok(item-&gt;</w:t>
-            </w:r>
-            <w:proofErr w:type="gramStart"/>
-            <w:r>
-              <w:rPr>
-                <w:rFonts w:ascii="Courier New" w:hAnsi="Courier New" w:cs="Courier New"/>
-                <w:sz w:val="20"/>
-                <w:szCs w:val="20"/>
-              </w:rPr>
-              <w:t>getStok(</w:t>
-            </w:r>
-            <w:proofErr w:type="gramEnd"/>
-            <w:r>
-              <w:rPr>
-                <w:rFonts w:ascii="Courier New" w:hAnsi="Courier New" w:cs="Courier New"/>
-                <w:sz w:val="20"/>
-                <w:szCs w:val="20"/>
-              </w:rPr>
-              <w:t>) - jumlah);</w:t>
-            </w:r>
-          </w:p>
-          <w:p>
-            <w:pPr>
-              <w:rPr>
-                <w:rFonts w:ascii="Courier New" w:hAnsi="Courier New" w:cs="Courier New"/>
-                <w:sz w:val="20"/>
-                <w:szCs w:val="20"/>
-              </w:rPr>
-            </w:pPr>
-            <w:r>
-              <w:rPr>
-                <w:rFonts w:ascii="Courier New" w:hAnsi="Courier New" w:cs="Courier New"/>
-                <w:sz w:val="20"/>
-                <w:szCs w:val="20"/>
-              </w:rPr>
-              <w:t xml:space="preserve">      Transaksi </w:t>
-            </w:r>
-            <w:proofErr w:type="gramStart"/>
-            <w:r>
-              <w:rPr>
-                <w:rFonts w:ascii="Courier New" w:hAnsi="Courier New" w:cs="Courier New"/>
-                <w:sz w:val="20"/>
-                <w:szCs w:val="20"/>
-              </w:rPr>
-              <w:t>transaksi(</w:t>
-            </w:r>
-            <w:proofErr w:type="gramEnd"/>
-            <w:r>
-              <w:rPr>
-                <w:rFonts w:ascii="Courier New" w:hAnsi="Courier New" w:cs="Courier New"/>
-                <w:sz w:val="20"/>
-                <w:szCs w:val="20"/>
-              </w:rPr>
-              <w:t>item, jumlah);</w:t>
-            </w:r>
-          </w:p>
-          <w:p>
-            <w:pPr>
-              <w:rPr>
-                <w:rFonts w:ascii="Courier New" w:hAnsi="Courier New" w:cs="Courier New"/>
-                <w:sz w:val="20"/>
-                <w:szCs w:val="20"/>
-              </w:rPr>
-            </w:pPr>
-            <w:r>
-              <w:rPr>
-                <w:rFonts w:ascii="Courier New" w:hAnsi="Courier New" w:cs="Courier New"/>
-                <w:sz w:val="20"/>
-                <w:szCs w:val="20"/>
-              </w:rPr>
-              <w:t xml:space="preserve">      </w:t>
-            </w:r>
-            <w:proofErr w:type="gramStart"/>
-            <w:r>
-              <w:rPr>
-                <w:rFonts w:ascii="Courier New" w:hAnsi="Courier New" w:cs="Courier New"/>
-                <w:sz w:val="20"/>
-                <w:szCs w:val="20"/>
-              </w:rPr>
-              <w:t>transaksi.cetakTransaksi</w:t>
-            </w:r>
-            <w:proofErr w:type="gramEnd"/>
-            <w:r>
-              <w:rPr>
-                <w:rFonts w:ascii="Courier New" w:hAnsi="Courier New" w:cs="Courier New"/>
-                <w:sz w:val="20"/>
-                <w:szCs w:val="20"/>
-              </w:rPr>
-              <w:t>();</w:t>
-            </w:r>
-          </w:p>
-          <w:p>
-            <w:pPr>
-              <w:rPr>
-                <w:rFonts w:ascii="Courier New" w:hAnsi="Courier New" w:cs="Courier New"/>
-                <w:sz w:val="20"/>
-                <w:szCs w:val="20"/>
-              </w:rPr>
-            </w:pPr>
-            <w:r>
-              <w:rPr>
-                <w:rFonts w:ascii="Courier New" w:hAnsi="Courier New" w:cs="Courier New"/>
-                <w:sz w:val="20"/>
-                <w:szCs w:val="20"/>
-              </w:rPr>
-              <w:t xml:space="preserve">    }</w:t>
-            </w:r>
-          </w:p>
-          <w:p>
-            <w:pPr>
-              <w:rPr>
-                <w:rFonts w:ascii="Courier New" w:hAnsi="Courier New" w:cs="Courier New"/>
-                <w:sz w:val="20"/>
-                <w:szCs w:val="20"/>
-              </w:rPr>
-            </w:pPr>
-            <w:r>
-              <w:rPr>
-                <w:rFonts w:ascii="Courier New" w:hAnsi="Courier New" w:cs="Courier New"/>
-                <w:sz w:val="20"/>
-                <w:szCs w:val="20"/>
-              </w:rPr>
-              <w:t xml:space="preserve">    else</w:t>
-            </w:r>
-          </w:p>
-          <w:p>
-            <w:pPr>
-              <w:rPr>
-                <w:rFonts w:ascii="Courier New" w:hAnsi="Courier New" w:cs="Courier New"/>
-                <w:sz w:val="20"/>
-                <w:szCs w:val="20"/>
-              </w:rPr>
-            </w:pPr>
-            <w:r>
-              <w:rPr>
-                <w:rFonts w:ascii="Courier New" w:hAnsi="Courier New" w:cs="Courier New"/>
-                <w:sz w:val="20"/>
-                <w:szCs w:val="20"/>
-              </w:rPr>
-              <w:t xml:space="preserve">    {</w:t>
-            </w:r>
-          </w:p>
-          <w:p>
-            <w:pPr>
-              <w:rPr>
-                <w:rFonts w:ascii="Courier New" w:hAnsi="Courier New" w:cs="Courier New"/>
-                <w:sz w:val="20"/>
-                <w:szCs w:val="20"/>
-              </w:rPr>
-            </w:pPr>
-            <w:r>
-              <w:rPr>
-                <w:rFonts w:ascii="Courier New" w:hAnsi="Courier New" w:cs="Courier New"/>
-                <w:sz w:val="20"/>
-                <w:szCs w:val="20"/>
-              </w:rPr>
-              <w:t xml:space="preserve">      cout &lt;&lt; " Stok tidak cukup!" &lt;&lt; endl;</w:t>
-            </w:r>
-          </w:p>
-          <w:p>
-            <w:pPr>
-              <w:rPr>
-                <w:rFonts w:ascii="Courier New" w:hAnsi="Courier New" w:cs="Courier New"/>
-                <w:sz w:val="20"/>
-                <w:szCs w:val="20"/>
-              </w:rPr>
-            </w:pPr>
-            <w:r>
-              <w:rPr>
-                <w:rFonts w:ascii="Courier New" w:hAnsi="Courier New" w:cs="Courier New"/>
-                <w:sz w:val="20"/>
-                <w:szCs w:val="20"/>
-              </w:rPr>
-              <w:t xml:space="preserve">    }</w:t>
-            </w:r>
-          </w:p>
-          <w:p>
-            <w:pPr>
-              <w:rPr>
-                <w:rFonts w:ascii="Courier New" w:hAnsi="Courier New" w:cs="Courier New"/>
-                <w:sz w:val="20"/>
-                <w:szCs w:val="20"/>
-              </w:rPr>
-            </w:pPr>
-            <w:r>
-              <w:rPr>
-                <w:rFonts w:ascii="Courier New" w:hAnsi="Courier New" w:cs="Courier New"/>
-                <w:sz w:val="20"/>
-                <w:szCs w:val="20"/>
-              </w:rPr>
-              <w:t xml:space="preserve">  }</w:t>
-            </w:r>
-          </w:p>
-          <w:p>
-            <w:pPr>
-              <w:rPr>
-                <w:rFonts w:ascii="Courier New" w:hAnsi="Courier New" w:cs="Courier New"/>
-                <w:sz w:val="20"/>
-                <w:szCs w:val="20"/>
-              </w:rPr>
-            </w:pPr>
-            <w:r>
-              <w:rPr>
-                <w:rFonts w:ascii="Courier New" w:hAnsi="Courier New" w:cs="Courier New"/>
-                <w:sz w:val="20"/>
-                <w:szCs w:val="20"/>
-              </w:rPr>
-              <w:t>};</w:t>
-            </w:r>
-          </w:p>
-          <w:p>
-            <w:pPr>
-              <w:rPr>
-                <w:rFonts w:ascii="Courier New" w:hAnsi="Courier New" w:cs="Courier New"/>
-                <w:sz w:val="20"/>
-                <w:szCs w:val="20"/>
-              </w:rPr>
-            </w:pPr>
-          </w:p>
-          <w:p>
-            <w:pPr>
-              <w:rPr>
-                <w:rFonts w:ascii="Courier New" w:hAnsi="Courier New" w:cs="Courier New"/>
-                <w:sz w:val="20"/>
-                <w:szCs w:val="20"/>
-              </w:rPr>
-            </w:pPr>
-            <w:r>
-              <w:rPr>
-                <w:rFonts w:ascii="Courier New" w:hAnsi="Courier New" w:cs="Courier New"/>
-                <w:sz w:val="20"/>
-                <w:szCs w:val="20"/>
-              </w:rPr>
-              <w:t>class Admin</w:t>
-            </w:r>
-          </w:p>
-          <w:p>
-            <w:pPr>
-              <w:rPr>
-                <w:rFonts w:ascii="Courier New" w:hAnsi="Courier New" w:cs="Courier New"/>
-                <w:sz w:val="20"/>
-                <w:szCs w:val="20"/>
-              </w:rPr>
-            </w:pPr>
-            <w:r>
-              <w:rPr>
-                <w:rFonts w:ascii="Courier New" w:hAnsi="Courier New" w:cs="Courier New"/>
-                <w:sz w:val="20"/>
-                <w:szCs w:val="20"/>
-              </w:rPr>
-              <w:t>{</w:t>
-            </w:r>
-          </w:p>
-          <w:p>
-            <w:pPr>
-              <w:rPr>
-                <w:rFonts w:ascii="Courier New" w:hAnsi="Courier New" w:cs="Courier New"/>
-                <w:sz w:val="20"/>
-                <w:szCs w:val="20"/>
-              </w:rPr>
-            </w:pPr>
-            <w:r>
-              <w:rPr>
-                <w:rFonts w:ascii="Courier New" w:hAnsi="Courier New" w:cs="Courier New"/>
-                <w:sz w:val="20"/>
-                <w:szCs w:val="20"/>
-              </w:rPr>
-              <w:t>private:</w:t>
-            </w:r>
-          </w:p>
-          <w:p>
-            <w:pPr>
-              <w:rPr>
-                <w:rFonts w:ascii="Courier New" w:hAnsi="Courier New" w:cs="Courier New"/>
-                <w:sz w:val="20"/>
-                <w:szCs w:val="20"/>
-              </w:rPr>
-            </w:pPr>
-            <w:r>
-              <w:rPr>
-                <w:rFonts w:ascii="Courier New" w:hAnsi="Courier New" w:cs="Courier New"/>
-                <w:sz w:val="20"/>
-                <w:szCs w:val="20"/>
-              </w:rPr>
-              <w:t xml:space="preserve">  string </w:t>
-            </w:r>
-            <w:proofErr w:type="gramStart"/>
-            <w:r>
-              <w:rPr>
-                <w:rFonts w:ascii="Courier New" w:hAnsi="Courier New" w:cs="Courier New"/>
-                <w:sz w:val="20"/>
-                <w:szCs w:val="20"/>
-              </w:rPr>
-              <w:t xml:space="preserve">password;   </w:t>
-            </w:r>
-            <w:proofErr w:type="gramEnd"/>
-            <w:r>
-              <w:rPr>
-                <w:rFonts w:ascii="Courier New" w:hAnsi="Courier New" w:cs="Courier New"/>
-                <w:sz w:val="20"/>
-                <w:szCs w:val="20"/>
-              </w:rPr>
-              <w:t xml:space="preserve">            // atribut password</w:t>
-            </w:r>
-          </w:p>
-          <w:p>
-            <w:pPr>
-              <w:rPr>
-                <w:rFonts w:ascii="Courier New" w:hAnsi="Courier New" w:cs="Courier New"/>
-                <w:sz w:val="20"/>
-                <w:szCs w:val="20"/>
-              </w:rPr>
-            </w:pPr>
-            <w:r>
-              <w:rPr>
-                <w:rFonts w:ascii="Courier New" w:hAnsi="Courier New" w:cs="Courier New"/>
-                <w:sz w:val="20"/>
-                <w:szCs w:val="20"/>
-              </w:rPr>
-              <w:t xml:space="preserve">  vector&lt;Pegawai&gt; daftarPegawai; // add vector pegawai</w:t>
-            </w:r>
-          </w:p>
-          <w:p>
-            <w:pPr>
-              <w:rPr>
-                <w:rFonts w:ascii="Courier New" w:hAnsi="Courier New" w:cs="Courier New"/>
-                <w:sz w:val="20"/>
-                <w:szCs w:val="20"/>
-              </w:rPr>
-            </w:pPr>
-          </w:p>
-          <w:p>
-            <w:pPr>
-              <w:rPr>
-                <w:rFonts w:ascii="Courier New" w:hAnsi="Courier New" w:cs="Courier New"/>
-                <w:sz w:val="20"/>
-                <w:szCs w:val="20"/>
-              </w:rPr>
-            </w:pPr>
-            <w:r>
-              <w:rPr>
-                <w:rFonts w:ascii="Courier New" w:hAnsi="Courier New" w:cs="Courier New"/>
-                <w:sz w:val="20"/>
-                <w:szCs w:val="20"/>
-              </w:rPr>
-              <w:t>public:</w:t>
-            </w:r>
-          </w:p>
-          <w:p>
-            <w:pPr>
-              <w:rPr>
-                <w:rFonts w:ascii="Courier New" w:hAnsi="Courier New" w:cs="Courier New"/>
-                <w:sz w:val="20"/>
-                <w:szCs w:val="20"/>
-              </w:rPr>
-            </w:pPr>
-            <w:r>
-              <w:rPr>
-                <w:rFonts w:ascii="Courier New" w:hAnsi="Courier New" w:cs="Courier New"/>
-                <w:sz w:val="20"/>
-                <w:szCs w:val="20"/>
-              </w:rPr>
-              <w:lastRenderedPageBreak/>
-              <w:t xml:space="preserve">  </w:t>
-            </w:r>
-            <w:proofErr w:type="gramStart"/>
-            <w:r>
-              <w:rPr>
-                <w:rFonts w:ascii="Courier New" w:hAnsi="Courier New" w:cs="Courier New"/>
-                <w:sz w:val="20"/>
-                <w:szCs w:val="20"/>
-              </w:rPr>
-              <w:t>Admin(</w:t>
-            </w:r>
-            <w:proofErr w:type="gramEnd"/>
-            <w:r>
-              <w:rPr>
-                <w:rFonts w:ascii="Courier New" w:hAnsi="Courier New" w:cs="Courier New"/>
-                <w:sz w:val="20"/>
-                <w:szCs w:val="20"/>
-              </w:rPr>
-              <w:t>string _password) : password(_password) {} // add constructor dengan parameter password</w:t>
-            </w:r>
-          </w:p>
-          <w:p>
-            <w:pPr>
-              <w:rPr>
-                <w:rFonts w:ascii="Courier New" w:hAnsi="Courier New" w:cs="Courier New"/>
-                <w:sz w:val="20"/>
-                <w:szCs w:val="20"/>
-              </w:rPr>
-            </w:pPr>
-          </w:p>
-          <w:p>
-            <w:pPr>
-              <w:rPr>
-                <w:rFonts w:ascii="Courier New" w:hAnsi="Courier New" w:cs="Courier New"/>
-                <w:sz w:val="20"/>
-                <w:szCs w:val="20"/>
-              </w:rPr>
-            </w:pPr>
-            <w:r>
-              <w:rPr>
-                <w:rFonts w:ascii="Courier New" w:hAnsi="Courier New" w:cs="Courier New"/>
-                <w:sz w:val="20"/>
-                <w:szCs w:val="20"/>
-              </w:rPr>
-              <w:t xml:space="preserve">  void </w:t>
-            </w:r>
-            <w:proofErr w:type="gramStart"/>
-            <w:r>
-              <w:rPr>
-                <w:rFonts w:ascii="Courier New" w:hAnsi="Courier New" w:cs="Courier New"/>
-                <w:sz w:val="20"/>
-                <w:szCs w:val="20"/>
-              </w:rPr>
-              <w:t>tambahBarang(</w:t>
-            </w:r>
-            <w:proofErr w:type="gramEnd"/>
-            <w:r>
-              <w:rPr>
-                <w:rFonts w:ascii="Courier New" w:hAnsi="Courier New" w:cs="Courier New"/>
-                <w:sz w:val="20"/>
-                <w:szCs w:val="20"/>
-              </w:rPr>
-              <w:t>vector&lt;Item *&gt; &amp;daftarItem) //bagian implementasi fungi / method</w:t>
+              <w:t xml:space="preserve">  Admin(string _password) : password(_password) {} // add constructor dengan parameter password</w:t>
+            </w:r>
+          </w:p>
+          <w:p>
+            <w:pPr>
+              <w:rPr>
+                <w:rFonts w:ascii="Courier New" w:hAnsi="Courier New" w:cs="Courier New"/>
+                <w:sz w:val="20"/>
+                <w:szCs w:val="20"/>
+              </w:rPr>
+            </w:pPr>
+          </w:p>
+          <w:p>
+            <w:pPr>
+              <w:rPr>
+                <w:rFonts w:ascii="Courier New" w:hAnsi="Courier New" w:cs="Courier New"/>
+                <w:sz w:val="20"/>
+                <w:szCs w:val="20"/>
+              </w:rPr>
+            </w:pPr>
+            <w:r>
+              <w:rPr>
+                <w:rFonts w:ascii="Courier New" w:hAnsi="Courier New" w:cs="Courier New"/>
+                <w:sz w:val="20"/>
+                <w:szCs w:val="20"/>
+              </w:rPr>
+              <w:t xml:space="preserve">  void tambahBarang(vector&lt;Item *&gt; &amp;daftarItem) //bagian implementasi fungi / method</w:t>
             </w:r>
           </w:p>
           <w:p>
@@ -4350,25 +3835,7 @@
                 <w:sz w:val="20"/>
                 <w:szCs w:val="20"/>
               </w:rPr>
-              <w:t xml:space="preserve">    Item *itemBaru = new </w:t>
-            </w:r>
-            <w:proofErr w:type="gramStart"/>
-            <w:r>
-              <w:rPr>
-                <w:rFonts w:ascii="Courier New" w:hAnsi="Courier New" w:cs="Courier New"/>
-                <w:sz w:val="20"/>
-                <w:szCs w:val="20"/>
-              </w:rPr>
-              <w:t>Item(</w:t>
-            </w:r>
-            <w:proofErr w:type="gramEnd"/>
-            <w:r>
-              <w:rPr>
-                <w:rFonts w:ascii="Courier New" w:hAnsi="Courier New" w:cs="Courier New"/>
-                <w:sz w:val="20"/>
-                <w:szCs w:val="20"/>
-              </w:rPr>
-              <w:t>nama, price, stok);</w:t>
+              <w:t xml:space="preserve">    Item *itemBaru = new Item(nama, price, stok);</w:t>
             </w:r>
           </w:p>
           <w:p>
@@ -4454,25 +3921,7 @@
                 <w:sz w:val="20"/>
                 <w:szCs w:val="20"/>
               </w:rPr>
-              <w:t xml:space="preserve">  void </w:t>
-            </w:r>
-            <w:proofErr w:type="gramStart"/>
-            <w:r>
-              <w:rPr>
-                <w:rFonts w:ascii="Courier New" w:hAnsi="Courier New" w:cs="Courier New"/>
-                <w:sz w:val="20"/>
-                <w:szCs w:val="20"/>
-              </w:rPr>
-              <w:t>hapusBarang(</w:t>
-            </w:r>
-            <w:proofErr w:type="gramEnd"/>
-            <w:r>
-              <w:rPr>
-                <w:rFonts w:ascii="Courier New" w:hAnsi="Courier New" w:cs="Courier New"/>
-                <w:sz w:val="20"/>
-                <w:szCs w:val="20"/>
-              </w:rPr>
-              <w:t>vector&lt;Item *&gt; &amp;daftarItem) //method</w:t>
+              <w:t xml:space="preserve">  void hapusBarang(vector&lt;Item *&gt; &amp;daftarItem) //method</w:t>
             </w:r>
           </w:p>
           <w:p>
@@ -4600,41 +4049,24 @@
                 <w:sz w:val="20"/>
                 <w:szCs w:val="20"/>
               </w:rPr>
-              <w:t xml:space="preserve">      cout &lt;&lt; i + 1 &lt;&lt; ". " &lt;&lt; daftarItem[i]-&gt;</w:t>
-            </w:r>
-            <w:proofErr w:type="gramStart"/>
-            <w:r>
-              <w:rPr>
-                <w:rFonts w:ascii="Courier New" w:hAnsi="Courier New" w:cs="Courier New"/>
-                <w:sz w:val="20"/>
-                <w:szCs w:val="20"/>
-              </w:rPr>
-              <w:t>getNama(</w:t>
-            </w:r>
-            <w:proofErr w:type="gramEnd"/>
-            <w:r>
-              <w:rPr>
-                <w:rFonts w:ascii="Courier New" w:hAnsi="Courier New" w:cs="Courier New"/>
-                <w:sz w:val="20"/>
-                <w:szCs w:val="20"/>
-              </w:rPr>
-              <w:t>) &lt;&lt; endl;</w:t>
-            </w:r>
-          </w:p>
-          <w:p>
-            <w:pPr>
-              <w:rPr>
-                <w:rFonts w:ascii="Courier New" w:hAnsi="Courier New" w:cs="Courier New"/>
-                <w:sz w:val="20"/>
-                <w:szCs w:val="20"/>
-              </w:rPr>
-            </w:pPr>
-            <w:r>
-              <w:rPr>
-                <w:rFonts w:ascii="Courier New" w:hAnsi="Courier New" w:cs="Courier New"/>
-                <w:sz w:val="20"/>
-                <w:szCs w:val="20"/>
-              </w:rPr>
+              <w:t xml:space="preserve">      cout &lt;&lt; i + 1 &lt;&lt; ". " &lt;&lt; daftarItem[i]-&gt;getNama() &lt;&lt; endl;</w:t>
+            </w:r>
+          </w:p>
+          <w:p>
+            <w:pPr>
+              <w:rPr>
+                <w:rFonts w:ascii="Courier New" w:hAnsi="Courier New" w:cs="Courier New"/>
+                <w:sz w:val="20"/>
+                <w:szCs w:val="20"/>
+              </w:rPr>
+            </w:pPr>
+            <w:r>
+              <w:rPr>
+                <w:rFonts w:ascii="Courier New" w:hAnsi="Courier New" w:cs="Courier New"/>
+                <w:sz w:val="20"/>
+                <w:szCs w:val="20"/>
+              </w:rPr>
+              <w:lastRenderedPageBreak/>
               <w:t xml:space="preserve">    }</w:t>
             </w:r>
           </w:p>
@@ -4712,7 +4144,6 @@
                 <w:sz w:val="20"/>
                 <w:szCs w:val="20"/>
               </w:rPr>
-              <w:lastRenderedPageBreak/>
               <w:t xml:space="preserve">    {</w:t>
             </w:r>
           </w:p>
@@ -4730,25 +4161,7 @@
                 <w:sz w:val="20"/>
                 <w:szCs w:val="20"/>
               </w:rPr>
-              <w:t xml:space="preserve">      delete </w:t>
-            </w:r>
-            <w:proofErr w:type="gramStart"/>
-            <w:r>
-              <w:rPr>
-                <w:rFonts w:ascii="Courier New" w:hAnsi="Courier New" w:cs="Courier New"/>
-                <w:sz w:val="20"/>
-                <w:szCs w:val="20"/>
-              </w:rPr>
-              <w:t>daftarItem[</w:t>
-            </w:r>
-            <w:proofErr w:type="gramEnd"/>
-            <w:r>
-              <w:rPr>
-                <w:rFonts w:ascii="Courier New" w:hAnsi="Courier New" w:cs="Courier New"/>
-                <w:sz w:val="20"/>
-                <w:szCs w:val="20"/>
-              </w:rPr>
-              <w:t>pilihan - 1];</w:t>
+              <w:t xml:space="preserve">      delete daftarItem[pilihan - 1];</w:t>
             </w:r>
           </w:p>
           <w:p>
@@ -4910,25 +4323,7 @@
                 <w:sz w:val="20"/>
                 <w:szCs w:val="20"/>
               </w:rPr>
-              <w:t xml:space="preserve">  void </w:t>
-            </w:r>
-            <w:proofErr w:type="gramStart"/>
-            <w:r>
-              <w:rPr>
-                <w:rFonts w:ascii="Courier New" w:hAnsi="Courier New" w:cs="Courier New"/>
-                <w:sz w:val="20"/>
-                <w:szCs w:val="20"/>
-              </w:rPr>
-              <w:t>tambahStok(</w:t>
-            </w:r>
-            <w:proofErr w:type="gramEnd"/>
-            <w:r>
-              <w:rPr>
-                <w:rFonts w:ascii="Courier New" w:hAnsi="Courier New" w:cs="Courier New"/>
-                <w:sz w:val="20"/>
-                <w:szCs w:val="20"/>
-              </w:rPr>
-              <w:t>vector&lt;Item *&gt; &amp;daftarItem) //method</w:t>
+              <w:t xml:space="preserve">  void tambahStok(vector&lt;Item *&gt; &amp;daftarItem) //method</w:t>
             </w:r>
           </w:p>
           <w:p>
@@ -5056,25 +4451,7 @@
                 <w:sz w:val="20"/>
                 <w:szCs w:val="20"/>
               </w:rPr>
-              <w:t xml:space="preserve">      cout &lt;&lt; i + 1 &lt;&lt; ". " &lt;&lt; daftarItem[i]-&gt;</w:t>
-            </w:r>
-            <w:proofErr w:type="gramStart"/>
-            <w:r>
-              <w:rPr>
-                <w:rFonts w:ascii="Courier New" w:hAnsi="Courier New" w:cs="Courier New"/>
-                <w:sz w:val="20"/>
-                <w:szCs w:val="20"/>
-              </w:rPr>
-              <w:t>getNama(</w:t>
-            </w:r>
-            <w:proofErr w:type="gramEnd"/>
-            <w:r>
-              <w:rPr>
-                <w:rFonts w:ascii="Courier New" w:hAnsi="Courier New" w:cs="Courier New"/>
-                <w:sz w:val="20"/>
-                <w:szCs w:val="20"/>
-              </w:rPr>
-              <w:t>) &lt;&lt; " - Stok: " &lt;&lt; daftarItem[i]-&gt;getStok() &lt;&lt; endl;</w:t>
+              <w:t xml:space="preserve">      cout &lt;&lt; i + 1 &lt;&lt; ". " &lt;&lt; daftarItem[i]-&gt;getNama() &lt;&lt; " - Stok: " &lt;&lt; daftarItem[i]-&gt;getStok() &lt;&lt; endl;</w:t>
             </w:r>
           </w:p>
           <w:p>
@@ -5236,25 +4613,7 @@
                 <w:sz w:val="20"/>
                 <w:szCs w:val="20"/>
               </w:rPr>
-              <w:t xml:space="preserve">      </w:t>
-            </w:r>
-            <w:proofErr w:type="gramStart"/>
-            <w:r>
-              <w:rPr>
-                <w:rFonts w:ascii="Courier New" w:hAnsi="Courier New" w:cs="Courier New"/>
-                <w:sz w:val="20"/>
-                <w:szCs w:val="20"/>
-              </w:rPr>
-              <w:t>daftarItem[</w:t>
-            </w:r>
-            <w:proofErr w:type="gramEnd"/>
-            <w:r>
-              <w:rPr>
-                <w:rFonts w:ascii="Courier New" w:hAnsi="Courier New" w:cs="Courier New"/>
-                <w:sz w:val="20"/>
-                <w:szCs w:val="20"/>
-              </w:rPr>
-              <w:t>pilihan - 1]-&gt;setStok(daftarItem[pilihan - 1]-&gt;getStok() + stokBaru);</w:t>
+              <w:t xml:space="preserve">      daftarItem[pilihan - 1]-&gt;setStok(daftarItem[pilihan - 1]-&gt;getStok() + stokBaru);</w:t>
             </w:r>
           </w:p>
           <w:p>
@@ -5339,7 +4698,6 @@
                 <w:sz w:val="20"/>
                 <w:szCs w:val="20"/>
               </w:rPr>
-              <w:lastRenderedPageBreak/>
               <w:t xml:space="preserve">      cout &lt;&lt; " Pilihan tidak valid!" &lt;&lt; endl;</w:t>
             </w:r>
           </w:p>
@@ -5400,25 +4758,7 @@
                 <w:sz w:val="20"/>
                 <w:szCs w:val="20"/>
               </w:rPr>
-              <w:t xml:space="preserve">  void </w:t>
-            </w:r>
-            <w:proofErr w:type="gramStart"/>
-            <w:r>
-              <w:rPr>
-                <w:rFonts w:ascii="Courier New" w:hAnsi="Courier New" w:cs="Courier New"/>
-                <w:sz w:val="20"/>
-                <w:szCs w:val="20"/>
-              </w:rPr>
-              <w:t>kurangiStok(</w:t>
-            </w:r>
-            <w:proofErr w:type="gramEnd"/>
-            <w:r>
-              <w:rPr>
-                <w:rFonts w:ascii="Courier New" w:hAnsi="Courier New" w:cs="Courier New"/>
-                <w:sz w:val="20"/>
-                <w:szCs w:val="20"/>
-              </w:rPr>
-              <w:t>vector&lt;Item *&gt; &amp;daftarItem) //method</w:t>
+              <w:t xml:space="preserve">  void kurangiStok(vector&lt;Item *&gt; &amp;daftarItem) //method</w:t>
             </w:r>
           </w:p>
           <w:p>
@@ -5546,25 +4886,7 @@
                 <w:sz w:val="20"/>
                 <w:szCs w:val="20"/>
               </w:rPr>
-              <w:t xml:space="preserve">      cout &lt;&lt; i + 1 &lt;&lt; ". " &lt;&lt; daftarItem[i]-&gt;</w:t>
-            </w:r>
-            <w:proofErr w:type="gramStart"/>
-            <w:r>
-              <w:rPr>
-                <w:rFonts w:ascii="Courier New" w:hAnsi="Courier New" w:cs="Courier New"/>
-                <w:sz w:val="20"/>
-                <w:szCs w:val="20"/>
-              </w:rPr>
-              <w:t>getNama(</w:t>
-            </w:r>
-            <w:proofErr w:type="gramEnd"/>
-            <w:r>
-              <w:rPr>
-                <w:rFonts w:ascii="Courier New" w:hAnsi="Courier New" w:cs="Courier New"/>
-                <w:sz w:val="20"/>
-                <w:szCs w:val="20"/>
-              </w:rPr>
-              <w:t>) &lt;&lt; " - Stok: " &lt;&lt; daftarItem[i]-&gt;getStok() &lt;&lt; endl;</w:t>
+              <w:t xml:space="preserve">      cout &lt;&lt; i + 1 &lt;&lt; ". " &lt;&lt; daftarItem[i]-&gt;getNama() &lt;&lt; " - Stok: " &lt;&lt; daftarItem[i]-&gt;getStok() &lt;&lt; endl;</w:t>
             </w:r>
           </w:p>
           <w:p>
@@ -5692,41 +5014,24 @@
                 <w:sz w:val="20"/>
                 <w:szCs w:val="20"/>
               </w:rPr>
-              <w:t xml:space="preserve">      cout &lt;&lt; " Dikurangi berapa </w:t>
-            </w:r>
-            <w:proofErr w:type="gramStart"/>
-            <w:r>
-              <w:rPr>
-                <w:rFonts w:ascii="Courier New" w:hAnsi="Courier New" w:cs="Courier New"/>
-                <w:sz w:val="20"/>
-                <w:szCs w:val="20"/>
-              </w:rPr>
-              <w:t>stok?:</w:t>
-            </w:r>
-            <w:proofErr w:type="gramEnd"/>
-            <w:r>
-              <w:rPr>
-                <w:rFonts w:ascii="Courier New" w:hAnsi="Courier New" w:cs="Courier New"/>
-                <w:sz w:val="20"/>
-                <w:szCs w:val="20"/>
-              </w:rPr>
-              <w:t xml:space="preserve"> ";</w:t>
-            </w:r>
-          </w:p>
-          <w:p>
-            <w:pPr>
-              <w:rPr>
-                <w:rFonts w:ascii="Courier New" w:hAnsi="Courier New" w:cs="Courier New"/>
-                <w:sz w:val="20"/>
-                <w:szCs w:val="20"/>
-              </w:rPr>
-            </w:pPr>
-            <w:r>
-              <w:rPr>
-                <w:rFonts w:ascii="Courier New" w:hAnsi="Courier New" w:cs="Courier New"/>
-                <w:sz w:val="20"/>
-                <w:szCs w:val="20"/>
-              </w:rPr>
+              <w:t xml:space="preserve">      cout &lt;&lt; " Dikurangi berapa stok?: ";</w:t>
+            </w:r>
+          </w:p>
+          <w:p>
+            <w:pPr>
+              <w:rPr>
+                <w:rFonts w:ascii="Courier New" w:hAnsi="Courier New" w:cs="Courier New"/>
+                <w:sz w:val="20"/>
+                <w:szCs w:val="20"/>
+              </w:rPr>
+            </w:pPr>
+            <w:r>
+              <w:rPr>
+                <w:rFonts w:ascii="Courier New" w:hAnsi="Courier New" w:cs="Courier New"/>
+                <w:sz w:val="20"/>
+                <w:szCs w:val="20"/>
+              </w:rPr>
+              <w:lastRenderedPageBreak/>
               <w:t xml:space="preserve">      cin &gt;&gt; stokKurang;</w:t>
             </w:r>
           </w:p>
@@ -5744,25 +5049,7 @@
                 <w:sz w:val="20"/>
                 <w:szCs w:val="20"/>
               </w:rPr>
-              <w:t xml:space="preserve">      if (</w:t>
-            </w:r>
-            <w:proofErr w:type="gramStart"/>
-            <w:r>
-              <w:rPr>
-                <w:rFonts w:ascii="Courier New" w:hAnsi="Courier New" w:cs="Courier New"/>
-                <w:sz w:val="20"/>
-                <w:szCs w:val="20"/>
-              </w:rPr>
-              <w:t>daftarItem[</w:t>
-            </w:r>
-            <w:proofErr w:type="gramEnd"/>
-            <w:r>
-              <w:rPr>
-                <w:rFonts w:ascii="Courier New" w:hAnsi="Courier New" w:cs="Courier New"/>
-                <w:sz w:val="20"/>
-                <w:szCs w:val="20"/>
-              </w:rPr>
-              <w:t>pilihan - 1]-&gt;getStok() &gt;= stokKurang)</w:t>
+              <w:t xml:space="preserve">      if (daftarItem[pilihan - 1]-&gt;getStok() &gt;= stokKurang)</w:t>
             </w:r>
           </w:p>
           <w:p>
@@ -5796,25 +5083,7 @@
                 <w:sz w:val="20"/>
                 <w:szCs w:val="20"/>
               </w:rPr>
-              <w:t xml:space="preserve">        </w:t>
-            </w:r>
-            <w:proofErr w:type="gramStart"/>
-            <w:r>
-              <w:rPr>
-                <w:rFonts w:ascii="Courier New" w:hAnsi="Courier New" w:cs="Courier New"/>
-                <w:sz w:val="20"/>
-                <w:szCs w:val="20"/>
-              </w:rPr>
-              <w:t>daftarItem[</w:t>
-            </w:r>
-            <w:proofErr w:type="gramEnd"/>
-            <w:r>
-              <w:rPr>
-                <w:rFonts w:ascii="Courier New" w:hAnsi="Courier New" w:cs="Courier New"/>
-                <w:sz w:val="20"/>
-                <w:szCs w:val="20"/>
-              </w:rPr>
-              <w:t>pilihan - 1]-&gt;setStok(daftarItem[pilihan - 1]-&gt;getStok() - stokKurang);</w:t>
+              <w:t xml:space="preserve">        daftarItem[pilihan - 1]-&gt;setStok(daftarItem[pilihan - 1]-&gt;getStok() - stokKurang);</w:t>
             </w:r>
           </w:p>
           <w:p>
@@ -5984,7 +5253,6 @@
                 <w:sz w:val="20"/>
                 <w:szCs w:val="20"/>
               </w:rPr>
-              <w:lastRenderedPageBreak/>
               <w:t xml:space="preserve">      cout &lt;&lt; " Pilihan tidak valid!" &lt;&lt; endl;</w:t>
             </w:r>
           </w:p>
@@ -6045,25 +5313,7 @@
                 <w:sz w:val="20"/>
                 <w:szCs w:val="20"/>
               </w:rPr>
-              <w:t xml:space="preserve">  void </w:t>
-            </w:r>
-            <w:proofErr w:type="gramStart"/>
-            <w:r>
-              <w:rPr>
-                <w:rFonts w:ascii="Courier New" w:hAnsi="Courier New" w:cs="Courier New"/>
-                <w:sz w:val="20"/>
-                <w:szCs w:val="20"/>
-              </w:rPr>
-              <w:t>lihatStock(</w:t>
-            </w:r>
-            <w:proofErr w:type="gramEnd"/>
-            <w:r>
-              <w:rPr>
-                <w:rFonts w:ascii="Courier New" w:hAnsi="Courier New" w:cs="Courier New"/>
-                <w:sz w:val="20"/>
-                <w:szCs w:val="20"/>
-              </w:rPr>
-              <w:t>vector&lt;Item *&gt; &amp;daftarItem) //method</w:t>
+              <w:t xml:space="preserve">  void lihatStock(vector&lt;Item *&gt; &amp;daftarItem) //method</w:t>
             </w:r>
           </w:p>
           <w:p>
@@ -6174,60 +5424,24 @@
                 <w:sz w:val="20"/>
                 <w:szCs w:val="20"/>
               </w:rPr>
-              <w:t xml:space="preserve">      cout &lt;&lt; " Nama Barang: " &lt;&lt; daftarItem[i]-&gt;</w:t>
-            </w:r>
-            <w:proofErr w:type="gramStart"/>
-            <w:r>
-              <w:rPr>
-                <w:rFonts w:ascii="Courier New" w:hAnsi="Courier New" w:cs="Courier New"/>
-                <w:sz w:val="20"/>
-                <w:szCs w:val="20"/>
-              </w:rPr>
-              <w:t>getNama(</w:t>
-            </w:r>
-            <w:proofErr w:type="gramEnd"/>
-            <w:r>
-              <w:rPr>
-                <w:rFonts w:ascii="Courier New" w:hAnsi="Courier New" w:cs="Courier New"/>
-                <w:sz w:val="20"/>
-                <w:szCs w:val="20"/>
-              </w:rPr>
-              <w:t>) &lt;&lt; endl;</w:t>
-            </w:r>
-          </w:p>
-          <w:p>
-            <w:pPr>
-              <w:rPr>
-                <w:rFonts w:ascii="Courier New" w:hAnsi="Courier New" w:cs="Courier New"/>
-                <w:sz w:val="20"/>
-                <w:szCs w:val="20"/>
-              </w:rPr>
-            </w:pPr>
-            <w:r>
-              <w:rPr>
-                <w:rFonts w:ascii="Courier New" w:hAnsi="Courier New" w:cs="Courier New"/>
-                <w:sz w:val="20"/>
-                <w:szCs w:val="20"/>
-              </w:rPr>
-              <w:t xml:space="preserve">      cout &lt;&lt; " Stok: " &lt;&lt; daftarItem[i]-&gt;</w:t>
-            </w:r>
-            <w:proofErr w:type="gramStart"/>
-            <w:r>
-              <w:rPr>
-                <w:rFonts w:ascii="Courier New" w:hAnsi="Courier New" w:cs="Courier New"/>
-                <w:sz w:val="20"/>
-                <w:szCs w:val="20"/>
-              </w:rPr>
-              <w:t>getStok(</w:t>
-            </w:r>
-            <w:proofErr w:type="gramEnd"/>
-            <w:r>
-              <w:rPr>
-                <w:rFonts w:ascii="Courier New" w:hAnsi="Courier New" w:cs="Courier New"/>
-                <w:sz w:val="20"/>
-                <w:szCs w:val="20"/>
-              </w:rPr>
-              <w:t>) &lt;&lt; endl;</w:t>
+              <w:t xml:space="preserve">      cout &lt;&lt; " Nama Barang: " &lt;&lt; daftarItem[i]-&gt;getNama() &lt;&lt; endl;</w:t>
+            </w:r>
+          </w:p>
+          <w:p>
+            <w:pPr>
+              <w:rPr>
+                <w:rFonts w:ascii="Courier New" w:hAnsi="Courier New" w:cs="Courier New"/>
+                <w:sz w:val="20"/>
+                <w:szCs w:val="20"/>
+              </w:rPr>
+            </w:pPr>
+            <w:r>
+              <w:rPr>
+                <w:rFonts w:ascii="Courier New" w:hAnsi="Courier New" w:cs="Courier New"/>
+                <w:sz w:val="20"/>
+                <w:szCs w:val="20"/>
+              </w:rPr>
+              <w:t xml:space="preserve">      cout &lt;&lt; " Stok: " &lt;&lt; daftarItem[i]-&gt;getStok() &lt;&lt; endl;</w:t>
             </w:r>
           </w:p>
           <w:p>
@@ -6287,25 +5501,7 @@
                 <w:sz w:val="20"/>
                 <w:szCs w:val="20"/>
               </w:rPr>
-              <w:t xml:space="preserve">  void </w:t>
-            </w:r>
-            <w:proofErr w:type="gramStart"/>
-            <w:r>
-              <w:rPr>
-                <w:rFonts w:ascii="Courier New" w:hAnsi="Courier New" w:cs="Courier New"/>
-                <w:sz w:val="20"/>
-                <w:szCs w:val="20"/>
-              </w:rPr>
-              <w:t>tambahPegawai(</w:t>
-            </w:r>
-            <w:proofErr w:type="gramEnd"/>
-            <w:r>
-              <w:rPr>
-                <w:rFonts w:ascii="Courier New" w:hAnsi="Courier New" w:cs="Courier New"/>
-                <w:sz w:val="20"/>
-                <w:szCs w:val="20"/>
-              </w:rPr>
-              <w:t>) //method</w:t>
+              <w:t xml:space="preserve">  void tambahPegawai() //method</w:t>
             </w:r>
           </w:p>
           <w:p>
@@ -6459,25 +5655,7 @@
                 <w:sz w:val="20"/>
                 <w:szCs w:val="20"/>
               </w:rPr>
-              <w:t xml:space="preserve">    Pegawai </w:t>
-            </w:r>
-            <w:proofErr w:type="gramStart"/>
-            <w:r>
-              <w:rPr>
-                <w:rFonts w:ascii="Courier New" w:hAnsi="Courier New" w:cs="Courier New"/>
-                <w:sz w:val="20"/>
-                <w:szCs w:val="20"/>
-              </w:rPr>
-              <w:t>pegawai(</w:t>
-            </w:r>
-            <w:proofErr w:type="gramEnd"/>
-            <w:r>
-              <w:rPr>
-                <w:rFonts w:ascii="Courier New" w:hAnsi="Courier New" w:cs="Courier New"/>
-                <w:sz w:val="20"/>
-                <w:szCs w:val="20"/>
-              </w:rPr>
-              <w:t>nama, jabatan);</w:t>
+              <w:t xml:space="preserve">    Pegawai pegawai(nama, jabatan);</w:t>
             </w:r>
           </w:p>
           <w:p>
@@ -6563,25 +5741,7 @@
                 <w:sz w:val="20"/>
                 <w:szCs w:val="20"/>
               </w:rPr>
-              <w:t xml:space="preserve">  void </w:t>
-            </w:r>
-            <w:proofErr w:type="gramStart"/>
-            <w:r>
-              <w:rPr>
-                <w:rFonts w:ascii="Courier New" w:hAnsi="Courier New" w:cs="Courier New"/>
-                <w:sz w:val="20"/>
-                <w:szCs w:val="20"/>
-              </w:rPr>
-              <w:t>hapusPegawai(</w:t>
-            </w:r>
-            <w:proofErr w:type="gramEnd"/>
-            <w:r>
-              <w:rPr>
-                <w:rFonts w:ascii="Courier New" w:hAnsi="Courier New" w:cs="Courier New"/>
-                <w:sz w:val="20"/>
-                <w:szCs w:val="20"/>
-              </w:rPr>
-              <w:t>) //method</w:t>
+              <w:t xml:space="preserve">  void hapusPegawai() //method</w:t>
             </w:r>
           </w:p>
           <w:p>
@@ -6658,25 +5818,221 @@
                 <w:sz w:val="20"/>
                 <w:szCs w:val="20"/>
               </w:rPr>
+              <w:t xml:space="preserve">    cout &lt;&lt; " Pilih pegawai yang ingin dihapus: " &lt;&lt; endl;</w:t>
+            </w:r>
+          </w:p>
+          <w:p>
+            <w:pPr>
+              <w:rPr>
+                <w:rFonts w:ascii="Courier New" w:hAnsi="Courier New" w:cs="Courier New"/>
+                <w:sz w:val="20"/>
+                <w:szCs w:val="20"/>
+              </w:rPr>
+            </w:pPr>
+            <w:r>
+              <w:rPr>
+                <w:rFonts w:ascii="Courier New" w:hAnsi="Courier New" w:cs="Courier New"/>
+                <w:sz w:val="20"/>
+                <w:szCs w:val="20"/>
+              </w:rPr>
+              <w:t xml:space="preserve">    for (int i = 0; i &lt; daftarPegawai.size(); i++)</w:t>
+            </w:r>
+          </w:p>
+          <w:p>
+            <w:pPr>
+              <w:rPr>
+                <w:rFonts w:ascii="Courier New" w:hAnsi="Courier New" w:cs="Courier New"/>
+                <w:sz w:val="20"/>
+                <w:szCs w:val="20"/>
+              </w:rPr>
+            </w:pPr>
+            <w:r>
+              <w:rPr>
+                <w:rFonts w:ascii="Courier New" w:hAnsi="Courier New" w:cs="Courier New"/>
+                <w:sz w:val="20"/>
+                <w:szCs w:val="20"/>
+              </w:rPr>
+              <w:t xml:space="preserve">    {</w:t>
+            </w:r>
+          </w:p>
+          <w:p>
+            <w:pPr>
+              <w:rPr>
+                <w:rFonts w:ascii="Courier New" w:hAnsi="Courier New" w:cs="Courier New"/>
+                <w:sz w:val="20"/>
+                <w:szCs w:val="20"/>
+              </w:rPr>
+            </w:pPr>
+            <w:r>
+              <w:rPr>
+                <w:rFonts w:ascii="Courier New" w:hAnsi="Courier New" w:cs="Courier New"/>
+                <w:sz w:val="20"/>
+                <w:szCs w:val="20"/>
+              </w:rPr>
+              <w:t xml:space="preserve">      cout &lt;&lt; i + 1 &lt;&lt; ". " &lt;&lt; daftarPegawai[i].getNama() &lt;&lt; " - " &lt;&lt; daftarPegawai[i].getJabatan() &lt;&lt; endl;</w:t>
+            </w:r>
+          </w:p>
+          <w:p>
+            <w:pPr>
+              <w:rPr>
+                <w:rFonts w:ascii="Courier New" w:hAnsi="Courier New" w:cs="Courier New"/>
+                <w:sz w:val="20"/>
+                <w:szCs w:val="20"/>
+              </w:rPr>
+            </w:pPr>
+            <w:r>
+              <w:rPr>
+                <w:rFonts w:ascii="Courier New" w:hAnsi="Courier New" w:cs="Courier New"/>
+                <w:sz w:val="20"/>
+                <w:szCs w:val="20"/>
+              </w:rPr>
+              <w:t xml:space="preserve">    }</w:t>
+            </w:r>
+          </w:p>
+          <w:p>
+            <w:pPr>
+              <w:rPr>
+                <w:rFonts w:ascii="Courier New" w:hAnsi="Courier New" w:cs="Courier New"/>
+                <w:sz w:val="20"/>
+                <w:szCs w:val="20"/>
+              </w:rPr>
+            </w:pPr>
+            <w:r>
+              <w:rPr>
+                <w:rFonts w:ascii="Courier New" w:hAnsi="Courier New" w:cs="Courier New"/>
+                <w:sz w:val="20"/>
+                <w:szCs w:val="20"/>
+              </w:rPr>
+              <w:t xml:space="preserve">    cout &lt;&lt; " Pilih: ";</w:t>
+            </w:r>
+          </w:p>
+          <w:p>
+            <w:pPr>
+              <w:rPr>
+                <w:rFonts w:ascii="Courier New" w:hAnsi="Courier New" w:cs="Courier New"/>
+                <w:sz w:val="20"/>
+                <w:szCs w:val="20"/>
+              </w:rPr>
+            </w:pPr>
+            <w:r>
+              <w:rPr>
+                <w:rFonts w:ascii="Courier New" w:hAnsi="Courier New" w:cs="Courier New"/>
+                <w:sz w:val="20"/>
+                <w:szCs w:val="20"/>
+              </w:rPr>
+              <w:t xml:space="preserve">    cin &gt;&gt; pilihan;</w:t>
+            </w:r>
+          </w:p>
+          <w:p>
+            <w:pPr>
+              <w:rPr>
+                <w:rFonts w:ascii="Courier New" w:hAnsi="Courier New" w:cs="Courier New"/>
+                <w:sz w:val="20"/>
+                <w:szCs w:val="20"/>
+              </w:rPr>
+            </w:pPr>
+          </w:p>
+          <w:p>
+            <w:pPr>
+              <w:rPr>
+                <w:rFonts w:ascii="Courier New" w:hAnsi="Courier New" w:cs="Courier New"/>
+                <w:sz w:val="20"/>
+                <w:szCs w:val="20"/>
+              </w:rPr>
+            </w:pPr>
+            <w:r>
+              <w:rPr>
+                <w:rFonts w:ascii="Courier New" w:hAnsi="Courier New" w:cs="Courier New"/>
+                <w:sz w:val="20"/>
+                <w:szCs w:val="20"/>
+              </w:rPr>
+              <w:t xml:space="preserve">    if (pilihan &gt;= 1 &amp;&amp; pilihan &lt;= daftarPegawai.size())</w:t>
+            </w:r>
+          </w:p>
+          <w:p>
+            <w:pPr>
+              <w:rPr>
+                <w:rFonts w:ascii="Courier New" w:hAnsi="Courier New" w:cs="Courier New"/>
+                <w:sz w:val="20"/>
+                <w:szCs w:val="20"/>
+              </w:rPr>
+            </w:pPr>
+            <w:r>
+              <w:rPr>
+                <w:rFonts w:ascii="Courier New" w:hAnsi="Courier New" w:cs="Courier New"/>
+                <w:sz w:val="20"/>
+                <w:szCs w:val="20"/>
+              </w:rPr>
+              <w:t xml:space="preserve">    {</w:t>
+            </w:r>
+          </w:p>
+          <w:p>
+            <w:pPr>
+              <w:rPr>
+                <w:rFonts w:ascii="Courier New" w:hAnsi="Courier New" w:cs="Courier New"/>
+                <w:sz w:val="20"/>
+                <w:szCs w:val="20"/>
+              </w:rPr>
+            </w:pPr>
+            <w:r>
+              <w:rPr>
+                <w:rFonts w:ascii="Courier New" w:hAnsi="Courier New" w:cs="Courier New"/>
+                <w:sz w:val="20"/>
+                <w:szCs w:val="20"/>
+              </w:rPr>
+              <w:t xml:space="preserve">      daftarPegawai.erase(daftarPegawai.begin() + pilihan - 1);</w:t>
+            </w:r>
+          </w:p>
+          <w:p>
+            <w:pPr>
+              <w:rPr>
+                <w:rFonts w:ascii="Courier New" w:hAnsi="Courier New" w:cs="Courier New"/>
+                <w:sz w:val="20"/>
+                <w:szCs w:val="20"/>
+              </w:rPr>
+            </w:pPr>
+            <w:r>
+              <w:rPr>
+                <w:rFonts w:ascii="Courier New" w:hAnsi="Courier New" w:cs="Courier New"/>
+                <w:sz w:val="20"/>
+                <w:szCs w:val="20"/>
+              </w:rPr>
+              <w:t xml:space="preserve">      cout &lt;&lt; " Pegawai berhasil dihapus." &lt;&lt; endl;</w:t>
+            </w:r>
+          </w:p>
+          <w:p>
+            <w:pPr>
+              <w:rPr>
+                <w:rFonts w:ascii="Courier New" w:hAnsi="Courier New" w:cs="Courier New"/>
+                <w:sz w:val="20"/>
+                <w:szCs w:val="20"/>
+              </w:rPr>
+            </w:pPr>
+            <w:r>
+              <w:rPr>
+                <w:rFonts w:ascii="Courier New" w:hAnsi="Courier New" w:cs="Courier New"/>
+                <w:sz w:val="20"/>
+                <w:szCs w:val="20"/>
+              </w:rPr>
               <w:lastRenderedPageBreak/>
-              <w:t xml:space="preserve">    cout &lt;&lt; " Pilih pegawai yang ingin dihapus: " &lt;&lt; endl;</w:t>
-            </w:r>
-          </w:p>
-          <w:p>
-            <w:pPr>
-              <w:rPr>
-                <w:rFonts w:ascii="Courier New" w:hAnsi="Courier New" w:cs="Courier New"/>
-                <w:sz w:val="20"/>
-                <w:szCs w:val="20"/>
-              </w:rPr>
-            </w:pPr>
-            <w:r>
-              <w:rPr>
-                <w:rFonts w:ascii="Courier New" w:hAnsi="Courier New" w:cs="Courier New"/>
-                <w:sz w:val="20"/>
-                <w:szCs w:val="20"/>
-              </w:rPr>
-              <w:t xml:space="preserve">    for (int i = 0; i &lt; daftarPegawai.size(); i++)</w:t>
+              <w:t xml:space="preserve">    }</w:t>
+            </w:r>
+          </w:p>
+          <w:p>
+            <w:pPr>
+              <w:rPr>
+                <w:rFonts w:ascii="Courier New" w:hAnsi="Courier New" w:cs="Courier New"/>
+                <w:sz w:val="20"/>
+                <w:szCs w:val="20"/>
+              </w:rPr>
+            </w:pPr>
+            <w:r>
+              <w:rPr>
+                <w:rFonts w:ascii="Courier New" w:hAnsi="Courier New" w:cs="Courier New"/>
+                <w:sz w:val="20"/>
+                <w:szCs w:val="20"/>
+              </w:rPr>
+              <w:t xml:space="preserve">    else</w:t>
             </w:r>
           </w:p>
           <w:p>
@@ -6710,25 +6066,7 @@
                 <w:sz w:val="20"/>
                 <w:szCs w:val="20"/>
               </w:rPr>
-              <w:t xml:space="preserve">      cout &lt;&lt; i + 1 &lt;&lt; ". " &lt;&lt; daftarPegawai[i</w:t>
-            </w:r>
-            <w:proofErr w:type="gramStart"/>
-            <w:r>
-              <w:rPr>
-                <w:rFonts w:ascii="Courier New" w:hAnsi="Courier New" w:cs="Courier New"/>
-                <w:sz w:val="20"/>
-                <w:szCs w:val="20"/>
-              </w:rPr>
-              <w:t>].getNama</w:t>
-            </w:r>
-            <w:proofErr w:type="gramEnd"/>
-            <w:r>
-              <w:rPr>
-                <w:rFonts w:ascii="Courier New" w:hAnsi="Courier New" w:cs="Courier New"/>
-                <w:sz w:val="20"/>
-                <w:szCs w:val="20"/>
-              </w:rPr>
-              <w:t>() &lt;&lt; " - " &lt;&lt; daftarPegawai[i].getJabatan() &lt;&lt; endl;</w:t>
+              <w:t xml:space="preserve">      cout &lt;&lt; " Pilihan tidak valid!" &lt;&lt; endl;</w:t>
             </w:r>
           </w:p>
           <w:p>
@@ -6762,202 +6100,6 @@
                 <w:sz w:val="20"/>
                 <w:szCs w:val="20"/>
               </w:rPr>
-              <w:t xml:space="preserve">    cout &lt;&lt; " Pilih: ";</w:t>
-            </w:r>
-          </w:p>
-          <w:p>
-            <w:pPr>
-              <w:rPr>
-                <w:rFonts w:ascii="Courier New" w:hAnsi="Courier New" w:cs="Courier New"/>
-                <w:sz w:val="20"/>
-                <w:szCs w:val="20"/>
-              </w:rPr>
-            </w:pPr>
-            <w:r>
-              <w:rPr>
-                <w:rFonts w:ascii="Courier New" w:hAnsi="Courier New" w:cs="Courier New"/>
-                <w:sz w:val="20"/>
-                <w:szCs w:val="20"/>
-              </w:rPr>
-              <w:t xml:space="preserve">    cin &gt;&gt; pilihan;</w:t>
-            </w:r>
-          </w:p>
-          <w:p>
-            <w:pPr>
-              <w:rPr>
-                <w:rFonts w:ascii="Courier New" w:hAnsi="Courier New" w:cs="Courier New"/>
-                <w:sz w:val="20"/>
-                <w:szCs w:val="20"/>
-              </w:rPr>
-            </w:pPr>
-          </w:p>
-          <w:p>
-            <w:pPr>
-              <w:rPr>
-                <w:rFonts w:ascii="Courier New" w:hAnsi="Courier New" w:cs="Courier New"/>
-                <w:sz w:val="20"/>
-                <w:szCs w:val="20"/>
-              </w:rPr>
-            </w:pPr>
-            <w:r>
-              <w:rPr>
-                <w:rFonts w:ascii="Courier New" w:hAnsi="Courier New" w:cs="Courier New"/>
-                <w:sz w:val="20"/>
-                <w:szCs w:val="20"/>
-              </w:rPr>
-              <w:t xml:space="preserve">    if (pilihan &gt;= 1 &amp;&amp; pilihan &lt;= daftarPegawai.size())</w:t>
-            </w:r>
-          </w:p>
-          <w:p>
-            <w:pPr>
-              <w:rPr>
-                <w:rFonts w:ascii="Courier New" w:hAnsi="Courier New" w:cs="Courier New"/>
-                <w:sz w:val="20"/>
-                <w:szCs w:val="20"/>
-              </w:rPr>
-            </w:pPr>
-            <w:r>
-              <w:rPr>
-                <w:rFonts w:ascii="Courier New" w:hAnsi="Courier New" w:cs="Courier New"/>
-                <w:sz w:val="20"/>
-                <w:szCs w:val="20"/>
-              </w:rPr>
-              <w:t xml:space="preserve">    {</w:t>
-            </w:r>
-          </w:p>
-          <w:p>
-            <w:pPr>
-              <w:rPr>
-                <w:rFonts w:ascii="Courier New" w:hAnsi="Courier New" w:cs="Courier New"/>
-                <w:sz w:val="20"/>
-                <w:szCs w:val="20"/>
-              </w:rPr>
-            </w:pPr>
-            <w:r>
-              <w:rPr>
-                <w:rFonts w:ascii="Courier New" w:hAnsi="Courier New" w:cs="Courier New"/>
-                <w:sz w:val="20"/>
-                <w:szCs w:val="20"/>
-              </w:rPr>
-              <w:t xml:space="preserve">      daftarPegawai.erase(daftarPegawai.begin() + pilihan - 1);</w:t>
-            </w:r>
-          </w:p>
-          <w:p>
-            <w:pPr>
-              <w:rPr>
-                <w:rFonts w:ascii="Courier New" w:hAnsi="Courier New" w:cs="Courier New"/>
-                <w:sz w:val="20"/>
-                <w:szCs w:val="20"/>
-              </w:rPr>
-            </w:pPr>
-            <w:r>
-              <w:rPr>
-                <w:rFonts w:ascii="Courier New" w:hAnsi="Courier New" w:cs="Courier New"/>
-                <w:sz w:val="20"/>
-                <w:szCs w:val="20"/>
-              </w:rPr>
-              <w:t xml:space="preserve">      cout &lt;&lt; " Pegawai berhasil dihapus." &lt;&lt; endl;</w:t>
-            </w:r>
-          </w:p>
-          <w:p>
-            <w:pPr>
-              <w:rPr>
-                <w:rFonts w:ascii="Courier New" w:hAnsi="Courier New" w:cs="Courier New"/>
-                <w:sz w:val="20"/>
-                <w:szCs w:val="20"/>
-              </w:rPr>
-            </w:pPr>
-            <w:r>
-              <w:rPr>
-                <w:rFonts w:ascii="Courier New" w:hAnsi="Courier New" w:cs="Courier New"/>
-                <w:sz w:val="20"/>
-                <w:szCs w:val="20"/>
-              </w:rPr>
-              <w:t xml:space="preserve">    }</w:t>
-            </w:r>
-          </w:p>
-          <w:p>
-            <w:pPr>
-              <w:rPr>
-                <w:rFonts w:ascii="Courier New" w:hAnsi="Courier New" w:cs="Courier New"/>
-                <w:sz w:val="20"/>
-                <w:szCs w:val="20"/>
-              </w:rPr>
-            </w:pPr>
-            <w:r>
-              <w:rPr>
-                <w:rFonts w:ascii="Courier New" w:hAnsi="Courier New" w:cs="Courier New"/>
-                <w:sz w:val="20"/>
-                <w:szCs w:val="20"/>
-              </w:rPr>
-              <w:t xml:space="preserve">    else</w:t>
-            </w:r>
-          </w:p>
-          <w:p>
-            <w:pPr>
-              <w:rPr>
-                <w:rFonts w:ascii="Courier New" w:hAnsi="Courier New" w:cs="Courier New"/>
-                <w:sz w:val="20"/>
-                <w:szCs w:val="20"/>
-              </w:rPr>
-            </w:pPr>
-            <w:r>
-              <w:rPr>
-                <w:rFonts w:ascii="Courier New" w:hAnsi="Courier New" w:cs="Courier New"/>
-                <w:sz w:val="20"/>
-                <w:szCs w:val="20"/>
-              </w:rPr>
-              <w:t xml:space="preserve">    {</w:t>
-            </w:r>
-          </w:p>
-          <w:p>
-            <w:pPr>
-              <w:rPr>
-                <w:rFonts w:ascii="Courier New" w:hAnsi="Courier New" w:cs="Courier New"/>
-                <w:sz w:val="20"/>
-                <w:szCs w:val="20"/>
-              </w:rPr>
-            </w:pPr>
-            <w:r>
-              <w:rPr>
-                <w:rFonts w:ascii="Courier New" w:hAnsi="Courier New" w:cs="Courier New"/>
-                <w:sz w:val="20"/>
-                <w:szCs w:val="20"/>
-              </w:rPr>
-              <w:t xml:space="preserve">      cout &lt;&lt; " Pilihan tidak valid!" &lt;&lt; endl;</w:t>
-            </w:r>
-          </w:p>
-          <w:p>
-            <w:pPr>
-              <w:rPr>
-                <w:rFonts w:ascii="Courier New" w:hAnsi="Courier New" w:cs="Courier New"/>
-                <w:sz w:val="20"/>
-                <w:szCs w:val="20"/>
-              </w:rPr>
-            </w:pPr>
-            <w:r>
-              <w:rPr>
-                <w:rFonts w:ascii="Courier New" w:hAnsi="Courier New" w:cs="Courier New"/>
-                <w:sz w:val="20"/>
-                <w:szCs w:val="20"/>
-              </w:rPr>
-              <w:t xml:space="preserve">    }</w:t>
-            </w:r>
-          </w:p>
-          <w:p>
-            <w:pPr>
-              <w:rPr>
-                <w:rFonts w:ascii="Courier New" w:hAnsi="Courier New" w:cs="Courier New"/>
-                <w:sz w:val="20"/>
-                <w:szCs w:val="20"/>
-              </w:rPr>
-            </w:pPr>
-            <w:r>
-              <w:rPr>
-                <w:rFonts w:ascii="Courier New" w:hAnsi="Courier New" w:cs="Courier New"/>
-                <w:sz w:val="20"/>
-                <w:szCs w:val="20"/>
-              </w:rPr>
               <w:t xml:space="preserve">  }</w:t>
             </w:r>
           </w:p>
@@ -6984,25 +6126,7 @@
                 <w:sz w:val="20"/>
                 <w:szCs w:val="20"/>
               </w:rPr>
-              <w:t xml:space="preserve">  void </w:t>
-            </w:r>
-            <w:proofErr w:type="gramStart"/>
-            <w:r>
-              <w:rPr>
-                <w:rFonts w:ascii="Courier New" w:hAnsi="Courier New" w:cs="Courier New"/>
-                <w:sz w:val="20"/>
-                <w:szCs w:val="20"/>
-              </w:rPr>
-              <w:t>lihatDataPegawai(</w:t>
-            </w:r>
-            <w:proofErr w:type="gramEnd"/>
-            <w:r>
-              <w:rPr>
-                <w:rFonts w:ascii="Courier New" w:hAnsi="Courier New" w:cs="Courier New"/>
-                <w:sz w:val="20"/>
-                <w:szCs w:val="20"/>
-              </w:rPr>
-              <w:t>) //method</w:t>
+              <w:t xml:space="preserve">  void lihatDataPegawai() //method</w:t>
             </w:r>
           </w:p>
           <w:p>
@@ -7113,60 +6237,24 @@
                 <w:sz w:val="20"/>
                 <w:szCs w:val="20"/>
               </w:rPr>
-              <w:t xml:space="preserve">      cout &lt;&lt; " Nama: " &lt;&lt; daftarPegawai[i</w:t>
-            </w:r>
-            <w:proofErr w:type="gramStart"/>
-            <w:r>
-              <w:rPr>
-                <w:rFonts w:ascii="Courier New" w:hAnsi="Courier New" w:cs="Courier New"/>
-                <w:sz w:val="20"/>
-                <w:szCs w:val="20"/>
-              </w:rPr>
-              <w:t>].getNama</w:t>
-            </w:r>
-            <w:proofErr w:type="gramEnd"/>
-            <w:r>
-              <w:rPr>
-                <w:rFonts w:ascii="Courier New" w:hAnsi="Courier New" w:cs="Courier New"/>
-                <w:sz w:val="20"/>
-                <w:szCs w:val="20"/>
-              </w:rPr>
-              <w:t>() &lt;&lt; endl;</w:t>
-            </w:r>
-          </w:p>
-          <w:p>
-            <w:pPr>
-              <w:rPr>
-                <w:rFonts w:ascii="Courier New" w:hAnsi="Courier New" w:cs="Courier New"/>
-                <w:sz w:val="20"/>
-                <w:szCs w:val="20"/>
-              </w:rPr>
-            </w:pPr>
-            <w:r>
-              <w:rPr>
-                <w:rFonts w:ascii="Courier New" w:hAnsi="Courier New" w:cs="Courier New"/>
-                <w:sz w:val="20"/>
-                <w:szCs w:val="20"/>
-              </w:rPr>
-              <w:t xml:space="preserve">      cout &lt;&lt; " Jabatan: " &lt;&lt; daftarPegawai[i</w:t>
-            </w:r>
-            <w:proofErr w:type="gramStart"/>
-            <w:r>
-              <w:rPr>
-                <w:rFonts w:ascii="Courier New" w:hAnsi="Courier New" w:cs="Courier New"/>
-                <w:sz w:val="20"/>
-                <w:szCs w:val="20"/>
-              </w:rPr>
-              <w:t>].getJabatan</w:t>
-            </w:r>
-            <w:proofErr w:type="gramEnd"/>
-            <w:r>
-              <w:rPr>
-                <w:rFonts w:ascii="Courier New" w:hAnsi="Courier New" w:cs="Courier New"/>
-                <w:sz w:val="20"/>
-                <w:szCs w:val="20"/>
-              </w:rPr>
-              <w:t>() &lt;&lt; endl;</w:t>
+              <w:t xml:space="preserve">      cout &lt;&lt; " Nama: " &lt;&lt; daftarPegawai[i].getNama() &lt;&lt; endl;</w:t>
+            </w:r>
+          </w:p>
+          <w:p>
+            <w:pPr>
+              <w:rPr>
+                <w:rFonts w:ascii="Courier New" w:hAnsi="Courier New" w:cs="Courier New"/>
+                <w:sz w:val="20"/>
+                <w:szCs w:val="20"/>
+              </w:rPr>
+            </w:pPr>
+            <w:r>
+              <w:rPr>
+                <w:rFonts w:ascii="Courier New" w:hAnsi="Courier New" w:cs="Courier New"/>
+                <w:sz w:val="20"/>
+                <w:szCs w:val="20"/>
+              </w:rPr>
+              <w:t xml:space="preserve">      cout &lt;&lt; " Jabatan: " &lt;&lt; daftarPegawai[i].getJabatan() &lt;&lt; endl;</w:t>
             </w:r>
           </w:p>
           <w:p>
@@ -7226,25 +6314,7 @@
                 <w:sz w:val="20"/>
                 <w:szCs w:val="20"/>
               </w:rPr>
-              <w:t xml:space="preserve">  bool </w:t>
-            </w:r>
-            <w:proofErr w:type="gramStart"/>
-            <w:r>
-              <w:rPr>
-                <w:rFonts w:ascii="Courier New" w:hAnsi="Courier New" w:cs="Courier New"/>
-                <w:sz w:val="20"/>
-                <w:szCs w:val="20"/>
-              </w:rPr>
-              <w:t>login(</w:t>
-            </w:r>
-            <w:proofErr w:type="gramEnd"/>
-            <w:r>
-              <w:rPr>
-                <w:rFonts w:ascii="Courier New" w:hAnsi="Courier New" w:cs="Courier New"/>
-                <w:sz w:val="20"/>
-                <w:szCs w:val="20"/>
-              </w:rPr>
-              <w:t>) //method</w:t>
+              <w:t xml:space="preserve">  bool login() //method</w:t>
             </w:r>
           </w:p>
           <w:p>
@@ -7295,51 +6365,751 @@
                 <w:sz w:val="20"/>
                 <w:szCs w:val="20"/>
               </w:rPr>
+              <w:t xml:space="preserve">    cout &lt;&lt; " Masukkan password: ";</w:t>
+            </w:r>
+          </w:p>
+          <w:p>
+            <w:pPr>
+              <w:rPr>
+                <w:rFonts w:ascii="Courier New" w:hAnsi="Courier New" w:cs="Courier New"/>
+                <w:sz w:val="20"/>
+                <w:szCs w:val="20"/>
+              </w:rPr>
+            </w:pPr>
+            <w:r>
+              <w:rPr>
+                <w:rFonts w:ascii="Courier New" w:hAnsi="Courier New" w:cs="Courier New"/>
+                <w:sz w:val="20"/>
+                <w:szCs w:val="20"/>
+              </w:rPr>
+              <w:t xml:space="preserve">    cin &gt;&gt; inputPassword;</w:t>
+            </w:r>
+          </w:p>
+          <w:p>
+            <w:pPr>
+              <w:rPr>
+                <w:rFonts w:ascii="Courier New" w:hAnsi="Courier New" w:cs="Courier New"/>
+                <w:sz w:val="20"/>
+                <w:szCs w:val="20"/>
+              </w:rPr>
+            </w:pPr>
+          </w:p>
+          <w:p>
+            <w:pPr>
+              <w:rPr>
+                <w:rFonts w:ascii="Courier New" w:hAnsi="Courier New" w:cs="Courier New"/>
+                <w:sz w:val="20"/>
+                <w:szCs w:val="20"/>
+              </w:rPr>
+            </w:pPr>
+            <w:r>
+              <w:rPr>
+                <w:rFonts w:ascii="Courier New" w:hAnsi="Courier New" w:cs="Courier New"/>
+                <w:sz w:val="20"/>
+                <w:szCs w:val="20"/>
+              </w:rPr>
+              <w:t xml:space="preserve">    if (inputPassword == password)</w:t>
+            </w:r>
+          </w:p>
+          <w:p>
+            <w:pPr>
+              <w:rPr>
+                <w:rFonts w:ascii="Courier New" w:hAnsi="Courier New" w:cs="Courier New"/>
+                <w:sz w:val="20"/>
+                <w:szCs w:val="20"/>
+              </w:rPr>
+            </w:pPr>
+            <w:r>
+              <w:rPr>
+                <w:rFonts w:ascii="Courier New" w:hAnsi="Courier New" w:cs="Courier New"/>
+                <w:sz w:val="20"/>
+                <w:szCs w:val="20"/>
+              </w:rPr>
+              <w:t xml:space="preserve">    {</w:t>
+            </w:r>
+          </w:p>
+          <w:p>
+            <w:pPr>
+              <w:rPr>
+                <w:rFonts w:ascii="Courier New" w:hAnsi="Courier New" w:cs="Courier New"/>
+                <w:sz w:val="20"/>
+                <w:szCs w:val="20"/>
+              </w:rPr>
+            </w:pPr>
+            <w:r>
+              <w:rPr>
+                <w:rFonts w:ascii="Courier New" w:hAnsi="Courier New" w:cs="Courier New"/>
+                <w:sz w:val="20"/>
+                <w:szCs w:val="20"/>
+              </w:rPr>
+              <w:t xml:space="preserve">      cout &lt;&lt; " Login berhasil." &lt;&lt; endl;</w:t>
+            </w:r>
+          </w:p>
+          <w:p>
+            <w:pPr>
+              <w:rPr>
+                <w:rFonts w:ascii="Courier New" w:hAnsi="Courier New" w:cs="Courier New"/>
+                <w:sz w:val="20"/>
+                <w:szCs w:val="20"/>
+              </w:rPr>
+            </w:pPr>
+            <w:r>
+              <w:rPr>
+                <w:rFonts w:ascii="Courier New" w:hAnsi="Courier New" w:cs="Courier New"/>
+                <w:sz w:val="20"/>
+                <w:szCs w:val="20"/>
+              </w:rPr>
+              <w:t xml:space="preserve">      return true;</w:t>
+            </w:r>
+          </w:p>
+          <w:p>
+            <w:pPr>
+              <w:rPr>
+                <w:rFonts w:ascii="Courier New" w:hAnsi="Courier New" w:cs="Courier New"/>
+                <w:sz w:val="20"/>
+                <w:szCs w:val="20"/>
+              </w:rPr>
+            </w:pPr>
+            <w:r>
+              <w:rPr>
+                <w:rFonts w:ascii="Courier New" w:hAnsi="Courier New" w:cs="Courier New"/>
+                <w:sz w:val="20"/>
+                <w:szCs w:val="20"/>
+              </w:rPr>
+              <w:t xml:space="preserve">    }</w:t>
+            </w:r>
+          </w:p>
+          <w:p>
+            <w:pPr>
+              <w:rPr>
+                <w:rFonts w:ascii="Courier New" w:hAnsi="Courier New" w:cs="Courier New"/>
+                <w:sz w:val="20"/>
+                <w:szCs w:val="20"/>
+              </w:rPr>
+            </w:pPr>
+            <w:r>
+              <w:rPr>
+                <w:rFonts w:ascii="Courier New" w:hAnsi="Courier New" w:cs="Courier New"/>
+                <w:sz w:val="20"/>
+                <w:szCs w:val="20"/>
+              </w:rPr>
+              <w:t xml:space="preserve">    else</w:t>
+            </w:r>
+          </w:p>
+          <w:p>
+            <w:pPr>
+              <w:rPr>
+                <w:rFonts w:ascii="Courier New" w:hAnsi="Courier New" w:cs="Courier New"/>
+                <w:sz w:val="20"/>
+                <w:szCs w:val="20"/>
+              </w:rPr>
+            </w:pPr>
+            <w:r>
+              <w:rPr>
+                <w:rFonts w:ascii="Courier New" w:hAnsi="Courier New" w:cs="Courier New"/>
+                <w:sz w:val="20"/>
+                <w:szCs w:val="20"/>
+              </w:rPr>
+              <w:t xml:space="preserve">    {</w:t>
+            </w:r>
+          </w:p>
+          <w:p>
+            <w:pPr>
+              <w:rPr>
+                <w:rFonts w:ascii="Courier New" w:hAnsi="Courier New" w:cs="Courier New"/>
+                <w:sz w:val="20"/>
+                <w:szCs w:val="20"/>
+              </w:rPr>
+            </w:pPr>
+            <w:r>
+              <w:rPr>
+                <w:rFonts w:ascii="Courier New" w:hAnsi="Courier New" w:cs="Courier New"/>
+                <w:sz w:val="20"/>
+                <w:szCs w:val="20"/>
+              </w:rPr>
+              <w:t xml:space="preserve">      cout &lt;&lt; " Akses ditolak." &lt;&lt; endl;</w:t>
+            </w:r>
+          </w:p>
+          <w:p>
+            <w:pPr>
+              <w:rPr>
+                <w:rFonts w:ascii="Courier New" w:hAnsi="Courier New" w:cs="Courier New"/>
+                <w:sz w:val="20"/>
+                <w:szCs w:val="20"/>
+              </w:rPr>
+            </w:pPr>
+            <w:r>
+              <w:rPr>
+                <w:rFonts w:ascii="Courier New" w:hAnsi="Courier New" w:cs="Courier New"/>
+                <w:sz w:val="20"/>
+                <w:szCs w:val="20"/>
+              </w:rPr>
+              <w:t xml:space="preserve">      return false;</w:t>
+            </w:r>
+          </w:p>
+          <w:p>
+            <w:pPr>
+              <w:rPr>
+                <w:rFonts w:ascii="Courier New" w:hAnsi="Courier New" w:cs="Courier New"/>
+                <w:sz w:val="20"/>
+                <w:szCs w:val="20"/>
+              </w:rPr>
+            </w:pPr>
+            <w:r>
+              <w:rPr>
+                <w:rFonts w:ascii="Courier New" w:hAnsi="Courier New" w:cs="Courier New"/>
+                <w:sz w:val="20"/>
+                <w:szCs w:val="20"/>
+              </w:rPr>
+              <w:t xml:space="preserve">    }</w:t>
+            </w:r>
+          </w:p>
+          <w:p>
+            <w:pPr>
+              <w:rPr>
+                <w:rFonts w:ascii="Courier New" w:hAnsi="Courier New" w:cs="Courier New"/>
+                <w:sz w:val="20"/>
+                <w:szCs w:val="20"/>
+              </w:rPr>
+            </w:pPr>
+            <w:r>
+              <w:rPr>
+                <w:rFonts w:ascii="Courier New" w:hAnsi="Courier New" w:cs="Courier New"/>
+                <w:sz w:val="20"/>
+                <w:szCs w:val="20"/>
+              </w:rPr>
+              <w:t xml:space="preserve">  }</w:t>
+            </w:r>
+          </w:p>
+          <w:p>
+            <w:pPr>
+              <w:rPr>
+                <w:rFonts w:ascii="Courier New" w:hAnsi="Courier New" w:cs="Courier New"/>
+                <w:sz w:val="20"/>
+                <w:szCs w:val="20"/>
+              </w:rPr>
+            </w:pPr>
+            <w:r>
+              <w:rPr>
+                <w:rFonts w:ascii="Courier New" w:hAnsi="Courier New" w:cs="Courier New"/>
+                <w:sz w:val="20"/>
+                <w:szCs w:val="20"/>
+              </w:rPr>
+              <w:t>};</w:t>
+            </w:r>
+          </w:p>
+          <w:p>
+            <w:pPr>
+              <w:rPr>
+                <w:rFonts w:ascii="Courier New" w:hAnsi="Courier New" w:cs="Courier New"/>
+                <w:sz w:val="20"/>
+                <w:szCs w:val="20"/>
+              </w:rPr>
+            </w:pPr>
+          </w:p>
+          <w:p>
+            <w:pPr>
+              <w:rPr>
+                <w:rFonts w:ascii="Courier New" w:hAnsi="Courier New" w:cs="Courier New"/>
+                <w:sz w:val="20"/>
+                <w:szCs w:val="20"/>
+              </w:rPr>
+            </w:pPr>
+            <w:r>
+              <w:rPr>
+                <w:rFonts w:ascii="Courier New" w:hAnsi="Courier New" w:cs="Courier New"/>
+                <w:sz w:val="20"/>
+                <w:szCs w:val="20"/>
+              </w:rPr>
+              <w:t>class Toko</w:t>
+            </w:r>
+          </w:p>
+          <w:p>
+            <w:pPr>
+              <w:rPr>
+                <w:rFonts w:ascii="Courier New" w:hAnsi="Courier New" w:cs="Courier New"/>
+                <w:sz w:val="20"/>
+                <w:szCs w:val="20"/>
+              </w:rPr>
+            </w:pPr>
+            <w:r>
+              <w:rPr>
+                <w:rFonts w:ascii="Courier New" w:hAnsi="Courier New" w:cs="Courier New"/>
+                <w:sz w:val="20"/>
+                <w:szCs w:val="20"/>
+              </w:rPr>
+              <w:t>{</w:t>
+            </w:r>
+          </w:p>
+          <w:p>
+            <w:pPr>
+              <w:rPr>
+                <w:rFonts w:ascii="Courier New" w:hAnsi="Courier New" w:cs="Courier New"/>
+                <w:sz w:val="20"/>
+                <w:szCs w:val="20"/>
+              </w:rPr>
+            </w:pPr>
+            <w:r>
+              <w:rPr>
+                <w:rFonts w:ascii="Courier New" w:hAnsi="Courier New" w:cs="Courier New"/>
+                <w:sz w:val="20"/>
+                <w:szCs w:val="20"/>
+              </w:rPr>
+              <w:t>private:</w:t>
+            </w:r>
+          </w:p>
+          <w:p>
+            <w:pPr>
+              <w:rPr>
+                <w:rFonts w:ascii="Courier New" w:hAnsi="Courier New" w:cs="Courier New"/>
+                <w:sz w:val="20"/>
+                <w:szCs w:val="20"/>
+              </w:rPr>
+            </w:pPr>
+            <w:r>
+              <w:rPr>
+                <w:rFonts w:ascii="Courier New" w:hAnsi="Courier New" w:cs="Courier New"/>
+                <w:sz w:val="20"/>
+                <w:szCs w:val="20"/>
+              </w:rPr>
+              <w:t xml:space="preserve">  vector&lt;Item *&gt; daftarItem;</w:t>
+            </w:r>
+          </w:p>
+          <w:p>
+            <w:pPr>
+              <w:rPr>
+                <w:rFonts w:ascii="Courier New" w:hAnsi="Courier New" w:cs="Courier New"/>
+                <w:sz w:val="20"/>
+                <w:szCs w:val="20"/>
+              </w:rPr>
+            </w:pPr>
+          </w:p>
+          <w:p>
+            <w:pPr>
+              <w:rPr>
+                <w:rFonts w:ascii="Courier New" w:hAnsi="Courier New" w:cs="Courier New"/>
+                <w:sz w:val="20"/>
+                <w:szCs w:val="20"/>
+              </w:rPr>
+            </w:pPr>
+            <w:r>
+              <w:rPr>
+                <w:rFonts w:ascii="Courier New" w:hAnsi="Courier New" w:cs="Courier New"/>
+                <w:sz w:val="20"/>
+                <w:szCs w:val="20"/>
+              </w:rPr>
+              <w:t>public:</w:t>
+            </w:r>
+          </w:p>
+          <w:p>
+            <w:pPr>
+              <w:rPr>
+                <w:rFonts w:ascii="Courier New" w:hAnsi="Courier New" w:cs="Courier New"/>
+                <w:sz w:val="20"/>
+                <w:szCs w:val="20"/>
+              </w:rPr>
+            </w:pPr>
+            <w:r>
+              <w:rPr>
+                <w:rFonts w:ascii="Courier New" w:hAnsi="Courier New" w:cs="Courier New"/>
+                <w:sz w:val="20"/>
+                <w:szCs w:val="20"/>
+              </w:rPr>
+              <w:t xml:space="preserve">  ~Toko()</w:t>
+            </w:r>
+          </w:p>
+          <w:p>
+            <w:pPr>
+              <w:rPr>
+                <w:rFonts w:ascii="Courier New" w:hAnsi="Courier New" w:cs="Courier New"/>
+                <w:sz w:val="20"/>
+                <w:szCs w:val="20"/>
+              </w:rPr>
+            </w:pPr>
+            <w:r>
+              <w:rPr>
+                <w:rFonts w:ascii="Courier New" w:hAnsi="Courier New" w:cs="Courier New"/>
+                <w:sz w:val="20"/>
+                <w:szCs w:val="20"/>
+              </w:rPr>
+              <w:t xml:space="preserve">  {</w:t>
+            </w:r>
+          </w:p>
+          <w:p>
+            <w:pPr>
+              <w:rPr>
+                <w:rFonts w:ascii="Courier New" w:hAnsi="Courier New" w:cs="Courier New"/>
+                <w:sz w:val="20"/>
+                <w:szCs w:val="20"/>
+              </w:rPr>
+            </w:pPr>
+            <w:r>
+              <w:rPr>
+                <w:rFonts w:ascii="Courier New" w:hAnsi="Courier New" w:cs="Courier New"/>
+                <w:sz w:val="20"/>
+                <w:szCs w:val="20"/>
+              </w:rPr>
+              <w:t xml:space="preserve">    for (Item *item : daftarItem)</w:t>
+            </w:r>
+          </w:p>
+          <w:p>
+            <w:pPr>
+              <w:rPr>
+                <w:rFonts w:ascii="Courier New" w:hAnsi="Courier New" w:cs="Courier New"/>
+                <w:sz w:val="20"/>
+                <w:szCs w:val="20"/>
+              </w:rPr>
+            </w:pPr>
+            <w:r>
+              <w:rPr>
+                <w:rFonts w:ascii="Courier New" w:hAnsi="Courier New" w:cs="Courier New"/>
+                <w:sz w:val="20"/>
+                <w:szCs w:val="20"/>
+              </w:rPr>
+              <w:t xml:space="preserve">    {</w:t>
+            </w:r>
+          </w:p>
+          <w:p>
+            <w:pPr>
+              <w:rPr>
+                <w:rFonts w:ascii="Courier New" w:hAnsi="Courier New" w:cs="Courier New"/>
+                <w:sz w:val="20"/>
+                <w:szCs w:val="20"/>
+              </w:rPr>
+            </w:pPr>
+            <w:r>
+              <w:rPr>
+                <w:rFonts w:ascii="Courier New" w:hAnsi="Courier New" w:cs="Courier New"/>
+                <w:sz w:val="20"/>
+                <w:szCs w:val="20"/>
+              </w:rPr>
+              <w:t xml:space="preserve">      delete item;</w:t>
+            </w:r>
+          </w:p>
+          <w:p>
+            <w:pPr>
+              <w:rPr>
+                <w:rFonts w:ascii="Courier New" w:hAnsi="Courier New" w:cs="Courier New"/>
+                <w:sz w:val="20"/>
+                <w:szCs w:val="20"/>
+              </w:rPr>
+            </w:pPr>
+            <w:r>
+              <w:rPr>
+                <w:rFonts w:ascii="Courier New" w:hAnsi="Courier New" w:cs="Courier New"/>
+                <w:sz w:val="20"/>
+                <w:szCs w:val="20"/>
+              </w:rPr>
+              <w:t xml:space="preserve">    }</w:t>
+            </w:r>
+          </w:p>
+          <w:p>
+            <w:pPr>
+              <w:rPr>
+                <w:rFonts w:ascii="Courier New" w:hAnsi="Courier New" w:cs="Courier New"/>
+                <w:sz w:val="20"/>
+                <w:szCs w:val="20"/>
+              </w:rPr>
+            </w:pPr>
+            <w:r>
+              <w:rPr>
+                <w:rFonts w:ascii="Courier New" w:hAnsi="Courier New" w:cs="Courier New"/>
+                <w:sz w:val="20"/>
+                <w:szCs w:val="20"/>
+              </w:rPr>
+              <w:t xml:space="preserve">  }</w:t>
+            </w:r>
+          </w:p>
+          <w:p>
+            <w:pPr>
+              <w:rPr>
+                <w:rFonts w:ascii="Courier New" w:hAnsi="Courier New" w:cs="Courier New"/>
+                <w:sz w:val="20"/>
+                <w:szCs w:val="20"/>
+              </w:rPr>
+            </w:pPr>
+          </w:p>
+          <w:p>
+            <w:pPr>
+              <w:rPr>
+                <w:rFonts w:ascii="Courier New" w:hAnsi="Courier New" w:cs="Courier New"/>
+                <w:sz w:val="20"/>
+                <w:szCs w:val="20"/>
+              </w:rPr>
+            </w:pPr>
+            <w:r>
+              <w:rPr>
+                <w:rFonts w:ascii="Courier New" w:hAnsi="Courier New" w:cs="Courier New"/>
+                <w:sz w:val="20"/>
+                <w:szCs w:val="20"/>
+              </w:rPr>
+              <w:t xml:space="preserve">  void tambahBarang(Item *item) //method</w:t>
+            </w:r>
+          </w:p>
+          <w:p>
+            <w:pPr>
+              <w:rPr>
+                <w:rFonts w:ascii="Courier New" w:hAnsi="Courier New" w:cs="Courier New"/>
+                <w:sz w:val="20"/>
+                <w:szCs w:val="20"/>
+              </w:rPr>
+            </w:pPr>
+            <w:r>
+              <w:rPr>
+                <w:rFonts w:ascii="Courier New" w:hAnsi="Courier New" w:cs="Courier New"/>
+                <w:sz w:val="20"/>
+                <w:szCs w:val="20"/>
+              </w:rPr>
+              <w:t xml:space="preserve">  {</w:t>
+            </w:r>
+          </w:p>
+          <w:p>
+            <w:pPr>
+              <w:rPr>
+                <w:rFonts w:ascii="Courier New" w:hAnsi="Courier New" w:cs="Courier New"/>
+                <w:sz w:val="20"/>
+                <w:szCs w:val="20"/>
+              </w:rPr>
+            </w:pPr>
+            <w:r>
+              <w:rPr>
+                <w:rFonts w:ascii="Courier New" w:hAnsi="Courier New" w:cs="Courier New"/>
+                <w:sz w:val="20"/>
+                <w:szCs w:val="20"/>
+              </w:rPr>
+              <w:t xml:space="preserve">    daftarItem.push_back(item);</w:t>
+            </w:r>
+          </w:p>
+          <w:p>
+            <w:pPr>
+              <w:rPr>
+                <w:rFonts w:ascii="Courier New" w:hAnsi="Courier New" w:cs="Courier New"/>
+                <w:sz w:val="20"/>
+                <w:szCs w:val="20"/>
+              </w:rPr>
+            </w:pPr>
+            <w:r>
+              <w:rPr>
+                <w:rFonts w:ascii="Courier New" w:hAnsi="Courier New" w:cs="Courier New"/>
+                <w:sz w:val="20"/>
+                <w:szCs w:val="20"/>
+              </w:rPr>
+              <w:t xml:space="preserve">  }</w:t>
+            </w:r>
+          </w:p>
+          <w:p>
+            <w:pPr>
+              <w:rPr>
+                <w:rFonts w:ascii="Courier New" w:hAnsi="Courier New" w:cs="Courier New"/>
+                <w:sz w:val="20"/>
+                <w:szCs w:val="20"/>
+              </w:rPr>
+            </w:pPr>
+          </w:p>
+          <w:p>
+            <w:pPr>
+              <w:rPr>
+                <w:rFonts w:ascii="Courier New" w:hAnsi="Courier New" w:cs="Courier New"/>
+                <w:sz w:val="20"/>
+                <w:szCs w:val="20"/>
+              </w:rPr>
+            </w:pPr>
+            <w:r>
+              <w:rPr>
+                <w:rFonts w:ascii="Courier New" w:hAnsi="Courier New" w:cs="Courier New"/>
+                <w:sz w:val="20"/>
+                <w:szCs w:val="20"/>
+              </w:rPr>
+              <w:t xml:space="preserve">  void mulaiBelanja() //method</w:t>
+            </w:r>
+          </w:p>
+          <w:p>
+            <w:pPr>
+              <w:rPr>
+                <w:rFonts w:ascii="Courier New" w:hAnsi="Courier New" w:cs="Courier New"/>
+                <w:sz w:val="20"/>
+                <w:szCs w:val="20"/>
+              </w:rPr>
+            </w:pPr>
+            <w:r>
+              <w:rPr>
+                <w:rFonts w:ascii="Courier New" w:hAnsi="Courier New" w:cs="Courier New"/>
+                <w:sz w:val="20"/>
+                <w:szCs w:val="20"/>
+              </w:rPr>
+              <w:t xml:space="preserve">  {</w:t>
+            </w:r>
+          </w:p>
+          <w:p>
+            <w:pPr>
+              <w:rPr>
+                <w:rFonts w:ascii="Courier New" w:hAnsi="Courier New" w:cs="Courier New"/>
+                <w:sz w:val="20"/>
+                <w:szCs w:val="20"/>
+              </w:rPr>
+            </w:pPr>
+            <w:r>
+              <w:rPr>
+                <w:rFonts w:ascii="Courier New" w:hAnsi="Courier New" w:cs="Courier New"/>
+                <w:sz w:val="20"/>
+                <w:szCs w:val="20"/>
+              </w:rPr>
+              <w:t xml:space="preserve">    Kasir kasir;</w:t>
+            </w:r>
+          </w:p>
+          <w:p>
+            <w:pPr>
+              <w:rPr>
+                <w:rFonts w:ascii="Courier New" w:hAnsi="Courier New" w:cs="Courier New"/>
+                <w:sz w:val="20"/>
+                <w:szCs w:val="20"/>
+              </w:rPr>
+            </w:pPr>
+            <w:r>
+              <w:rPr>
+                <w:rFonts w:ascii="Courier New" w:hAnsi="Courier New" w:cs="Courier New"/>
+                <w:sz w:val="20"/>
+                <w:szCs w:val="20"/>
+              </w:rPr>
+              <w:t xml:space="preserve">    int pilihan;</w:t>
+            </w:r>
+          </w:p>
+          <w:p>
+            <w:pPr>
+              <w:rPr>
+                <w:rFonts w:ascii="Courier New" w:hAnsi="Courier New" w:cs="Courier New"/>
+                <w:sz w:val="20"/>
+                <w:szCs w:val="20"/>
+              </w:rPr>
+            </w:pPr>
+            <w:r>
+              <w:rPr>
+                <w:rFonts w:ascii="Courier New" w:hAnsi="Courier New" w:cs="Courier New"/>
+                <w:sz w:val="20"/>
+                <w:szCs w:val="20"/>
+              </w:rPr>
+              <w:t xml:space="preserve">    int jumlah;</w:t>
+            </w:r>
+          </w:p>
+          <w:p>
+            <w:pPr>
+              <w:rPr>
+                <w:rFonts w:ascii="Courier New" w:hAnsi="Courier New" w:cs="Courier New"/>
+                <w:sz w:val="20"/>
+                <w:szCs w:val="20"/>
+              </w:rPr>
+            </w:pPr>
+            <w:r>
+              <w:rPr>
+                <w:rFonts w:ascii="Courier New" w:hAnsi="Courier New" w:cs="Courier New"/>
+                <w:sz w:val="20"/>
+                <w:szCs w:val="20"/>
+              </w:rPr>
               <w:lastRenderedPageBreak/>
-              <w:t xml:space="preserve">    cout &lt;&lt; " Masukkan password: ";</w:t>
-            </w:r>
-          </w:p>
-          <w:p>
-            <w:pPr>
-              <w:rPr>
-                <w:rFonts w:ascii="Courier New" w:hAnsi="Courier New" w:cs="Courier New"/>
-                <w:sz w:val="20"/>
-                <w:szCs w:val="20"/>
-              </w:rPr>
-            </w:pPr>
-            <w:r>
-              <w:rPr>
-                <w:rFonts w:ascii="Courier New" w:hAnsi="Courier New" w:cs="Courier New"/>
-                <w:sz w:val="20"/>
-                <w:szCs w:val="20"/>
-              </w:rPr>
-              <w:t xml:space="preserve">    cin &gt;&gt; inputPassword;</w:t>
-            </w:r>
-          </w:p>
-          <w:p>
-            <w:pPr>
-              <w:rPr>
-                <w:rFonts w:ascii="Courier New" w:hAnsi="Courier New" w:cs="Courier New"/>
-                <w:sz w:val="20"/>
-                <w:szCs w:val="20"/>
-              </w:rPr>
-            </w:pPr>
-          </w:p>
-          <w:p>
-            <w:pPr>
-              <w:rPr>
-                <w:rFonts w:ascii="Courier New" w:hAnsi="Courier New" w:cs="Courier New"/>
-                <w:sz w:val="20"/>
-                <w:szCs w:val="20"/>
-              </w:rPr>
-            </w:pPr>
-            <w:r>
-              <w:rPr>
-                <w:rFonts w:ascii="Courier New" w:hAnsi="Courier New" w:cs="Courier New"/>
-                <w:sz w:val="20"/>
-                <w:szCs w:val="20"/>
-              </w:rPr>
-              <w:t xml:space="preserve">    if (inputPassword == password)</w:t>
+              <w:t xml:space="preserve">    int totalPembayaran = 0;</w:t>
+            </w:r>
+          </w:p>
+          <w:p>
+            <w:pPr>
+              <w:rPr>
+                <w:rFonts w:ascii="Courier New" w:hAnsi="Courier New" w:cs="Courier New"/>
+                <w:sz w:val="20"/>
+                <w:szCs w:val="20"/>
+              </w:rPr>
+            </w:pPr>
+          </w:p>
+          <w:p>
+            <w:pPr>
+              <w:rPr>
+                <w:rFonts w:ascii="Courier New" w:hAnsi="Courier New" w:cs="Courier New"/>
+                <w:sz w:val="20"/>
+                <w:szCs w:val="20"/>
+              </w:rPr>
+            </w:pPr>
+            <w:r>
+              <w:rPr>
+                <w:rFonts w:ascii="Courier New" w:hAnsi="Courier New" w:cs="Courier New"/>
+                <w:sz w:val="20"/>
+                <w:szCs w:val="20"/>
+              </w:rPr>
+              <w:t xml:space="preserve">    cout &lt;&lt; " " &lt;&lt; endl;</w:t>
+            </w:r>
+          </w:p>
+          <w:p>
+            <w:pPr>
+              <w:rPr>
+                <w:rFonts w:ascii="Courier New" w:hAnsi="Courier New" w:cs="Courier New"/>
+                <w:sz w:val="20"/>
+                <w:szCs w:val="20"/>
+              </w:rPr>
+            </w:pPr>
+            <w:r>
+              <w:rPr>
+                <w:rFonts w:ascii="Courier New" w:hAnsi="Courier New" w:cs="Courier New"/>
+                <w:sz w:val="20"/>
+                <w:szCs w:val="20"/>
+              </w:rPr>
+              <w:t xml:space="preserve">    cout &lt;&lt; " ===== Toko Serba Ada =====" &lt;&lt; endl;</w:t>
+            </w:r>
+          </w:p>
+          <w:p>
+            <w:pPr>
+              <w:rPr>
+                <w:rFonts w:ascii="Courier New" w:hAnsi="Courier New" w:cs="Courier New"/>
+                <w:sz w:val="20"/>
+                <w:szCs w:val="20"/>
+              </w:rPr>
+            </w:pPr>
+            <w:r>
+              <w:rPr>
+                <w:rFonts w:ascii="Courier New" w:hAnsi="Courier New" w:cs="Courier New"/>
+                <w:sz w:val="20"/>
+                <w:szCs w:val="20"/>
+              </w:rPr>
+              <w:t xml:space="preserve">    cout &lt;&lt; " Selamat datang di Toko Serba Ada!" &lt;&lt; endl;</w:t>
+            </w:r>
+          </w:p>
+          <w:p>
+            <w:pPr>
+              <w:rPr>
+                <w:rFonts w:ascii="Courier New" w:hAnsi="Courier New" w:cs="Courier New"/>
+                <w:sz w:val="20"/>
+                <w:szCs w:val="20"/>
+              </w:rPr>
+            </w:pPr>
+            <w:r>
+              <w:rPr>
+                <w:rFonts w:ascii="Courier New" w:hAnsi="Courier New" w:cs="Courier New"/>
+                <w:sz w:val="20"/>
+                <w:szCs w:val="20"/>
+              </w:rPr>
+              <w:t xml:space="preserve">    cout &lt;&lt; " Silakan pilih item yang ingin Anda beli:" &lt;&lt; endl;</w:t>
+            </w:r>
+          </w:p>
+          <w:p>
+            <w:pPr>
+              <w:rPr>
+                <w:rFonts w:ascii="Courier New" w:hAnsi="Courier New" w:cs="Courier New"/>
+                <w:sz w:val="20"/>
+                <w:szCs w:val="20"/>
+              </w:rPr>
+            </w:pPr>
+          </w:p>
+          <w:p>
+            <w:pPr>
+              <w:rPr>
+                <w:rFonts w:ascii="Courier New" w:hAnsi="Courier New" w:cs="Courier New"/>
+                <w:sz w:val="20"/>
+                <w:szCs w:val="20"/>
+              </w:rPr>
+            </w:pPr>
+            <w:r>
+              <w:rPr>
+                <w:rFonts w:ascii="Courier New" w:hAnsi="Courier New" w:cs="Courier New"/>
+                <w:sz w:val="20"/>
+                <w:szCs w:val="20"/>
+              </w:rPr>
+              <w:t xml:space="preserve">    do</w:t>
             </w:r>
           </w:p>
           <w:p>
@@ -7373,778 +7143,6 @@
                 <w:sz w:val="20"/>
                 <w:szCs w:val="20"/>
               </w:rPr>
-              <w:t xml:space="preserve">      cout &lt;&lt; " Login berhasil." &lt;&lt; endl;</w:t>
-            </w:r>
-          </w:p>
-          <w:p>
-            <w:pPr>
-              <w:rPr>
-                <w:rFonts w:ascii="Courier New" w:hAnsi="Courier New" w:cs="Courier New"/>
-                <w:sz w:val="20"/>
-                <w:szCs w:val="20"/>
-              </w:rPr>
-            </w:pPr>
-            <w:r>
-              <w:rPr>
-                <w:rFonts w:ascii="Courier New" w:hAnsi="Courier New" w:cs="Courier New"/>
-                <w:sz w:val="20"/>
-                <w:szCs w:val="20"/>
-              </w:rPr>
-              <w:t xml:space="preserve">      return true;</w:t>
-            </w:r>
-          </w:p>
-          <w:p>
-            <w:pPr>
-              <w:rPr>
-                <w:rFonts w:ascii="Courier New" w:hAnsi="Courier New" w:cs="Courier New"/>
-                <w:sz w:val="20"/>
-                <w:szCs w:val="20"/>
-              </w:rPr>
-            </w:pPr>
-            <w:r>
-              <w:rPr>
-                <w:rFonts w:ascii="Courier New" w:hAnsi="Courier New" w:cs="Courier New"/>
-                <w:sz w:val="20"/>
-                <w:szCs w:val="20"/>
-              </w:rPr>
-              <w:t xml:space="preserve">    }</w:t>
-            </w:r>
-          </w:p>
-          <w:p>
-            <w:pPr>
-              <w:rPr>
-                <w:rFonts w:ascii="Courier New" w:hAnsi="Courier New" w:cs="Courier New"/>
-                <w:sz w:val="20"/>
-                <w:szCs w:val="20"/>
-              </w:rPr>
-            </w:pPr>
-            <w:r>
-              <w:rPr>
-                <w:rFonts w:ascii="Courier New" w:hAnsi="Courier New" w:cs="Courier New"/>
-                <w:sz w:val="20"/>
-                <w:szCs w:val="20"/>
-              </w:rPr>
-              <w:t xml:space="preserve">    else</w:t>
-            </w:r>
-          </w:p>
-          <w:p>
-            <w:pPr>
-              <w:rPr>
-                <w:rFonts w:ascii="Courier New" w:hAnsi="Courier New" w:cs="Courier New"/>
-                <w:sz w:val="20"/>
-                <w:szCs w:val="20"/>
-              </w:rPr>
-            </w:pPr>
-            <w:r>
-              <w:rPr>
-                <w:rFonts w:ascii="Courier New" w:hAnsi="Courier New" w:cs="Courier New"/>
-                <w:sz w:val="20"/>
-                <w:szCs w:val="20"/>
-              </w:rPr>
-              <w:t xml:space="preserve">    {</w:t>
-            </w:r>
-          </w:p>
-          <w:p>
-            <w:pPr>
-              <w:rPr>
-                <w:rFonts w:ascii="Courier New" w:hAnsi="Courier New" w:cs="Courier New"/>
-                <w:sz w:val="20"/>
-                <w:szCs w:val="20"/>
-              </w:rPr>
-            </w:pPr>
-            <w:r>
-              <w:rPr>
-                <w:rFonts w:ascii="Courier New" w:hAnsi="Courier New" w:cs="Courier New"/>
-                <w:sz w:val="20"/>
-                <w:szCs w:val="20"/>
-              </w:rPr>
-              <w:t xml:space="preserve">      cout &lt;&lt; " Akses ditolak." &lt;&lt; endl;</w:t>
-            </w:r>
-          </w:p>
-          <w:p>
-            <w:pPr>
-              <w:rPr>
-                <w:rFonts w:ascii="Courier New" w:hAnsi="Courier New" w:cs="Courier New"/>
-                <w:sz w:val="20"/>
-                <w:szCs w:val="20"/>
-              </w:rPr>
-            </w:pPr>
-            <w:r>
-              <w:rPr>
-                <w:rFonts w:ascii="Courier New" w:hAnsi="Courier New" w:cs="Courier New"/>
-                <w:sz w:val="20"/>
-                <w:szCs w:val="20"/>
-              </w:rPr>
-              <w:t xml:space="preserve">      return false;</w:t>
-            </w:r>
-          </w:p>
-          <w:p>
-            <w:pPr>
-              <w:rPr>
-                <w:rFonts w:ascii="Courier New" w:hAnsi="Courier New" w:cs="Courier New"/>
-                <w:sz w:val="20"/>
-                <w:szCs w:val="20"/>
-              </w:rPr>
-            </w:pPr>
-            <w:r>
-              <w:rPr>
-                <w:rFonts w:ascii="Courier New" w:hAnsi="Courier New" w:cs="Courier New"/>
-                <w:sz w:val="20"/>
-                <w:szCs w:val="20"/>
-              </w:rPr>
-              <w:t xml:space="preserve">    }</w:t>
-            </w:r>
-          </w:p>
-          <w:p>
-            <w:pPr>
-              <w:rPr>
-                <w:rFonts w:ascii="Courier New" w:hAnsi="Courier New" w:cs="Courier New"/>
-                <w:sz w:val="20"/>
-                <w:szCs w:val="20"/>
-              </w:rPr>
-            </w:pPr>
-            <w:r>
-              <w:rPr>
-                <w:rFonts w:ascii="Courier New" w:hAnsi="Courier New" w:cs="Courier New"/>
-                <w:sz w:val="20"/>
-                <w:szCs w:val="20"/>
-              </w:rPr>
-              <w:t xml:space="preserve">  }</w:t>
-            </w:r>
-          </w:p>
-          <w:p>
-            <w:pPr>
-              <w:rPr>
-                <w:rFonts w:ascii="Courier New" w:hAnsi="Courier New" w:cs="Courier New"/>
-                <w:sz w:val="20"/>
-                <w:szCs w:val="20"/>
-              </w:rPr>
-            </w:pPr>
-            <w:r>
-              <w:rPr>
-                <w:rFonts w:ascii="Courier New" w:hAnsi="Courier New" w:cs="Courier New"/>
-                <w:sz w:val="20"/>
-                <w:szCs w:val="20"/>
-              </w:rPr>
-              <w:t>};</w:t>
-            </w:r>
-          </w:p>
-          <w:p>
-            <w:pPr>
-              <w:rPr>
-                <w:rFonts w:ascii="Courier New" w:hAnsi="Courier New" w:cs="Courier New"/>
-                <w:sz w:val="20"/>
-                <w:szCs w:val="20"/>
-              </w:rPr>
-            </w:pPr>
-          </w:p>
-          <w:p>
-            <w:pPr>
-              <w:rPr>
-                <w:rFonts w:ascii="Courier New" w:hAnsi="Courier New" w:cs="Courier New"/>
-                <w:sz w:val="20"/>
-                <w:szCs w:val="20"/>
-              </w:rPr>
-            </w:pPr>
-            <w:r>
-              <w:rPr>
-                <w:rFonts w:ascii="Courier New" w:hAnsi="Courier New" w:cs="Courier New"/>
-                <w:sz w:val="20"/>
-                <w:szCs w:val="20"/>
-              </w:rPr>
-              <w:t>class Toko</w:t>
-            </w:r>
-          </w:p>
-          <w:p>
-            <w:pPr>
-              <w:rPr>
-                <w:rFonts w:ascii="Courier New" w:hAnsi="Courier New" w:cs="Courier New"/>
-                <w:sz w:val="20"/>
-                <w:szCs w:val="20"/>
-              </w:rPr>
-            </w:pPr>
-            <w:r>
-              <w:rPr>
-                <w:rFonts w:ascii="Courier New" w:hAnsi="Courier New" w:cs="Courier New"/>
-                <w:sz w:val="20"/>
-                <w:szCs w:val="20"/>
-              </w:rPr>
-              <w:t>{</w:t>
-            </w:r>
-          </w:p>
-          <w:p>
-            <w:pPr>
-              <w:rPr>
-                <w:rFonts w:ascii="Courier New" w:hAnsi="Courier New" w:cs="Courier New"/>
-                <w:sz w:val="20"/>
-                <w:szCs w:val="20"/>
-              </w:rPr>
-            </w:pPr>
-            <w:r>
-              <w:rPr>
-                <w:rFonts w:ascii="Courier New" w:hAnsi="Courier New" w:cs="Courier New"/>
-                <w:sz w:val="20"/>
-                <w:szCs w:val="20"/>
-              </w:rPr>
-              <w:t>private:</w:t>
-            </w:r>
-          </w:p>
-          <w:p>
-            <w:pPr>
-              <w:rPr>
-                <w:rFonts w:ascii="Courier New" w:hAnsi="Courier New" w:cs="Courier New"/>
-                <w:sz w:val="20"/>
-                <w:szCs w:val="20"/>
-              </w:rPr>
-            </w:pPr>
-            <w:r>
-              <w:rPr>
-                <w:rFonts w:ascii="Courier New" w:hAnsi="Courier New" w:cs="Courier New"/>
-                <w:sz w:val="20"/>
-                <w:szCs w:val="20"/>
-              </w:rPr>
-              <w:t xml:space="preserve">  vector&lt;Item *&gt; daftarItem;</w:t>
-            </w:r>
-          </w:p>
-          <w:p>
-            <w:pPr>
-              <w:rPr>
-                <w:rFonts w:ascii="Courier New" w:hAnsi="Courier New" w:cs="Courier New"/>
-                <w:sz w:val="20"/>
-                <w:szCs w:val="20"/>
-              </w:rPr>
-            </w:pPr>
-          </w:p>
-          <w:p>
-            <w:pPr>
-              <w:rPr>
-                <w:rFonts w:ascii="Courier New" w:hAnsi="Courier New" w:cs="Courier New"/>
-                <w:sz w:val="20"/>
-                <w:szCs w:val="20"/>
-              </w:rPr>
-            </w:pPr>
-            <w:r>
-              <w:rPr>
-                <w:rFonts w:ascii="Courier New" w:hAnsi="Courier New" w:cs="Courier New"/>
-                <w:sz w:val="20"/>
-                <w:szCs w:val="20"/>
-              </w:rPr>
-              <w:t>public:</w:t>
-            </w:r>
-          </w:p>
-          <w:p>
-            <w:pPr>
-              <w:rPr>
-                <w:rFonts w:ascii="Courier New" w:hAnsi="Courier New" w:cs="Courier New"/>
-                <w:sz w:val="20"/>
-                <w:szCs w:val="20"/>
-              </w:rPr>
-            </w:pPr>
-            <w:r>
-              <w:rPr>
-                <w:rFonts w:ascii="Courier New" w:hAnsi="Courier New" w:cs="Courier New"/>
-                <w:sz w:val="20"/>
-                <w:szCs w:val="20"/>
-              </w:rPr>
-              <w:t xml:space="preserve">  ~</w:t>
-            </w:r>
-            <w:proofErr w:type="gramStart"/>
-            <w:r>
-              <w:rPr>
-                <w:rFonts w:ascii="Courier New" w:hAnsi="Courier New" w:cs="Courier New"/>
-                <w:sz w:val="20"/>
-                <w:szCs w:val="20"/>
-              </w:rPr>
-              <w:t>Toko(</w:t>
-            </w:r>
-            <w:proofErr w:type="gramEnd"/>
-            <w:r>
-              <w:rPr>
-                <w:rFonts w:ascii="Courier New" w:hAnsi="Courier New" w:cs="Courier New"/>
-                <w:sz w:val="20"/>
-                <w:szCs w:val="20"/>
-              </w:rPr>
-              <w:t>)</w:t>
-            </w:r>
-          </w:p>
-          <w:p>
-            <w:pPr>
-              <w:rPr>
-                <w:rFonts w:ascii="Courier New" w:hAnsi="Courier New" w:cs="Courier New"/>
-                <w:sz w:val="20"/>
-                <w:szCs w:val="20"/>
-              </w:rPr>
-            </w:pPr>
-            <w:r>
-              <w:rPr>
-                <w:rFonts w:ascii="Courier New" w:hAnsi="Courier New" w:cs="Courier New"/>
-                <w:sz w:val="20"/>
-                <w:szCs w:val="20"/>
-              </w:rPr>
-              <w:t xml:space="preserve">  {</w:t>
-            </w:r>
-          </w:p>
-          <w:p>
-            <w:pPr>
-              <w:rPr>
-                <w:rFonts w:ascii="Courier New" w:hAnsi="Courier New" w:cs="Courier New"/>
-                <w:sz w:val="20"/>
-                <w:szCs w:val="20"/>
-              </w:rPr>
-            </w:pPr>
-            <w:r>
-              <w:rPr>
-                <w:rFonts w:ascii="Courier New" w:hAnsi="Courier New" w:cs="Courier New"/>
-                <w:sz w:val="20"/>
-                <w:szCs w:val="20"/>
-              </w:rPr>
-              <w:t xml:space="preserve">    for (Item *</w:t>
-            </w:r>
-            <w:proofErr w:type="gramStart"/>
-            <w:r>
-              <w:rPr>
-                <w:rFonts w:ascii="Courier New" w:hAnsi="Courier New" w:cs="Courier New"/>
-                <w:sz w:val="20"/>
-                <w:szCs w:val="20"/>
-              </w:rPr>
-              <w:t>item :</w:t>
-            </w:r>
-            <w:proofErr w:type="gramEnd"/>
-            <w:r>
-              <w:rPr>
-                <w:rFonts w:ascii="Courier New" w:hAnsi="Courier New" w:cs="Courier New"/>
-                <w:sz w:val="20"/>
-                <w:szCs w:val="20"/>
-              </w:rPr>
-              <w:t xml:space="preserve"> daftarItem)</w:t>
-            </w:r>
-          </w:p>
-          <w:p>
-            <w:pPr>
-              <w:rPr>
-                <w:rFonts w:ascii="Courier New" w:hAnsi="Courier New" w:cs="Courier New"/>
-                <w:sz w:val="20"/>
-                <w:szCs w:val="20"/>
-              </w:rPr>
-            </w:pPr>
-            <w:r>
-              <w:rPr>
-                <w:rFonts w:ascii="Courier New" w:hAnsi="Courier New" w:cs="Courier New"/>
-                <w:sz w:val="20"/>
-                <w:szCs w:val="20"/>
-              </w:rPr>
-              <w:t xml:space="preserve">    {</w:t>
-            </w:r>
-          </w:p>
-          <w:p>
-            <w:pPr>
-              <w:rPr>
-                <w:rFonts w:ascii="Courier New" w:hAnsi="Courier New" w:cs="Courier New"/>
-                <w:sz w:val="20"/>
-                <w:szCs w:val="20"/>
-              </w:rPr>
-            </w:pPr>
-            <w:r>
-              <w:rPr>
-                <w:rFonts w:ascii="Courier New" w:hAnsi="Courier New" w:cs="Courier New"/>
-                <w:sz w:val="20"/>
-                <w:szCs w:val="20"/>
-              </w:rPr>
-              <w:t xml:space="preserve">      delete item;</w:t>
-            </w:r>
-          </w:p>
-          <w:p>
-            <w:pPr>
-              <w:rPr>
-                <w:rFonts w:ascii="Courier New" w:hAnsi="Courier New" w:cs="Courier New"/>
-                <w:sz w:val="20"/>
-                <w:szCs w:val="20"/>
-              </w:rPr>
-            </w:pPr>
-            <w:r>
-              <w:rPr>
-                <w:rFonts w:ascii="Courier New" w:hAnsi="Courier New" w:cs="Courier New"/>
-                <w:sz w:val="20"/>
-                <w:szCs w:val="20"/>
-              </w:rPr>
-              <w:t xml:space="preserve">    }</w:t>
-            </w:r>
-          </w:p>
-          <w:p>
-            <w:pPr>
-              <w:rPr>
-                <w:rFonts w:ascii="Courier New" w:hAnsi="Courier New" w:cs="Courier New"/>
-                <w:sz w:val="20"/>
-                <w:szCs w:val="20"/>
-              </w:rPr>
-            </w:pPr>
-            <w:r>
-              <w:rPr>
-                <w:rFonts w:ascii="Courier New" w:hAnsi="Courier New" w:cs="Courier New"/>
-                <w:sz w:val="20"/>
-                <w:szCs w:val="20"/>
-              </w:rPr>
-              <w:t xml:space="preserve">  }</w:t>
-            </w:r>
-          </w:p>
-          <w:p>
-            <w:pPr>
-              <w:rPr>
-                <w:rFonts w:ascii="Courier New" w:hAnsi="Courier New" w:cs="Courier New"/>
-                <w:sz w:val="20"/>
-                <w:szCs w:val="20"/>
-              </w:rPr>
-            </w:pPr>
-          </w:p>
-          <w:p>
-            <w:pPr>
-              <w:rPr>
-                <w:rFonts w:ascii="Courier New" w:hAnsi="Courier New" w:cs="Courier New"/>
-                <w:sz w:val="20"/>
-                <w:szCs w:val="20"/>
-              </w:rPr>
-            </w:pPr>
-            <w:r>
-              <w:rPr>
-                <w:rFonts w:ascii="Courier New" w:hAnsi="Courier New" w:cs="Courier New"/>
-                <w:sz w:val="20"/>
-                <w:szCs w:val="20"/>
-              </w:rPr>
-              <w:t xml:space="preserve">  void </w:t>
-            </w:r>
-            <w:proofErr w:type="gramStart"/>
-            <w:r>
-              <w:rPr>
-                <w:rFonts w:ascii="Courier New" w:hAnsi="Courier New" w:cs="Courier New"/>
-                <w:sz w:val="20"/>
-                <w:szCs w:val="20"/>
-              </w:rPr>
-              <w:t>tambahBarang(</w:t>
-            </w:r>
-            <w:proofErr w:type="gramEnd"/>
-            <w:r>
-              <w:rPr>
-                <w:rFonts w:ascii="Courier New" w:hAnsi="Courier New" w:cs="Courier New"/>
-                <w:sz w:val="20"/>
-                <w:szCs w:val="20"/>
-              </w:rPr>
-              <w:t>Item *item) //method</w:t>
-            </w:r>
-          </w:p>
-          <w:p>
-            <w:pPr>
-              <w:rPr>
-                <w:rFonts w:ascii="Courier New" w:hAnsi="Courier New" w:cs="Courier New"/>
-                <w:sz w:val="20"/>
-                <w:szCs w:val="20"/>
-              </w:rPr>
-            </w:pPr>
-            <w:r>
-              <w:rPr>
-                <w:rFonts w:ascii="Courier New" w:hAnsi="Courier New" w:cs="Courier New"/>
-                <w:sz w:val="20"/>
-                <w:szCs w:val="20"/>
-              </w:rPr>
-              <w:t xml:space="preserve">  {</w:t>
-            </w:r>
-          </w:p>
-          <w:p>
-            <w:pPr>
-              <w:rPr>
-                <w:rFonts w:ascii="Courier New" w:hAnsi="Courier New" w:cs="Courier New"/>
-                <w:sz w:val="20"/>
-                <w:szCs w:val="20"/>
-              </w:rPr>
-            </w:pPr>
-            <w:r>
-              <w:rPr>
-                <w:rFonts w:ascii="Courier New" w:hAnsi="Courier New" w:cs="Courier New"/>
-                <w:sz w:val="20"/>
-                <w:szCs w:val="20"/>
-              </w:rPr>
-              <w:t xml:space="preserve">    daftarItem.push_back(item);</w:t>
-            </w:r>
-          </w:p>
-          <w:p>
-            <w:pPr>
-              <w:rPr>
-                <w:rFonts w:ascii="Courier New" w:hAnsi="Courier New" w:cs="Courier New"/>
-                <w:sz w:val="20"/>
-                <w:szCs w:val="20"/>
-              </w:rPr>
-            </w:pPr>
-            <w:r>
-              <w:rPr>
-                <w:rFonts w:ascii="Courier New" w:hAnsi="Courier New" w:cs="Courier New"/>
-                <w:sz w:val="20"/>
-                <w:szCs w:val="20"/>
-              </w:rPr>
-              <w:t xml:space="preserve">  }</w:t>
-            </w:r>
-          </w:p>
-          <w:p>
-            <w:pPr>
-              <w:rPr>
-                <w:rFonts w:ascii="Courier New" w:hAnsi="Courier New" w:cs="Courier New"/>
-                <w:sz w:val="20"/>
-                <w:szCs w:val="20"/>
-              </w:rPr>
-            </w:pPr>
-          </w:p>
-          <w:p>
-            <w:pPr>
-              <w:rPr>
-                <w:rFonts w:ascii="Courier New" w:hAnsi="Courier New" w:cs="Courier New"/>
-                <w:sz w:val="20"/>
-                <w:szCs w:val="20"/>
-              </w:rPr>
-            </w:pPr>
-            <w:r>
-              <w:rPr>
-                <w:rFonts w:ascii="Courier New" w:hAnsi="Courier New" w:cs="Courier New"/>
-                <w:sz w:val="20"/>
-                <w:szCs w:val="20"/>
-              </w:rPr>
-              <w:t xml:space="preserve">  void </w:t>
-            </w:r>
-            <w:proofErr w:type="gramStart"/>
-            <w:r>
-              <w:rPr>
-                <w:rFonts w:ascii="Courier New" w:hAnsi="Courier New" w:cs="Courier New"/>
-                <w:sz w:val="20"/>
-                <w:szCs w:val="20"/>
-              </w:rPr>
-              <w:t>mulaiBelanja(</w:t>
-            </w:r>
-            <w:proofErr w:type="gramEnd"/>
-            <w:r>
-              <w:rPr>
-                <w:rFonts w:ascii="Courier New" w:hAnsi="Courier New" w:cs="Courier New"/>
-                <w:sz w:val="20"/>
-                <w:szCs w:val="20"/>
-              </w:rPr>
-              <w:t>) //method</w:t>
-            </w:r>
-          </w:p>
-          <w:p>
-            <w:pPr>
-              <w:rPr>
-                <w:rFonts w:ascii="Courier New" w:hAnsi="Courier New" w:cs="Courier New"/>
-                <w:sz w:val="20"/>
-                <w:szCs w:val="20"/>
-              </w:rPr>
-            </w:pPr>
-            <w:r>
-              <w:rPr>
-                <w:rFonts w:ascii="Courier New" w:hAnsi="Courier New" w:cs="Courier New"/>
-                <w:sz w:val="20"/>
-                <w:szCs w:val="20"/>
-              </w:rPr>
-              <w:t xml:space="preserve">  {</w:t>
-            </w:r>
-          </w:p>
-          <w:p>
-            <w:pPr>
-              <w:rPr>
-                <w:rFonts w:ascii="Courier New" w:hAnsi="Courier New" w:cs="Courier New"/>
-                <w:sz w:val="20"/>
-                <w:szCs w:val="20"/>
-              </w:rPr>
-            </w:pPr>
-            <w:r>
-              <w:rPr>
-                <w:rFonts w:ascii="Courier New" w:hAnsi="Courier New" w:cs="Courier New"/>
-                <w:sz w:val="20"/>
-                <w:szCs w:val="20"/>
-              </w:rPr>
-              <w:t xml:space="preserve">    Kasir kasir;</w:t>
-            </w:r>
-          </w:p>
-          <w:p>
-            <w:pPr>
-              <w:rPr>
-                <w:rFonts w:ascii="Courier New" w:hAnsi="Courier New" w:cs="Courier New"/>
-                <w:sz w:val="20"/>
-                <w:szCs w:val="20"/>
-              </w:rPr>
-            </w:pPr>
-            <w:r>
-              <w:rPr>
-                <w:rFonts w:ascii="Courier New" w:hAnsi="Courier New" w:cs="Courier New"/>
-                <w:sz w:val="20"/>
-                <w:szCs w:val="20"/>
-              </w:rPr>
-              <w:t xml:space="preserve">    int pilihan;</w:t>
-            </w:r>
-          </w:p>
-          <w:p>
-            <w:pPr>
-              <w:rPr>
-                <w:rFonts w:ascii="Courier New" w:hAnsi="Courier New" w:cs="Courier New"/>
-                <w:sz w:val="20"/>
-                <w:szCs w:val="20"/>
-              </w:rPr>
-            </w:pPr>
-            <w:r>
-              <w:rPr>
-                <w:rFonts w:ascii="Courier New" w:hAnsi="Courier New" w:cs="Courier New"/>
-                <w:sz w:val="20"/>
-                <w:szCs w:val="20"/>
-              </w:rPr>
-              <w:t xml:space="preserve">    int jumlah;</w:t>
-            </w:r>
-          </w:p>
-          <w:p>
-            <w:pPr>
-              <w:rPr>
-                <w:rFonts w:ascii="Courier New" w:hAnsi="Courier New" w:cs="Courier New"/>
-                <w:sz w:val="20"/>
-                <w:szCs w:val="20"/>
-              </w:rPr>
-            </w:pPr>
-            <w:r>
-              <w:rPr>
-                <w:rFonts w:ascii="Courier New" w:hAnsi="Courier New" w:cs="Courier New"/>
-                <w:sz w:val="20"/>
-                <w:szCs w:val="20"/>
-              </w:rPr>
-              <w:t xml:space="preserve">    int totalPembayaran = 0;</w:t>
-            </w:r>
-          </w:p>
-          <w:p>
-            <w:pPr>
-              <w:rPr>
-                <w:rFonts w:ascii="Courier New" w:hAnsi="Courier New" w:cs="Courier New"/>
-                <w:sz w:val="20"/>
-                <w:szCs w:val="20"/>
-              </w:rPr>
-            </w:pPr>
-          </w:p>
-          <w:p>
-            <w:pPr>
-              <w:rPr>
-                <w:rFonts w:ascii="Courier New" w:hAnsi="Courier New" w:cs="Courier New"/>
-                <w:sz w:val="20"/>
-                <w:szCs w:val="20"/>
-              </w:rPr>
-            </w:pPr>
-            <w:r>
-              <w:rPr>
-                <w:rFonts w:ascii="Courier New" w:hAnsi="Courier New" w:cs="Courier New"/>
-                <w:sz w:val="20"/>
-                <w:szCs w:val="20"/>
-              </w:rPr>
-              <w:t xml:space="preserve">    cout &lt;&lt; " " &lt;&lt; endl;</w:t>
-            </w:r>
-          </w:p>
-          <w:p>
-            <w:pPr>
-              <w:rPr>
-                <w:rFonts w:ascii="Courier New" w:hAnsi="Courier New" w:cs="Courier New"/>
-                <w:sz w:val="20"/>
-                <w:szCs w:val="20"/>
-              </w:rPr>
-            </w:pPr>
-            <w:r>
-              <w:rPr>
-                <w:rFonts w:ascii="Courier New" w:hAnsi="Courier New" w:cs="Courier New"/>
-                <w:sz w:val="20"/>
-                <w:szCs w:val="20"/>
-              </w:rPr>
-              <w:t xml:space="preserve">    cout &lt;&lt; " ===== Toko Serba Ada =====" &lt;&lt; endl;</w:t>
-            </w:r>
-          </w:p>
-          <w:p>
-            <w:pPr>
-              <w:rPr>
-                <w:rFonts w:ascii="Courier New" w:hAnsi="Courier New" w:cs="Courier New"/>
-                <w:sz w:val="20"/>
-                <w:szCs w:val="20"/>
-              </w:rPr>
-            </w:pPr>
-            <w:r>
-              <w:rPr>
-                <w:rFonts w:ascii="Courier New" w:hAnsi="Courier New" w:cs="Courier New"/>
-                <w:sz w:val="20"/>
-                <w:szCs w:val="20"/>
-              </w:rPr>
-              <w:t xml:space="preserve">    cout &lt;&lt; " Selamat datang di Toko Serba Ada!" &lt;&lt; endl;</w:t>
-            </w:r>
-          </w:p>
-          <w:p>
-            <w:pPr>
-              <w:rPr>
-                <w:rFonts w:ascii="Courier New" w:hAnsi="Courier New" w:cs="Courier New"/>
-                <w:sz w:val="20"/>
-                <w:szCs w:val="20"/>
-              </w:rPr>
-            </w:pPr>
-            <w:r>
-              <w:rPr>
-                <w:rFonts w:ascii="Courier New" w:hAnsi="Courier New" w:cs="Courier New"/>
-                <w:sz w:val="20"/>
-                <w:szCs w:val="20"/>
-              </w:rPr>
-              <w:t xml:space="preserve">    cout &lt;&lt; " Silakan pilih item yang ingin Anda beli:" &lt;&lt; endl;</w:t>
-            </w:r>
-          </w:p>
-          <w:p>
-            <w:pPr>
-              <w:rPr>
-                <w:rFonts w:ascii="Courier New" w:hAnsi="Courier New" w:cs="Courier New"/>
-                <w:sz w:val="20"/>
-                <w:szCs w:val="20"/>
-              </w:rPr>
-            </w:pPr>
-          </w:p>
-          <w:p>
-            <w:pPr>
-              <w:rPr>
-                <w:rFonts w:ascii="Courier New" w:hAnsi="Courier New" w:cs="Courier New"/>
-                <w:sz w:val="20"/>
-                <w:szCs w:val="20"/>
-              </w:rPr>
-            </w:pPr>
-            <w:r>
-              <w:rPr>
-                <w:rFonts w:ascii="Courier New" w:hAnsi="Courier New" w:cs="Courier New"/>
-                <w:sz w:val="20"/>
-                <w:szCs w:val="20"/>
-              </w:rPr>
-              <w:t xml:space="preserve">    do</w:t>
-            </w:r>
-          </w:p>
-          <w:p>
-            <w:pPr>
-              <w:rPr>
-                <w:rFonts w:ascii="Courier New" w:hAnsi="Courier New" w:cs="Courier New"/>
-                <w:sz w:val="20"/>
-                <w:szCs w:val="20"/>
-              </w:rPr>
-            </w:pPr>
-            <w:r>
-              <w:rPr>
-                <w:rFonts w:ascii="Courier New" w:hAnsi="Courier New" w:cs="Courier New"/>
-                <w:sz w:val="20"/>
-                <w:szCs w:val="20"/>
-              </w:rPr>
-              <w:t xml:space="preserve">    {</w:t>
-            </w:r>
-          </w:p>
-          <w:p>
-            <w:pPr>
-              <w:rPr>
-                <w:rFonts w:ascii="Courier New" w:hAnsi="Courier New" w:cs="Courier New"/>
-                <w:sz w:val="20"/>
-                <w:szCs w:val="20"/>
-              </w:rPr>
-            </w:pPr>
-            <w:r>
-              <w:rPr>
-                <w:rFonts w:ascii="Courier New" w:hAnsi="Courier New" w:cs="Courier New"/>
-                <w:sz w:val="20"/>
-                <w:szCs w:val="20"/>
-              </w:rPr>
               <w:t xml:space="preserve">      cout &lt;&lt; " " &lt;&lt; endl;</w:t>
             </w:r>
           </w:p>
@@ -8213,25 +7211,7 @@
                 <w:sz w:val="20"/>
                 <w:szCs w:val="20"/>
               </w:rPr>
-              <w:t xml:space="preserve">        cout &lt;&lt; i + 1 &lt;&lt; ". " &lt;&lt; daftarItem[i]-&gt;</w:t>
-            </w:r>
-            <w:proofErr w:type="gramStart"/>
-            <w:r>
-              <w:rPr>
-                <w:rFonts w:ascii="Courier New" w:hAnsi="Courier New" w:cs="Courier New"/>
-                <w:sz w:val="20"/>
-                <w:szCs w:val="20"/>
-              </w:rPr>
-              <w:t>getNama(</w:t>
-            </w:r>
-            <w:proofErr w:type="gramEnd"/>
-            <w:r>
-              <w:rPr>
-                <w:rFonts w:ascii="Courier New" w:hAnsi="Courier New" w:cs="Courier New"/>
-                <w:sz w:val="20"/>
-                <w:szCs w:val="20"/>
-              </w:rPr>
-              <w:t>) &lt;&lt; " - Rp" &lt;&lt; daftarItem[i]-&gt;getprice() &lt;&lt; " (Stok: " &lt;&lt; daftarItem[i]-&gt;getStok() &lt;&lt; ")" &lt;&lt; endl;</w:t>
+              <w:t xml:space="preserve">        cout &lt;&lt; i + 1 &lt;&lt; ". " &lt;&lt; daftarItem[i]-&gt;getNama() &lt;&lt; " - Rp" &lt;&lt; daftarItem[i]-&gt;getprice() &lt;&lt; " (Stok: " &lt;&lt; daftarItem[i]-&gt;getStok() &lt;&lt; ")" &lt;&lt; endl;</w:t>
             </w:r>
           </w:p>
           <w:p>
@@ -8436,96 +7416,41 @@
                 <w:sz w:val="20"/>
                 <w:szCs w:val="20"/>
               </w:rPr>
-              <w:t xml:space="preserve">          Item *selectedItem = </w:t>
-            </w:r>
-            <w:proofErr w:type="gramStart"/>
-            <w:r>
-              <w:rPr>
-                <w:rFonts w:ascii="Courier New" w:hAnsi="Courier New" w:cs="Courier New"/>
-                <w:sz w:val="20"/>
-                <w:szCs w:val="20"/>
-              </w:rPr>
-              <w:t>daftarItem[</w:t>
-            </w:r>
-            <w:proofErr w:type="gramEnd"/>
-            <w:r>
-              <w:rPr>
-                <w:rFonts w:ascii="Courier New" w:hAnsi="Courier New" w:cs="Courier New"/>
-                <w:sz w:val="20"/>
-                <w:szCs w:val="20"/>
-              </w:rPr>
-              <w:t>pilihan - 1];</w:t>
-            </w:r>
-          </w:p>
-          <w:p>
-            <w:pPr>
-              <w:rPr>
-                <w:rFonts w:ascii="Courier New" w:hAnsi="Courier New" w:cs="Courier New"/>
-                <w:sz w:val="20"/>
-                <w:szCs w:val="20"/>
-              </w:rPr>
-            </w:pPr>
-            <w:r>
-              <w:rPr>
-                <w:rFonts w:ascii="Courier New" w:hAnsi="Courier New" w:cs="Courier New"/>
-                <w:sz w:val="20"/>
-                <w:szCs w:val="20"/>
-              </w:rPr>
-              <w:lastRenderedPageBreak/>
-              <w:t xml:space="preserve">          </w:t>
-            </w:r>
-            <w:proofErr w:type="gramStart"/>
-            <w:r>
-              <w:rPr>
-                <w:rFonts w:ascii="Courier New" w:hAnsi="Courier New" w:cs="Courier New"/>
-                <w:sz w:val="20"/>
-                <w:szCs w:val="20"/>
-              </w:rPr>
-              <w:t>kasir.prosesTransaksi</w:t>
-            </w:r>
-            <w:proofErr w:type="gramEnd"/>
-            <w:r>
-              <w:rPr>
-                <w:rFonts w:ascii="Courier New" w:hAnsi="Courier New" w:cs="Courier New"/>
-                <w:sz w:val="20"/>
-                <w:szCs w:val="20"/>
-              </w:rPr>
-              <w:t>(selectedItem, jumlah);</w:t>
-            </w:r>
-          </w:p>
-          <w:p>
-            <w:pPr>
-              <w:rPr>
-                <w:rFonts w:ascii="Courier New" w:hAnsi="Courier New" w:cs="Courier New"/>
-                <w:sz w:val="20"/>
-                <w:szCs w:val="20"/>
-              </w:rPr>
-            </w:pPr>
-            <w:r>
-              <w:rPr>
-                <w:rFonts w:ascii="Courier New" w:hAnsi="Courier New" w:cs="Courier New"/>
-                <w:sz w:val="20"/>
-                <w:szCs w:val="20"/>
-              </w:rPr>
-              <w:t xml:space="preserve">          totalPembayaran += selectedItem-&gt;</w:t>
-            </w:r>
-            <w:proofErr w:type="gramStart"/>
-            <w:r>
-              <w:rPr>
-                <w:rFonts w:ascii="Courier New" w:hAnsi="Courier New" w:cs="Courier New"/>
-                <w:sz w:val="20"/>
-                <w:szCs w:val="20"/>
-              </w:rPr>
-              <w:t>getprice(</w:t>
-            </w:r>
-            <w:proofErr w:type="gramEnd"/>
-            <w:r>
-              <w:rPr>
-                <w:rFonts w:ascii="Courier New" w:hAnsi="Courier New" w:cs="Courier New"/>
-                <w:sz w:val="20"/>
-                <w:szCs w:val="20"/>
-              </w:rPr>
-              <w:t>) * jumlah;</w:t>
+              <w:t xml:space="preserve">          Item *selectedItem = daftarItem[pilihan - 1];</w:t>
+            </w:r>
+          </w:p>
+          <w:p>
+            <w:pPr>
+              <w:rPr>
+                <w:rFonts w:ascii="Courier New" w:hAnsi="Courier New" w:cs="Courier New"/>
+                <w:sz w:val="20"/>
+                <w:szCs w:val="20"/>
+              </w:rPr>
+            </w:pPr>
+            <w:r>
+              <w:rPr>
+                <w:rFonts w:ascii="Courier New" w:hAnsi="Courier New" w:cs="Courier New"/>
+                <w:sz w:val="20"/>
+                <w:szCs w:val="20"/>
+              </w:rPr>
+              <w:t xml:space="preserve">          kasir.prosesTransaksi(selectedItem, jumlah);</w:t>
+            </w:r>
+          </w:p>
+          <w:p>
+            <w:pPr>
+              <w:rPr>
+                <w:rFonts w:ascii="Courier New" w:hAnsi="Courier New" w:cs="Courier New"/>
+                <w:sz w:val="20"/>
+                <w:szCs w:val="20"/>
+              </w:rPr>
+            </w:pPr>
+            <w:r>
+              <w:rPr>
+                <w:rFonts w:ascii="Courier New" w:hAnsi="Courier New" w:cs="Courier New"/>
+                <w:sz w:val="20"/>
+                <w:szCs w:val="20"/>
+              </w:rPr>
+              <w:t xml:space="preserve">          totalPembayaran += selectedItem-&gt;getprice() * jumlah;</w:t>
             </w:r>
           </w:p>
           <w:p>
@@ -8661,25 +7586,7 @@
                 <w:sz w:val="20"/>
                 <w:szCs w:val="20"/>
               </w:rPr>
-              <w:t xml:space="preserve">      else if (</w:t>
-            </w:r>
-            <w:proofErr w:type="gramStart"/>
-            <w:r>
-              <w:rPr>
-                <w:rFonts w:ascii="Courier New" w:hAnsi="Courier New" w:cs="Courier New"/>
-                <w:sz w:val="20"/>
-                <w:szCs w:val="20"/>
-              </w:rPr>
-              <w:t>pilihan !</w:t>
-            </w:r>
-            <w:proofErr w:type="gramEnd"/>
-            <w:r>
-              <w:rPr>
-                <w:rFonts w:ascii="Courier New" w:hAnsi="Courier New" w:cs="Courier New"/>
-                <w:sz w:val="20"/>
-                <w:szCs w:val="20"/>
-              </w:rPr>
-              <w:t>= 0)</w:t>
+              <w:t xml:space="preserve">      else if (pilihan != 0)</w:t>
             </w:r>
           </w:p>
           <w:p>
@@ -8747,25 +7654,7 @@
                 <w:sz w:val="20"/>
                 <w:szCs w:val="20"/>
               </w:rPr>
-              <w:t xml:space="preserve">    } while (</w:t>
-            </w:r>
-            <w:proofErr w:type="gramStart"/>
-            <w:r>
-              <w:rPr>
-                <w:rFonts w:ascii="Courier New" w:hAnsi="Courier New" w:cs="Courier New"/>
-                <w:sz w:val="20"/>
-                <w:szCs w:val="20"/>
-              </w:rPr>
-              <w:t>pilihan !</w:t>
-            </w:r>
-            <w:proofErr w:type="gramEnd"/>
-            <w:r>
-              <w:rPr>
-                <w:rFonts w:ascii="Courier New" w:hAnsi="Courier New" w:cs="Courier New"/>
-                <w:sz w:val="20"/>
-                <w:szCs w:val="20"/>
-              </w:rPr>
-              <w:t>= 0);</w:t>
+              <w:t xml:space="preserve">    } while (pilihan != 0);</w:t>
             </w:r>
           </w:p>
           <w:p>
@@ -8852,25 +7741,7 @@
                 <w:sz w:val="20"/>
                 <w:szCs w:val="20"/>
               </w:rPr>
-              <w:t xml:space="preserve">  void </w:t>
-            </w:r>
-            <w:proofErr w:type="gramStart"/>
-            <w:r>
-              <w:rPr>
-                <w:rFonts w:ascii="Courier New" w:hAnsi="Courier New" w:cs="Courier New"/>
-                <w:sz w:val="20"/>
-                <w:szCs w:val="20"/>
-              </w:rPr>
-              <w:t>menuAdmin(</w:t>
-            </w:r>
-            <w:proofErr w:type="gramEnd"/>
-            <w:r>
-              <w:rPr>
-                <w:rFonts w:ascii="Courier New" w:hAnsi="Courier New" w:cs="Courier New"/>
-                <w:sz w:val="20"/>
-                <w:szCs w:val="20"/>
-              </w:rPr>
-              <w:t>) //method</w:t>
+              <w:t xml:space="preserve">  void menuAdmin() //method</w:t>
             </w:r>
           </w:p>
           <w:p>
@@ -8904,60 +7775,24 @@
                 <w:sz w:val="20"/>
                 <w:szCs w:val="20"/>
               </w:rPr>
-              <w:t xml:space="preserve">    Admin </w:t>
-            </w:r>
-            <w:proofErr w:type="gramStart"/>
-            <w:r>
-              <w:rPr>
-                <w:rFonts w:ascii="Courier New" w:hAnsi="Courier New" w:cs="Courier New"/>
-                <w:sz w:val="20"/>
-                <w:szCs w:val="20"/>
-              </w:rPr>
-              <w:t>admin(</w:t>
-            </w:r>
-            <w:proofErr w:type="gramEnd"/>
-            <w:r>
-              <w:rPr>
-                <w:rFonts w:ascii="Courier New" w:hAnsi="Courier New" w:cs="Courier New"/>
-                <w:sz w:val="20"/>
-                <w:szCs w:val="20"/>
-              </w:rPr>
-              <w:t>"1234"); // passwordnya</w:t>
-            </w:r>
-          </w:p>
-          <w:p>
-            <w:pPr>
-              <w:rPr>
-                <w:rFonts w:ascii="Courier New" w:hAnsi="Courier New" w:cs="Courier New"/>
-                <w:sz w:val="20"/>
-                <w:szCs w:val="20"/>
-              </w:rPr>
-            </w:pPr>
-            <w:r>
-              <w:rPr>
-                <w:rFonts w:ascii="Courier New" w:hAnsi="Courier New" w:cs="Courier New"/>
-                <w:sz w:val="20"/>
-                <w:szCs w:val="20"/>
-              </w:rPr>
-              <w:t xml:space="preserve">    if </w:t>
-            </w:r>
-            <w:proofErr w:type="gramStart"/>
-            <w:r>
-              <w:rPr>
-                <w:rFonts w:ascii="Courier New" w:hAnsi="Courier New" w:cs="Courier New"/>
-                <w:sz w:val="20"/>
-                <w:szCs w:val="20"/>
-              </w:rPr>
-              <w:t>(!admin</w:t>
-            </w:r>
-            <w:proofErr w:type="gramEnd"/>
-            <w:r>
-              <w:rPr>
-                <w:rFonts w:ascii="Courier New" w:hAnsi="Courier New" w:cs="Courier New"/>
-                <w:sz w:val="20"/>
-                <w:szCs w:val="20"/>
-              </w:rPr>
-              <w:t>.login())</w:t>
+              <w:t xml:space="preserve">    Admin admin("1234"); // passwordnya</w:t>
+            </w:r>
+          </w:p>
+          <w:p>
+            <w:pPr>
+              <w:rPr>
+                <w:rFonts w:ascii="Courier New" w:hAnsi="Courier New" w:cs="Courier New"/>
+                <w:sz w:val="20"/>
+                <w:szCs w:val="20"/>
+              </w:rPr>
+            </w:pPr>
+            <w:r>
+              <w:rPr>
+                <w:rFonts w:ascii="Courier New" w:hAnsi="Courier New" w:cs="Courier New"/>
+                <w:sz w:val="20"/>
+                <w:szCs w:val="20"/>
+              </w:rPr>
+              <w:t xml:space="preserve">    if (!admin.login())</w:t>
             </w:r>
           </w:p>
           <w:p>
@@ -9111,6 +7946,7 @@
                 <w:sz w:val="20"/>
                 <w:szCs w:val="20"/>
               </w:rPr>
+              <w:lastRenderedPageBreak/>
               <w:t xml:space="preserve">      cout &lt;&lt; " ===== Menu Admin =====" &lt;&lt; endl;</w:t>
             </w:r>
           </w:p>
@@ -9145,7 +7981,6 @@
                 <w:sz w:val="20"/>
                 <w:szCs w:val="20"/>
               </w:rPr>
-              <w:lastRenderedPageBreak/>
               <w:t xml:space="preserve">      cout &lt;&lt; " 2. Hapus Barang" &lt;&lt; endl;</w:t>
             </w:r>
           </w:p>
@@ -9368,25 +8203,7 @@
                 <w:sz w:val="20"/>
                 <w:szCs w:val="20"/>
               </w:rPr>
-              <w:t xml:space="preserve">        </w:t>
-            </w:r>
-            <w:proofErr w:type="gramStart"/>
-            <w:r>
-              <w:rPr>
-                <w:rFonts w:ascii="Courier New" w:hAnsi="Courier New" w:cs="Courier New"/>
-                <w:sz w:val="20"/>
-                <w:szCs w:val="20"/>
-              </w:rPr>
-              <w:t>admin.tambahBarang</w:t>
-            </w:r>
-            <w:proofErr w:type="gramEnd"/>
-            <w:r>
-              <w:rPr>
-                <w:rFonts w:ascii="Courier New" w:hAnsi="Courier New" w:cs="Courier New"/>
-                <w:sz w:val="20"/>
-                <w:szCs w:val="20"/>
-              </w:rPr>
-              <w:t>(daftarItem);</w:t>
+              <w:t xml:space="preserve">        admin.tambahBarang(daftarItem);</w:t>
             </w:r>
           </w:p>
           <w:p>
@@ -9463,25 +8280,7 @@
                 <w:sz w:val="20"/>
                 <w:szCs w:val="20"/>
               </w:rPr>
-              <w:t xml:space="preserve">        </w:t>
-            </w:r>
-            <w:proofErr w:type="gramStart"/>
-            <w:r>
-              <w:rPr>
-                <w:rFonts w:ascii="Courier New" w:hAnsi="Courier New" w:cs="Courier New"/>
-                <w:sz w:val="20"/>
-                <w:szCs w:val="20"/>
-              </w:rPr>
-              <w:t>admin.hapusBarang</w:t>
-            </w:r>
-            <w:proofErr w:type="gramEnd"/>
-            <w:r>
-              <w:rPr>
-                <w:rFonts w:ascii="Courier New" w:hAnsi="Courier New" w:cs="Courier New"/>
-                <w:sz w:val="20"/>
-                <w:szCs w:val="20"/>
-              </w:rPr>
-              <w:t>(daftarItem);</w:t>
+              <w:t xml:space="preserve">        admin.hapusBarang(daftarItem);</w:t>
             </w:r>
           </w:p>
           <w:p>
@@ -9558,25 +8357,7 @@
                 <w:sz w:val="20"/>
                 <w:szCs w:val="20"/>
               </w:rPr>
-              <w:t xml:space="preserve">        </w:t>
-            </w:r>
-            <w:proofErr w:type="gramStart"/>
-            <w:r>
-              <w:rPr>
-                <w:rFonts w:ascii="Courier New" w:hAnsi="Courier New" w:cs="Courier New"/>
-                <w:sz w:val="20"/>
-                <w:szCs w:val="20"/>
-              </w:rPr>
-              <w:t>admin.tambahStok</w:t>
-            </w:r>
-            <w:proofErr w:type="gramEnd"/>
-            <w:r>
-              <w:rPr>
-                <w:rFonts w:ascii="Courier New" w:hAnsi="Courier New" w:cs="Courier New"/>
-                <w:sz w:val="20"/>
-                <w:szCs w:val="20"/>
-              </w:rPr>
-              <w:t>(daftarItem);</w:t>
+              <w:t xml:space="preserve">        admin.tambahStok(daftarItem);</w:t>
             </w:r>
           </w:p>
           <w:p>
@@ -9653,25 +8434,7 @@
                 <w:sz w:val="20"/>
                 <w:szCs w:val="20"/>
               </w:rPr>
-              <w:t xml:space="preserve">        </w:t>
-            </w:r>
-            <w:proofErr w:type="gramStart"/>
-            <w:r>
-              <w:rPr>
-                <w:rFonts w:ascii="Courier New" w:hAnsi="Courier New" w:cs="Courier New"/>
-                <w:sz w:val="20"/>
-                <w:szCs w:val="20"/>
-              </w:rPr>
-              <w:t>admin.kurangiStok</w:t>
-            </w:r>
-            <w:proofErr w:type="gramEnd"/>
-            <w:r>
-              <w:rPr>
-                <w:rFonts w:ascii="Courier New" w:hAnsi="Courier New" w:cs="Courier New"/>
-                <w:sz w:val="20"/>
-                <w:szCs w:val="20"/>
-              </w:rPr>
-              <w:t>(daftarItem);</w:t>
+              <w:t xml:space="preserve">        admin.kurangiStok(daftarItem);</w:t>
             </w:r>
           </w:p>
           <w:p>
@@ -9748,25 +8511,7 @@
                 <w:sz w:val="20"/>
                 <w:szCs w:val="20"/>
               </w:rPr>
-              <w:t xml:space="preserve">        </w:t>
-            </w:r>
-            <w:proofErr w:type="gramStart"/>
-            <w:r>
-              <w:rPr>
-                <w:rFonts w:ascii="Courier New" w:hAnsi="Courier New" w:cs="Courier New"/>
-                <w:sz w:val="20"/>
-                <w:szCs w:val="20"/>
-              </w:rPr>
-              <w:t>admin.lihatStock</w:t>
-            </w:r>
-            <w:proofErr w:type="gramEnd"/>
-            <w:r>
-              <w:rPr>
-                <w:rFonts w:ascii="Courier New" w:hAnsi="Courier New" w:cs="Courier New"/>
-                <w:sz w:val="20"/>
-                <w:szCs w:val="20"/>
-              </w:rPr>
-              <w:t>(daftarItem);</w:t>
+              <w:t xml:space="preserve">        admin.lihatStock(daftarItem);</w:t>
             </w:r>
           </w:p>
           <w:p>
@@ -9860,7 +8605,476 @@
                 <w:sz w:val="20"/>
                 <w:szCs w:val="20"/>
               </w:rPr>
+              <w:t xml:space="preserve">        break;</w:t>
+            </w:r>
+          </w:p>
+          <w:p>
+            <w:pPr>
+              <w:rPr>
+                <w:rFonts w:ascii="Courier New" w:hAnsi="Courier New" w:cs="Courier New"/>
+                <w:sz w:val="20"/>
+                <w:szCs w:val="20"/>
+              </w:rPr>
+            </w:pPr>
+            <w:r>
+              <w:rPr>
+                <w:rFonts w:ascii="Courier New" w:hAnsi="Courier New" w:cs="Courier New"/>
+                <w:sz w:val="20"/>
+                <w:szCs w:val="20"/>
+              </w:rPr>
+              <w:t xml:space="preserve">      case 0:</w:t>
+            </w:r>
+          </w:p>
+          <w:p>
+            <w:pPr>
+              <w:rPr>
+                <w:rFonts w:ascii="Courier New" w:hAnsi="Courier New" w:cs="Courier New"/>
+                <w:sz w:val="20"/>
+                <w:szCs w:val="20"/>
+              </w:rPr>
+            </w:pPr>
+            <w:r>
+              <w:rPr>
+                <w:rFonts w:ascii="Courier New" w:hAnsi="Courier New" w:cs="Courier New"/>
+                <w:sz w:val="20"/>
+                <w:szCs w:val="20"/>
+              </w:rPr>
+              <w:t xml:space="preserve">        break;</w:t>
+            </w:r>
+          </w:p>
+          <w:p>
+            <w:pPr>
+              <w:rPr>
+                <w:rFonts w:ascii="Courier New" w:hAnsi="Courier New" w:cs="Courier New"/>
+                <w:sz w:val="20"/>
+                <w:szCs w:val="20"/>
+              </w:rPr>
+            </w:pPr>
+            <w:r>
+              <w:rPr>
+                <w:rFonts w:ascii="Courier New" w:hAnsi="Courier New" w:cs="Courier New"/>
+                <w:sz w:val="20"/>
+                <w:szCs w:val="20"/>
+              </w:rPr>
+              <w:t xml:space="preserve">      default:</w:t>
+            </w:r>
+          </w:p>
+          <w:p>
+            <w:pPr>
+              <w:rPr>
+                <w:rFonts w:ascii="Courier New" w:hAnsi="Courier New" w:cs="Courier New"/>
+                <w:sz w:val="20"/>
+                <w:szCs w:val="20"/>
+              </w:rPr>
+            </w:pPr>
+            <w:r>
+              <w:rPr>
+                <w:rFonts w:ascii="Courier New" w:hAnsi="Courier New" w:cs="Courier New"/>
+                <w:sz w:val="20"/>
+                <w:szCs w:val="20"/>
+              </w:rPr>
+              <w:t xml:space="preserve">        cout &lt;&lt; " Pilihan tidak valid!" &lt;&lt; endl;</w:t>
+            </w:r>
+          </w:p>
+          <w:p>
+            <w:pPr>
+              <w:rPr>
+                <w:rFonts w:ascii="Courier New" w:hAnsi="Courier New" w:cs="Courier New"/>
+                <w:sz w:val="20"/>
+                <w:szCs w:val="20"/>
+              </w:rPr>
+            </w:pPr>
+            <w:r>
+              <w:rPr>
+                <w:rFonts w:ascii="Courier New" w:hAnsi="Courier New" w:cs="Courier New"/>
+                <w:sz w:val="20"/>
+                <w:szCs w:val="20"/>
+              </w:rPr>
+              <w:t xml:space="preserve">        break;</w:t>
+            </w:r>
+          </w:p>
+          <w:p>
+            <w:pPr>
+              <w:rPr>
+                <w:rFonts w:ascii="Courier New" w:hAnsi="Courier New" w:cs="Courier New"/>
+                <w:sz w:val="20"/>
+                <w:szCs w:val="20"/>
+              </w:rPr>
+            </w:pPr>
+            <w:r>
+              <w:rPr>
+                <w:rFonts w:ascii="Courier New" w:hAnsi="Courier New" w:cs="Courier New"/>
+                <w:sz w:val="20"/>
+                <w:szCs w:val="20"/>
+              </w:rPr>
+              <w:t xml:space="preserve">      }</w:t>
+            </w:r>
+          </w:p>
+          <w:p>
+            <w:pPr>
+              <w:rPr>
+                <w:rFonts w:ascii="Courier New" w:hAnsi="Courier New" w:cs="Courier New"/>
+                <w:sz w:val="20"/>
+                <w:szCs w:val="20"/>
+              </w:rPr>
+            </w:pPr>
+            <w:r>
+              <w:rPr>
+                <w:rFonts w:ascii="Courier New" w:hAnsi="Courier New" w:cs="Courier New"/>
+                <w:sz w:val="20"/>
+                <w:szCs w:val="20"/>
+              </w:rPr>
+              <w:t xml:space="preserve">    } while (pilihan != 0);</w:t>
+            </w:r>
+          </w:p>
+          <w:p>
+            <w:pPr>
+              <w:rPr>
+                <w:rFonts w:ascii="Courier New" w:hAnsi="Courier New" w:cs="Courier New"/>
+                <w:sz w:val="20"/>
+                <w:szCs w:val="20"/>
+              </w:rPr>
+            </w:pPr>
+            <w:r>
+              <w:rPr>
+                <w:rFonts w:ascii="Courier New" w:hAnsi="Courier New" w:cs="Courier New"/>
+                <w:sz w:val="20"/>
+                <w:szCs w:val="20"/>
+              </w:rPr>
+              <w:t xml:space="preserve">  }</w:t>
+            </w:r>
+          </w:p>
+          <w:p>
+            <w:pPr>
+              <w:rPr>
+                <w:rFonts w:ascii="Courier New" w:hAnsi="Courier New" w:cs="Courier New"/>
+                <w:sz w:val="20"/>
+                <w:szCs w:val="20"/>
+              </w:rPr>
+            </w:pPr>
+          </w:p>
+          <w:p>
+            <w:pPr>
+              <w:rPr>
+                <w:rFonts w:ascii="Courier New" w:hAnsi="Courier New" w:cs="Courier New"/>
+                <w:sz w:val="20"/>
+                <w:szCs w:val="20"/>
+              </w:rPr>
+            </w:pPr>
+            <w:r>
+              <w:rPr>
+                <w:rFonts w:ascii="Courier New" w:hAnsi="Courier New" w:cs="Courier New"/>
+                <w:sz w:val="20"/>
+                <w:szCs w:val="20"/>
+              </w:rPr>
+              <w:t xml:space="preserve">  void menuDataPegawai(Admin &amp;admin) //method</w:t>
+            </w:r>
+          </w:p>
+          <w:p>
+            <w:pPr>
+              <w:rPr>
+                <w:rFonts w:ascii="Courier New" w:hAnsi="Courier New" w:cs="Courier New"/>
+                <w:sz w:val="20"/>
+                <w:szCs w:val="20"/>
+              </w:rPr>
+            </w:pPr>
+            <w:r>
+              <w:rPr>
+                <w:rFonts w:ascii="Courier New" w:hAnsi="Courier New" w:cs="Courier New"/>
+                <w:sz w:val="20"/>
+                <w:szCs w:val="20"/>
+              </w:rPr>
+              <w:t xml:space="preserve">  {</w:t>
+            </w:r>
+          </w:p>
+          <w:p>
+            <w:pPr>
+              <w:rPr>
+                <w:rFonts w:ascii="Courier New" w:hAnsi="Courier New" w:cs="Courier New"/>
+                <w:sz w:val="20"/>
+                <w:szCs w:val="20"/>
+              </w:rPr>
+            </w:pPr>
+            <w:r>
+              <w:rPr>
+                <w:rFonts w:ascii="Courier New" w:hAnsi="Courier New" w:cs="Courier New"/>
+                <w:sz w:val="20"/>
+                <w:szCs w:val="20"/>
+              </w:rPr>
+              <w:t xml:space="preserve">    int pilihan;</w:t>
+            </w:r>
+          </w:p>
+          <w:p>
+            <w:pPr>
+              <w:rPr>
+                <w:rFonts w:ascii="Courier New" w:hAnsi="Courier New" w:cs="Courier New"/>
+                <w:sz w:val="20"/>
+                <w:szCs w:val="20"/>
+              </w:rPr>
+            </w:pPr>
+          </w:p>
+          <w:p>
+            <w:pPr>
+              <w:rPr>
+                <w:rFonts w:ascii="Courier New" w:hAnsi="Courier New" w:cs="Courier New"/>
+                <w:sz w:val="20"/>
+                <w:szCs w:val="20"/>
+              </w:rPr>
+            </w:pPr>
+            <w:r>
+              <w:rPr>
+                <w:rFonts w:ascii="Courier New" w:hAnsi="Courier New" w:cs="Courier New"/>
+                <w:sz w:val="20"/>
+                <w:szCs w:val="20"/>
+              </w:rPr>
+              <w:t xml:space="preserve">    do</w:t>
+            </w:r>
+          </w:p>
+          <w:p>
+            <w:pPr>
+              <w:rPr>
+                <w:rFonts w:ascii="Courier New" w:hAnsi="Courier New" w:cs="Courier New"/>
+                <w:sz w:val="20"/>
+                <w:szCs w:val="20"/>
+              </w:rPr>
+            </w:pPr>
+            <w:r>
+              <w:rPr>
+                <w:rFonts w:ascii="Courier New" w:hAnsi="Courier New" w:cs="Courier New"/>
+                <w:sz w:val="20"/>
+                <w:szCs w:val="20"/>
+              </w:rPr>
+              <w:t xml:space="preserve">    {</w:t>
+            </w:r>
+          </w:p>
+          <w:p>
+            <w:pPr>
+              <w:rPr>
+                <w:rFonts w:ascii="Courier New" w:hAnsi="Courier New" w:cs="Courier New"/>
+                <w:sz w:val="20"/>
+                <w:szCs w:val="20"/>
+              </w:rPr>
+            </w:pPr>
+            <w:r>
+              <w:rPr>
+                <w:rFonts w:ascii="Courier New" w:hAnsi="Courier New" w:cs="Courier New"/>
+                <w:sz w:val="20"/>
+                <w:szCs w:val="20"/>
+              </w:rPr>
+              <w:t xml:space="preserve">      cout &lt;&lt; " " &lt;&lt; endl;</w:t>
+            </w:r>
+          </w:p>
+          <w:p>
+            <w:pPr>
+              <w:rPr>
+                <w:rFonts w:ascii="Courier New" w:hAnsi="Courier New" w:cs="Courier New"/>
+                <w:sz w:val="20"/>
+                <w:szCs w:val="20"/>
+              </w:rPr>
+            </w:pPr>
+            <w:r>
+              <w:rPr>
+                <w:rFonts w:ascii="Courier New" w:hAnsi="Courier New" w:cs="Courier New"/>
+                <w:sz w:val="20"/>
+                <w:szCs w:val="20"/>
+              </w:rPr>
+              <w:t xml:space="preserve">      cout &lt;&lt; " ===== Menu Data Pegawai =====" &lt;&lt; endl;</w:t>
+            </w:r>
+          </w:p>
+          <w:p>
+            <w:pPr>
+              <w:rPr>
+                <w:rFonts w:ascii="Courier New" w:hAnsi="Courier New" w:cs="Courier New"/>
+                <w:sz w:val="20"/>
+                <w:szCs w:val="20"/>
+              </w:rPr>
+            </w:pPr>
+            <w:r>
+              <w:rPr>
+                <w:rFonts w:ascii="Courier New" w:hAnsi="Courier New" w:cs="Courier New"/>
+                <w:sz w:val="20"/>
+                <w:szCs w:val="20"/>
+              </w:rPr>
+              <w:t xml:space="preserve">      cout &lt;&lt; " 1. Lihat Data" &lt;&lt; endl;</w:t>
+            </w:r>
+          </w:p>
+          <w:p>
+            <w:pPr>
+              <w:rPr>
+                <w:rFonts w:ascii="Courier New" w:hAnsi="Courier New" w:cs="Courier New"/>
+                <w:sz w:val="20"/>
+                <w:szCs w:val="20"/>
+              </w:rPr>
+            </w:pPr>
+            <w:r>
+              <w:rPr>
+                <w:rFonts w:ascii="Courier New" w:hAnsi="Courier New" w:cs="Courier New"/>
+                <w:sz w:val="20"/>
+                <w:szCs w:val="20"/>
+              </w:rPr>
+              <w:t xml:space="preserve">      cout &lt;&lt; " 2. Tambah Data" &lt;&lt; endl;</w:t>
+            </w:r>
+          </w:p>
+          <w:p>
+            <w:pPr>
+              <w:rPr>
+                <w:rFonts w:ascii="Courier New" w:hAnsi="Courier New" w:cs="Courier New"/>
+                <w:sz w:val="20"/>
+                <w:szCs w:val="20"/>
+              </w:rPr>
+            </w:pPr>
+            <w:r>
+              <w:rPr>
+                <w:rFonts w:ascii="Courier New" w:hAnsi="Courier New" w:cs="Courier New"/>
+                <w:sz w:val="20"/>
+                <w:szCs w:val="20"/>
+              </w:rPr>
+              <w:t xml:space="preserve">      cout &lt;&lt; " 3. Hapus Data" &lt;&lt; endl;</w:t>
+            </w:r>
+          </w:p>
+          <w:p>
+            <w:pPr>
+              <w:rPr>
+                <w:rFonts w:ascii="Courier New" w:hAnsi="Courier New" w:cs="Courier New"/>
+                <w:sz w:val="20"/>
+                <w:szCs w:val="20"/>
+              </w:rPr>
+            </w:pPr>
+            <w:r>
+              <w:rPr>
+                <w:rFonts w:ascii="Courier New" w:hAnsi="Courier New" w:cs="Courier New"/>
+                <w:sz w:val="20"/>
+                <w:szCs w:val="20"/>
+              </w:rPr>
+              <w:t xml:space="preserve">      cout &lt;&lt; " 0. Kembali" &lt;&lt; endl;</w:t>
+            </w:r>
+          </w:p>
+          <w:p>
+            <w:pPr>
+              <w:rPr>
+                <w:rFonts w:ascii="Courier New" w:hAnsi="Courier New" w:cs="Courier New"/>
+                <w:sz w:val="20"/>
+                <w:szCs w:val="20"/>
+              </w:rPr>
+            </w:pPr>
+            <w:r>
+              <w:rPr>
+                <w:rFonts w:ascii="Courier New" w:hAnsi="Courier New" w:cs="Courier New"/>
+                <w:sz w:val="20"/>
+                <w:szCs w:val="20"/>
+              </w:rPr>
+              <w:t xml:space="preserve">      cout &lt;&lt; " Pilih: ";</w:t>
+            </w:r>
+          </w:p>
+          <w:p>
+            <w:pPr>
+              <w:rPr>
+                <w:rFonts w:ascii="Courier New" w:hAnsi="Courier New" w:cs="Courier New"/>
+                <w:sz w:val="20"/>
+                <w:szCs w:val="20"/>
+              </w:rPr>
+            </w:pPr>
+            <w:r>
+              <w:rPr>
+                <w:rFonts w:ascii="Courier New" w:hAnsi="Courier New" w:cs="Courier New"/>
+                <w:sz w:val="20"/>
+                <w:szCs w:val="20"/>
+              </w:rPr>
+              <w:t xml:space="preserve">      cin &gt;&gt; pilihan;</w:t>
+            </w:r>
+          </w:p>
+          <w:p>
+            <w:pPr>
+              <w:rPr>
+                <w:rFonts w:ascii="Courier New" w:hAnsi="Courier New" w:cs="Courier New"/>
+                <w:sz w:val="20"/>
+                <w:szCs w:val="20"/>
+              </w:rPr>
+            </w:pPr>
+          </w:p>
+          <w:p>
+            <w:pPr>
+              <w:rPr>
+                <w:rFonts w:ascii="Courier New" w:hAnsi="Courier New" w:cs="Courier New"/>
+                <w:sz w:val="20"/>
+                <w:szCs w:val="20"/>
+              </w:rPr>
+            </w:pPr>
+            <w:r>
+              <w:rPr>
+                <w:rFonts w:ascii="Courier New" w:hAnsi="Courier New" w:cs="Courier New"/>
+                <w:sz w:val="20"/>
+                <w:szCs w:val="20"/>
+              </w:rPr>
               <w:lastRenderedPageBreak/>
+              <w:t xml:space="preserve">      switch (pilihan)</w:t>
+            </w:r>
+          </w:p>
+          <w:p>
+            <w:pPr>
+              <w:rPr>
+                <w:rFonts w:ascii="Courier New" w:hAnsi="Courier New" w:cs="Courier New"/>
+                <w:sz w:val="20"/>
+                <w:szCs w:val="20"/>
+              </w:rPr>
+            </w:pPr>
+            <w:r>
+              <w:rPr>
+                <w:rFonts w:ascii="Courier New" w:hAnsi="Courier New" w:cs="Courier New"/>
+                <w:sz w:val="20"/>
+                <w:szCs w:val="20"/>
+              </w:rPr>
+              <w:t xml:space="preserve">      {</w:t>
+            </w:r>
+          </w:p>
+          <w:p>
+            <w:pPr>
+              <w:rPr>
+                <w:rFonts w:ascii="Courier New" w:hAnsi="Courier New" w:cs="Courier New"/>
+                <w:sz w:val="20"/>
+                <w:szCs w:val="20"/>
+              </w:rPr>
+            </w:pPr>
+            <w:r>
+              <w:rPr>
+                <w:rFonts w:ascii="Courier New" w:hAnsi="Courier New" w:cs="Courier New"/>
+                <w:sz w:val="20"/>
+                <w:szCs w:val="20"/>
+              </w:rPr>
+              <w:t xml:space="preserve">      case 1:</w:t>
+            </w:r>
+          </w:p>
+          <w:p>
+            <w:pPr>
+              <w:rPr>
+                <w:rFonts w:ascii="Courier New" w:hAnsi="Courier New" w:cs="Courier New"/>
+                <w:sz w:val="20"/>
+                <w:szCs w:val="20"/>
+              </w:rPr>
+            </w:pPr>
+            <w:r>
+              <w:rPr>
+                <w:rFonts w:ascii="Courier New" w:hAnsi="Courier New" w:cs="Courier New"/>
+                <w:sz w:val="20"/>
+                <w:szCs w:val="20"/>
+              </w:rPr>
+              <w:t xml:space="preserve">        admin.lihatDataPegawai();</w:t>
+            </w:r>
+          </w:p>
+          <w:p>
+            <w:pPr>
+              <w:rPr>
+                <w:rFonts w:ascii="Courier New" w:hAnsi="Courier New" w:cs="Courier New"/>
+                <w:sz w:val="20"/>
+                <w:szCs w:val="20"/>
+              </w:rPr>
+            </w:pPr>
+            <w:r>
+              <w:rPr>
+                <w:rFonts w:ascii="Courier New" w:hAnsi="Courier New" w:cs="Courier New"/>
+                <w:sz w:val="20"/>
+                <w:szCs w:val="20"/>
+              </w:rPr>
               <w:t xml:space="preserve">        break;</w:t>
             </w:r>
           </w:p>
@@ -9878,6 +9092,108 @@
                 <w:sz w:val="20"/>
                 <w:szCs w:val="20"/>
               </w:rPr>
+              <w:t xml:space="preserve">      case 2:</w:t>
+            </w:r>
+          </w:p>
+          <w:p>
+            <w:pPr>
+              <w:rPr>
+                <w:rFonts w:ascii="Courier New" w:hAnsi="Courier New" w:cs="Courier New"/>
+                <w:sz w:val="20"/>
+                <w:szCs w:val="20"/>
+              </w:rPr>
+            </w:pPr>
+            <w:r>
+              <w:rPr>
+                <w:rFonts w:ascii="Courier New" w:hAnsi="Courier New" w:cs="Courier New"/>
+                <w:sz w:val="20"/>
+                <w:szCs w:val="20"/>
+              </w:rPr>
+              <w:t xml:space="preserve">        admin.tambahPegawai();</w:t>
+            </w:r>
+          </w:p>
+          <w:p>
+            <w:pPr>
+              <w:rPr>
+                <w:rFonts w:ascii="Courier New" w:hAnsi="Courier New" w:cs="Courier New"/>
+                <w:sz w:val="20"/>
+                <w:szCs w:val="20"/>
+              </w:rPr>
+            </w:pPr>
+            <w:r>
+              <w:rPr>
+                <w:rFonts w:ascii="Courier New" w:hAnsi="Courier New" w:cs="Courier New"/>
+                <w:sz w:val="20"/>
+                <w:szCs w:val="20"/>
+              </w:rPr>
+              <w:t xml:space="preserve">        break;</w:t>
+            </w:r>
+          </w:p>
+          <w:p>
+            <w:pPr>
+              <w:rPr>
+                <w:rFonts w:ascii="Courier New" w:hAnsi="Courier New" w:cs="Courier New"/>
+                <w:sz w:val="20"/>
+                <w:szCs w:val="20"/>
+              </w:rPr>
+            </w:pPr>
+            <w:r>
+              <w:rPr>
+                <w:rFonts w:ascii="Courier New" w:hAnsi="Courier New" w:cs="Courier New"/>
+                <w:sz w:val="20"/>
+                <w:szCs w:val="20"/>
+              </w:rPr>
+              <w:t xml:space="preserve">      case 3:</w:t>
+            </w:r>
+          </w:p>
+          <w:p>
+            <w:pPr>
+              <w:rPr>
+                <w:rFonts w:ascii="Courier New" w:hAnsi="Courier New" w:cs="Courier New"/>
+                <w:sz w:val="20"/>
+                <w:szCs w:val="20"/>
+              </w:rPr>
+            </w:pPr>
+            <w:r>
+              <w:rPr>
+                <w:rFonts w:ascii="Courier New" w:hAnsi="Courier New" w:cs="Courier New"/>
+                <w:sz w:val="20"/>
+                <w:szCs w:val="20"/>
+              </w:rPr>
+              <w:t xml:space="preserve">        admin.hapusPegawai();</w:t>
+            </w:r>
+          </w:p>
+          <w:p>
+            <w:pPr>
+              <w:rPr>
+                <w:rFonts w:ascii="Courier New" w:hAnsi="Courier New" w:cs="Courier New"/>
+                <w:sz w:val="20"/>
+                <w:szCs w:val="20"/>
+              </w:rPr>
+            </w:pPr>
+            <w:r>
+              <w:rPr>
+                <w:rFonts w:ascii="Courier New" w:hAnsi="Courier New" w:cs="Courier New"/>
+                <w:sz w:val="20"/>
+                <w:szCs w:val="20"/>
+              </w:rPr>
+              <w:t xml:space="preserve">        break;</w:t>
+            </w:r>
+          </w:p>
+          <w:p>
+            <w:pPr>
+              <w:rPr>
+                <w:rFonts w:ascii="Courier New" w:hAnsi="Courier New" w:cs="Courier New"/>
+                <w:sz w:val="20"/>
+                <w:szCs w:val="20"/>
+              </w:rPr>
+            </w:pPr>
+            <w:r>
+              <w:rPr>
+                <w:rFonts w:ascii="Courier New" w:hAnsi="Courier New" w:cs="Courier New"/>
+                <w:sz w:val="20"/>
+                <w:szCs w:val="20"/>
+              </w:rPr>
               <w:t xml:space="preserve">      case 0:</w:t>
             </w:r>
           </w:p>
@@ -9980,25 +9296,7 @@
                 <w:sz w:val="20"/>
                 <w:szCs w:val="20"/>
               </w:rPr>
-              <w:t xml:space="preserve">    } while (</w:t>
-            </w:r>
-            <w:proofErr w:type="gramStart"/>
-            <w:r>
-              <w:rPr>
-                <w:rFonts w:ascii="Courier New" w:hAnsi="Courier New" w:cs="Courier New"/>
-                <w:sz w:val="20"/>
-                <w:szCs w:val="20"/>
-              </w:rPr>
-              <w:t>pilihan !</w:t>
-            </w:r>
-            <w:proofErr w:type="gramEnd"/>
-            <w:r>
-              <w:rPr>
-                <w:rFonts w:ascii="Courier New" w:hAnsi="Courier New" w:cs="Courier New"/>
-                <w:sz w:val="20"/>
-                <w:szCs w:val="20"/>
-              </w:rPr>
-              <w:t>= 0);</w:t>
+              <w:t xml:space="preserve">    } while (pilihan != 0);</w:t>
             </w:r>
           </w:p>
           <w:p>
@@ -10026,40 +9324,312 @@
                 <w:szCs w:val="20"/>
               </w:rPr>
             </w:pPr>
-          </w:p>
-          <w:p>
-            <w:pPr>
-              <w:rPr>
-                <w:rFonts w:ascii="Courier New" w:hAnsi="Courier New" w:cs="Courier New"/>
-                <w:sz w:val="20"/>
-                <w:szCs w:val="20"/>
-              </w:rPr>
-            </w:pPr>
-            <w:r>
-              <w:rPr>
-                <w:rFonts w:ascii="Courier New" w:hAnsi="Courier New" w:cs="Courier New"/>
-                <w:sz w:val="20"/>
-                <w:szCs w:val="20"/>
-              </w:rPr>
-              <w:t xml:space="preserve">  void </w:t>
-            </w:r>
-            <w:proofErr w:type="gramStart"/>
-            <w:r>
-              <w:rPr>
-                <w:rFonts w:ascii="Courier New" w:hAnsi="Courier New" w:cs="Courier New"/>
-                <w:sz w:val="20"/>
-                <w:szCs w:val="20"/>
-              </w:rPr>
-              <w:t>menuDataPegawai(</w:t>
-            </w:r>
-            <w:proofErr w:type="gramEnd"/>
-            <w:r>
-              <w:rPr>
-                <w:rFonts w:ascii="Courier New" w:hAnsi="Courier New" w:cs="Courier New"/>
-                <w:sz w:val="20"/>
-                <w:szCs w:val="20"/>
-              </w:rPr>
-              <w:t>Admin &amp;admin) //method</w:t>
+            <w:r>
+              <w:rPr>
+                <w:rFonts w:ascii="Courier New" w:hAnsi="Courier New" w:cs="Courier New"/>
+                <w:sz w:val="20"/>
+                <w:szCs w:val="20"/>
+              </w:rPr>
+              <w:t>};</w:t>
+            </w:r>
+          </w:p>
+          <w:p>
+            <w:pPr>
+              <w:rPr>
+                <w:rFonts w:ascii="Courier New" w:hAnsi="Courier New" w:cs="Courier New"/>
+                <w:sz w:val="20"/>
+                <w:szCs w:val="20"/>
+              </w:rPr>
+            </w:pPr>
+            <w:r>
+              <w:rPr>
+                <w:rFonts w:ascii="Courier New" w:hAnsi="Courier New" w:cs="Courier New"/>
+                <w:sz w:val="20"/>
+                <w:szCs w:val="20"/>
+              </w:rPr>
+              <w:t>//Bagian main (fungsi utama)</w:t>
+            </w:r>
+          </w:p>
+          <w:p>
+            <w:pPr>
+              <w:rPr>
+                <w:rFonts w:ascii="Courier New" w:hAnsi="Courier New" w:cs="Courier New"/>
+                <w:sz w:val="20"/>
+                <w:szCs w:val="20"/>
+              </w:rPr>
+            </w:pPr>
+            <w:r>
+              <w:rPr>
+                <w:rFonts w:ascii="Courier New" w:hAnsi="Courier New" w:cs="Courier New"/>
+                <w:sz w:val="20"/>
+                <w:szCs w:val="20"/>
+              </w:rPr>
+              <w:t>int main()</w:t>
+            </w:r>
+          </w:p>
+          <w:p>
+            <w:pPr>
+              <w:rPr>
+                <w:rFonts w:ascii="Courier New" w:hAnsi="Courier New" w:cs="Courier New"/>
+                <w:sz w:val="20"/>
+                <w:szCs w:val="20"/>
+              </w:rPr>
+            </w:pPr>
+            <w:r>
+              <w:rPr>
+                <w:rFonts w:ascii="Courier New" w:hAnsi="Courier New" w:cs="Courier New"/>
+                <w:sz w:val="20"/>
+                <w:szCs w:val="20"/>
+              </w:rPr>
+              <w:t>{</w:t>
+            </w:r>
+          </w:p>
+          <w:p>
+            <w:pPr>
+              <w:rPr>
+                <w:rFonts w:ascii="Courier New" w:hAnsi="Courier New" w:cs="Courier New"/>
+                <w:sz w:val="20"/>
+                <w:szCs w:val="20"/>
+              </w:rPr>
+            </w:pPr>
+            <w:r>
+              <w:rPr>
+                <w:rFonts w:ascii="Courier New" w:hAnsi="Courier New" w:cs="Courier New"/>
+                <w:sz w:val="20"/>
+                <w:szCs w:val="20"/>
+              </w:rPr>
+              <w:t xml:space="preserve">  Toko toko;</w:t>
+            </w:r>
+          </w:p>
+          <w:p>
+            <w:pPr>
+              <w:rPr>
+                <w:rFonts w:ascii="Courier New" w:hAnsi="Courier New" w:cs="Courier New"/>
+                <w:sz w:val="20"/>
+                <w:szCs w:val="20"/>
+              </w:rPr>
+            </w:pPr>
+          </w:p>
+          <w:p>
+            <w:pPr>
+              <w:rPr>
+                <w:rFonts w:ascii="Courier New" w:hAnsi="Courier New" w:cs="Courier New"/>
+                <w:sz w:val="20"/>
+                <w:szCs w:val="20"/>
+              </w:rPr>
+            </w:pPr>
+            <w:r>
+              <w:rPr>
+                <w:rFonts w:ascii="Courier New" w:hAnsi="Courier New" w:cs="Courier New"/>
+                <w:sz w:val="20"/>
+                <w:szCs w:val="20"/>
+              </w:rPr>
+              <w:t xml:space="preserve">  // Inisialisasi Item</w:t>
+            </w:r>
+          </w:p>
+          <w:p>
+            <w:pPr>
+              <w:rPr>
+                <w:rFonts w:ascii="Courier New" w:hAnsi="Courier New" w:cs="Courier New"/>
+                <w:sz w:val="20"/>
+                <w:szCs w:val="20"/>
+              </w:rPr>
+            </w:pPr>
+            <w:r>
+              <w:rPr>
+                <w:rFonts w:ascii="Courier New" w:hAnsi="Courier New" w:cs="Courier New"/>
+                <w:sz w:val="20"/>
+                <w:szCs w:val="20"/>
+              </w:rPr>
+              <w:t xml:space="preserve">  Item item1(" Beras Tawon", 65700, 30);</w:t>
+            </w:r>
+          </w:p>
+          <w:p>
+            <w:pPr>
+              <w:rPr>
+                <w:rFonts w:ascii="Courier New" w:hAnsi="Courier New" w:cs="Courier New"/>
+                <w:sz w:val="20"/>
+                <w:szCs w:val="20"/>
+              </w:rPr>
+            </w:pPr>
+            <w:r>
+              <w:rPr>
+                <w:rFonts w:ascii="Courier New" w:hAnsi="Courier New" w:cs="Courier New"/>
+                <w:sz w:val="20"/>
+                <w:szCs w:val="20"/>
+              </w:rPr>
+              <w:t xml:space="preserve">  Item item2(" Aqua Galon", 19000, 30);</w:t>
+            </w:r>
+          </w:p>
+          <w:p>
+            <w:pPr>
+              <w:rPr>
+                <w:rFonts w:ascii="Courier New" w:hAnsi="Courier New" w:cs="Courier New"/>
+                <w:sz w:val="20"/>
+                <w:szCs w:val="20"/>
+              </w:rPr>
+            </w:pPr>
+            <w:r>
+              <w:rPr>
+                <w:rFonts w:ascii="Courier New" w:hAnsi="Courier New" w:cs="Courier New"/>
+                <w:sz w:val="20"/>
+                <w:szCs w:val="20"/>
+              </w:rPr>
+              <w:t xml:space="preserve">  Item item3(" Deterjen", 3000, 30);</w:t>
+            </w:r>
+          </w:p>
+          <w:p>
+            <w:pPr>
+              <w:rPr>
+                <w:rFonts w:ascii="Courier New" w:hAnsi="Courier New" w:cs="Courier New"/>
+                <w:sz w:val="20"/>
+                <w:szCs w:val="20"/>
+              </w:rPr>
+            </w:pPr>
+            <w:r>
+              <w:rPr>
+                <w:rFonts w:ascii="Courier New" w:hAnsi="Courier New" w:cs="Courier New"/>
+                <w:sz w:val="20"/>
+                <w:szCs w:val="20"/>
+              </w:rPr>
+              <w:t xml:space="preserve">  Item item4(" Susu UHT", 5500, 50);</w:t>
+            </w:r>
+          </w:p>
+          <w:p>
+            <w:pPr>
+              <w:rPr>
+                <w:rFonts w:ascii="Courier New" w:hAnsi="Courier New" w:cs="Courier New"/>
+                <w:sz w:val="20"/>
+                <w:szCs w:val="20"/>
+              </w:rPr>
+            </w:pPr>
+          </w:p>
+          <w:p>
+            <w:pPr>
+              <w:rPr>
+                <w:rFonts w:ascii="Courier New" w:hAnsi="Courier New" w:cs="Courier New"/>
+                <w:sz w:val="20"/>
+                <w:szCs w:val="20"/>
+              </w:rPr>
+            </w:pPr>
+            <w:r>
+              <w:rPr>
+                <w:rFonts w:ascii="Courier New" w:hAnsi="Courier New" w:cs="Courier New"/>
+                <w:sz w:val="20"/>
+                <w:szCs w:val="20"/>
+              </w:rPr>
+              <w:t xml:space="preserve">  // Tambahkan Item ke Toko</w:t>
+            </w:r>
+          </w:p>
+          <w:p>
+            <w:pPr>
+              <w:rPr>
+                <w:rFonts w:ascii="Courier New" w:hAnsi="Courier New" w:cs="Courier New"/>
+                <w:sz w:val="20"/>
+                <w:szCs w:val="20"/>
+              </w:rPr>
+            </w:pPr>
+            <w:r>
+              <w:rPr>
+                <w:rFonts w:ascii="Courier New" w:hAnsi="Courier New" w:cs="Courier New"/>
+                <w:sz w:val="20"/>
+                <w:szCs w:val="20"/>
+              </w:rPr>
+              <w:t xml:space="preserve">  toko.tambahBarang(&amp;item1);</w:t>
+            </w:r>
+          </w:p>
+          <w:p>
+            <w:pPr>
+              <w:rPr>
+                <w:rFonts w:ascii="Courier New" w:hAnsi="Courier New" w:cs="Courier New"/>
+                <w:sz w:val="20"/>
+                <w:szCs w:val="20"/>
+              </w:rPr>
+            </w:pPr>
+            <w:r>
+              <w:rPr>
+                <w:rFonts w:ascii="Courier New" w:hAnsi="Courier New" w:cs="Courier New"/>
+                <w:sz w:val="20"/>
+                <w:szCs w:val="20"/>
+              </w:rPr>
+              <w:t xml:space="preserve">  toko.tambahBarang(&amp;item2);</w:t>
+            </w:r>
+          </w:p>
+          <w:p>
+            <w:pPr>
+              <w:rPr>
+                <w:rFonts w:ascii="Courier New" w:hAnsi="Courier New" w:cs="Courier New"/>
+                <w:sz w:val="20"/>
+                <w:szCs w:val="20"/>
+              </w:rPr>
+            </w:pPr>
+            <w:r>
+              <w:rPr>
+                <w:rFonts w:ascii="Courier New" w:hAnsi="Courier New" w:cs="Courier New"/>
+                <w:sz w:val="20"/>
+                <w:szCs w:val="20"/>
+              </w:rPr>
+              <w:t xml:space="preserve">  toko.tambahBarang(&amp;item3);</w:t>
+            </w:r>
+          </w:p>
+          <w:p>
+            <w:pPr>
+              <w:rPr>
+                <w:rFonts w:ascii="Courier New" w:hAnsi="Courier New" w:cs="Courier New"/>
+                <w:sz w:val="20"/>
+                <w:szCs w:val="20"/>
+              </w:rPr>
+            </w:pPr>
+            <w:r>
+              <w:rPr>
+                <w:rFonts w:ascii="Courier New" w:hAnsi="Courier New" w:cs="Courier New"/>
+                <w:sz w:val="20"/>
+                <w:szCs w:val="20"/>
+              </w:rPr>
+              <w:t xml:space="preserve">  toko.tambahBarang(&amp;item4);</w:t>
+            </w:r>
+          </w:p>
+          <w:p>
+            <w:pPr>
+              <w:rPr>
+                <w:rFonts w:ascii="Courier New" w:hAnsi="Courier New" w:cs="Courier New"/>
+                <w:sz w:val="20"/>
+                <w:szCs w:val="20"/>
+              </w:rPr>
+            </w:pPr>
+          </w:p>
+          <w:p>
+            <w:pPr>
+              <w:rPr>
+                <w:rFonts w:ascii="Courier New" w:hAnsi="Courier New" w:cs="Courier New"/>
+                <w:sz w:val="20"/>
+                <w:szCs w:val="20"/>
+              </w:rPr>
+            </w:pPr>
+            <w:r>
+              <w:rPr>
+                <w:rFonts w:ascii="Courier New" w:hAnsi="Courier New" w:cs="Courier New"/>
+                <w:sz w:val="20"/>
+                <w:szCs w:val="20"/>
+              </w:rPr>
+              <w:t xml:space="preserve">  int menu;</w:t>
+            </w:r>
+          </w:p>
+          <w:p>
+            <w:pPr>
+              <w:rPr>
+                <w:rFonts w:ascii="Courier New" w:hAnsi="Courier New" w:cs="Courier New"/>
+                <w:sz w:val="20"/>
+                <w:szCs w:val="20"/>
+              </w:rPr>
+            </w:pPr>
+            <w:r>
+              <w:rPr>
+                <w:rFonts w:ascii="Courier New" w:hAnsi="Courier New" w:cs="Courier New"/>
+                <w:sz w:val="20"/>
+                <w:szCs w:val="20"/>
+              </w:rPr>
+              <w:t xml:space="preserve">  do</w:t>
             </w:r>
           </w:p>
           <w:p>
@@ -10093,33 +9663,185 @@
                 <w:sz w:val="20"/>
                 <w:szCs w:val="20"/>
               </w:rPr>
-              <w:t xml:space="preserve">    int pilihan;</w:t>
-            </w:r>
-          </w:p>
-          <w:p>
-            <w:pPr>
-              <w:rPr>
-                <w:rFonts w:ascii="Courier New" w:hAnsi="Courier New" w:cs="Courier New"/>
-                <w:sz w:val="20"/>
-                <w:szCs w:val="20"/>
-              </w:rPr>
-            </w:pPr>
-          </w:p>
-          <w:p>
-            <w:pPr>
-              <w:rPr>
-                <w:rFonts w:ascii="Courier New" w:hAnsi="Courier New" w:cs="Courier New"/>
-                <w:sz w:val="20"/>
-                <w:szCs w:val="20"/>
-              </w:rPr>
-            </w:pPr>
-            <w:r>
-              <w:rPr>
-                <w:rFonts w:ascii="Courier New" w:hAnsi="Courier New" w:cs="Courier New"/>
-                <w:sz w:val="20"/>
-                <w:szCs w:val="20"/>
-              </w:rPr>
-              <w:t xml:space="preserve">    do</w:t>
+              <w:t xml:space="preserve">    cout &lt;&lt; " " &lt;&lt; endl;</w:t>
+            </w:r>
+          </w:p>
+          <w:p>
+            <w:pPr>
+              <w:rPr>
+                <w:rFonts w:ascii="Courier New" w:hAnsi="Courier New" w:cs="Courier New"/>
+                <w:sz w:val="20"/>
+                <w:szCs w:val="20"/>
+              </w:rPr>
+            </w:pPr>
+            <w:r>
+              <w:rPr>
+                <w:rFonts w:ascii="Courier New" w:hAnsi="Courier New" w:cs="Courier New"/>
+                <w:sz w:val="20"/>
+                <w:szCs w:val="20"/>
+              </w:rPr>
+              <w:t xml:space="preserve">    cout &lt;&lt; " ==============================" &lt;&lt; endl;</w:t>
+            </w:r>
+          </w:p>
+          <w:p>
+            <w:pPr>
+              <w:rPr>
+                <w:rFonts w:ascii="Courier New" w:hAnsi="Courier New" w:cs="Courier New"/>
+                <w:sz w:val="20"/>
+                <w:szCs w:val="20"/>
+              </w:rPr>
+            </w:pPr>
+            <w:r>
+              <w:rPr>
+                <w:rFonts w:ascii="Courier New" w:hAnsi="Courier New" w:cs="Courier New"/>
+                <w:sz w:val="20"/>
+                <w:szCs w:val="20"/>
+              </w:rPr>
+              <w:t xml:space="preserve">    cout &lt;&lt; "         </w:t>
+            </w:r>
+            <w:r>
+              <w:rPr>
+                <w:rFonts w:ascii="Courier New" w:hAnsi="Courier New" w:cs="Courier New"/>
+                <w:sz w:val="20"/>
+                <w:szCs w:val="20"/>
+              </w:rPr>
+              <w:t>Mandiri Store</w:t>
+            </w:r>
+            <w:r>
+              <w:rPr>
+                <w:rFonts w:ascii="Courier New" w:hAnsi="Courier New" w:cs="Courier New"/>
+                <w:sz w:val="20"/>
+                <w:szCs w:val="20"/>
+              </w:rPr>
+              <w:t xml:space="preserve">       " &lt;&lt; endl;</w:t>
+            </w:r>
+          </w:p>
+          <w:p>
+            <w:pPr>
+              <w:rPr>
+                <w:rFonts w:ascii="Courier New" w:hAnsi="Courier New" w:cs="Courier New"/>
+                <w:sz w:val="20"/>
+                <w:szCs w:val="20"/>
+              </w:rPr>
+            </w:pPr>
+            <w:r>
+              <w:rPr>
+                <w:rFonts w:ascii="Courier New" w:hAnsi="Courier New" w:cs="Courier New"/>
+                <w:sz w:val="20"/>
+                <w:szCs w:val="20"/>
+              </w:rPr>
+              <w:t xml:space="preserve">    cout &lt;&lt; " ==============================" &lt;&lt; endl;</w:t>
+            </w:r>
+          </w:p>
+          <w:p>
+            <w:pPr>
+              <w:rPr>
+                <w:rFonts w:ascii="Courier New" w:hAnsi="Courier New" w:cs="Courier New"/>
+                <w:sz w:val="20"/>
+                <w:szCs w:val="20"/>
+              </w:rPr>
+            </w:pPr>
+            <w:r>
+              <w:rPr>
+                <w:rFonts w:ascii="Courier New" w:hAnsi="Courier New" w:cs="Courier New"/>
+                <w:sz w:val="20"/>
+                <w:szCs w:val="20"/>
+              </w:rPr>
+              <w:t xml:space="preserve">    cout &lt;&lt; " 1. Belanja" &lt;&lt; endl;</w:t>
+            </w:r>
+          </w:p>
+          <w:p>
+            <w:pPr>
+              <w:rPr>
+                <w:rFonts w:ascii="Courier New" w:hAnsi="Courier New" w:cs="Courier New"/>
+                <w:sz w:val="20"/>
+                <w:szCs w:val="20"/>
+              </w:rPr>
+            </w:pPr>
+            <w:r>
+              <w:rPr>
+                <w:rFonts w:ascii="Courier New" w:hAnsi="Courier New" w:cs="Courier New"/>
+                <w:sz w:val="20"/>
+                <w:szCs w:val="20"/>
+              </w:rPr>
+              <w:t xml:space="preserve">    cout &lt;&lt; " 2. Menu Admin" &lt;&lt; endl;</w:t>
+            </w:r>
+          </w:p>
+          <w:p>
+            <w:pPr>
+              <w:rPr>
+                <w:rFonts w:ascii="Courier New" w:hAnsi="Courier New" w:cs="Courier New"/>
+                <w:sz w:val="20"/>
+                <w:szCs w:val="20"/>
+              </w:rPr>
+            </w:pPr>
+            <w:r>
+              <w:rPr>
+                <w:rFonts w:ascii="Courier New" w:hAnsi="Courier New" w:cs="Courier New"/>
+                <w:sz w:val="20"/>
+                <w:szCs w:val="20"/>
+              </w:rPr>
+              <w:t xml:space="preserve">    cout &lt;&lt; " 0. Keluar" &lt;&lt; endl;</w:t>
+            </w:r>
+          </w:p>
+          <w:p>
+            <w:pPr>
+              <w:rPr>
+                <w:rFonts w:ascii="Courier New" w:hAnsi="Courier New" w:cs="Courier New"/>
+                <w:sz w:val="20"/>
+                <w:szCs w:val="20"/>
+              </w:rPr>
+            </w:pPr>
+            <w:r>
+              <w:rPr>
+                <w:rFonts w:ascii="Courier New" w:hAnsi="Courier New" w:cs="Courier New"/>
+                <w:sz w:val="20"/>
+                <w:szCs w:val="20"/>
+              </w:rPr>
+              <w:t xml:space="preserve">    cout &lt;&lt; " Pilih: ";</w:t>
+            </w:r>
+          </w:p>
+          <w:p>
+            <w:pPr>
+              <w:rPr>
+                <w:rFonts w:ascii="Courier New" w:hAnsi="Courier New" w:cs="Courier New"/>
+                <w:sz w:val="20"/>
+                <w:szCs w:val="20"/>
+              </w:rPr>
+            </w:pPr>
+            <w:r>
+              <w:rPr>
+                <w:rFonts w:ascii="Courier New" w:hAnsi="Courier New" w:cs="Courier New"/>
+                <w:sz w:val="20"/>
+                <w:szCs w:val="20"/>
+              </w:rPr>
+              <w:t xml:space="preserve">    cin &gt;&gt; menu;</w:t>
+            </w:r>
+          </w:p>
+          <w:p>
+            <w:pPr>
+              <w:rPr>
+                <w:rFonts w:ascii="Courier New" w:hAnsi="Courier New" w:cs="Courier New"/>
+                <w:sz w:val="20"/>
+                <w:szCs w:val="20"/>
+              </w:rPr>
+            </w:pPr>
+          </w:p>
+          <w:p>
+            <w:pPr>
+              <w:rPr>
+                <w:rFonts w:ascii="Courier New" w:hAnsi="Courier New" w:cs="Courier New"/>
+                <w:sz w:val="20"/>
+                <w:szCs w:val="20"/>
+              </w:rPr>
+            </w:pPr>
+            <w:r>
+              <w:rPr>
+                <w:rFonts w:ascii="Courier New" w:hAnsi="Courier New" w:cs="Courier New"/>
+                <w:sz w:val="20"/>
+                <w:szCs w:val="20"/>
+              </w:rPr>
+              <w:t xml:space="preserve">    switch (menu)</w:t>
             </w:r>
           </w:p>
           <w:p>
@@ -10153,6 +9875,40 @@
                 <w:sz w:val="20"/>
                 <w:szCs w:val="20"/>
               </w:rPr>
+              <w:t xml:space="preserve">    case 1:</w:t>
+            </w:r>
+          </w:p>
+          <w:p>
+            <w:pPr>
+              <w:rPr>
+                <w:rFonts w:ascii="Courier New" w:hAnsi="Courier New" w:cs="Courier New"/>
+                <w:sz w:val="20"/>
+                <w:szCs w:val="20"/>
+              </w:rPr>
+            </w:pPr>
+            <w:r>
+              <w:rPr>
+                <w:rFonts w:ascii="Courier New" w:hAnsi="Courier New" w:cs="Courier New"/>
+                <w:sz w:val="20"/>
+                <w:szCs w:val="20"/>
+              </w:rPr>
+              <w:t xml:space="preserve">      system ("cls");</w:t>
+            </w:r>
+          </w:p>
+          <w:p>
+            <w:pPr>
+              <w:rPr>
+                <w:rFonts w:ascii="Courier New" w:hAnsi="Courier New" w:cs="Courier New"/>
+                <w:sz w:val="20"/>
+                <w:szCs w:val="20"/>
+              </w:rPr>
+            </w:pPr>
+            <w:r>
+              <w:rPr>
+                <w:rFonts w:ascii="Courier New" w:hAnsi="Courier New" w:cs="Courier New"/>
+                <w:sz w:val="20"/>
+                <w:szCs w:val="20"/>
+              </w:rPr>
               <w:t xml:space="preserve">      cout &lt;&lt; " " &lt;&lt; endl;</w:t>
             </w:r>
           </w:p>
@@ -10170,307 +9926,92 @@
                 <w:sz w:val="20"/>
                 <w:szCs w:val="20"/>
               </w:rPr>
-              <w:t xml:space="preserve">      cout &lt;&lt; " ===== Menu Data Pegawai =====" &lt;&lt; endl;</w:t>
-            </w:r>
-          </w:p>
-          <w:p>
-            <w:pPr>
-              <w:rPr>
-                <w:rFonts w:ascii="Courier New" w:hAnsi="Courier New" w:cs="Courier New"/>
-                <w:sz w:val="20"/>
-                <w:szCs w:val="20"/>
-              </w:rPr>
-            </w:pPr>
-            <w:r>
-              <w:rPr>
-                <w:rFonts w:ascii="Courier New" w:hAnsi="Courier New" w:cs="Courier New"/>
-                <w:sz w:val="20"/>
-                <w:szCs w:val="20"/>
-              </w:rPr>
-              <w:t xml:space="preserve">      cout &lt;&lt; " 1. Lihat Data" &lt;&lt; endl;</w:t>
-            </w:r>
-          </w:p>
-          <w:p>
-            <w:pPr>
-              <w:rPr>
-                <w:rFonts w:ascii="Courier New" w:hAnsi="Courier New" w:cs="Courier New"/>
-                <w:sz w:val="20"/>
-                <w:szCs w:val="20"/>
-              </w:rPr>
-            </w:pPr>
-            <w:r>
-              <w:rPr>
-                <w:rFonts w:ascii="Courier New" w:hAnsi="Courier New" w:cs="Courier New"/>
-                <w:sz w:val="20"/>
-                <w:szCs w:val="20"/>
-              </w:rPr>
-              <w:t xml:space="preserve">      cout &lt;&lt; " 2. Tambah Data" &lt;&lt; endl;</w:t>
-            </w:r>
-          </w:p>
-          <w:p>
-            <w:pPr>
-              <w:rPr>
-                <w:rFonts w:ascii="Courier New" w:hAnsi="Courier New" w:cs="Courier New"/>
-                <w:sz w:val="20"/>
-                <w:szCs w:val="20"/>
-              </w:rPr>
-            </w:pPr>
-            <w:r>
-              <w:rPr>
-                <w:rFonts w:ascii="Courier New" w:hAnsi="Courier New" w:cs="Courier New"/>
-                <w:sz w:val="20"/>
-                <w:szCs w:val="20"/>
-              </w:rPr>
-              <w:t xml:space="preserve">      cout &lt;&lt; " 3. Hapus Data" &lt;&lt; endl;</w:t>
-            </w:r>
-          </w:p>
-          <w:p>
-            <w:pPr>
-              <w:rPr>
-                <w:rFonts w:ascii="Courier New" w:hAnsi="Courier New" w:cs="Courier New"/>
-                <w:sz w:val="20"/>
-                <w:szCs w:val="20"/>
-              </w:rPr>
-            </w:pPr>
-            <w:r>
-              <w:rPr>
-                <w:rFonts w:ascii="Courier New" w:hAnsi="Courier New" w:cs="Courier New"/>
-                <w:sz w:val="20"/>
-                <w:szCs w:val="20"/>
-              </w:rPr>
-              <w:t xml:space="preserve">      cout &lt;&lt; " 0. Kembali" &lt;&lt; endl;</w:t>
-            </w:r>
-          </w:p>
-          <w:p>
-            <w:pPr>
-              <w:rPr>
-                <w:rFonts w:ascii="Courier New" w:hAnsi="Courier New" w:cs="Courier New"/>
-                <w:sz w:val="20"/>
-                <w:szCs w:val="20"/>
-              </w:rPr>
-            </w:pPr>
-            <w:r>
-              <w:rPr>
-                <w:rFonts w:ascii="Courier New" w:hAnsi="Courier New" w:cs="Courier New"/>
-                <w:sz w:val="20"/>
-                <w:szCs w:val="20"/>
-              </w:rPr>
-              <w:t xml:space="preserve">      cout &lt;&lt; " Pilih: ";</w:t>
-            </w:r>
-          </w:p>
-          <w:p>
-            <w:pPr>
-              <w:rPr>
-                <w:rFonts w:ascii="Courier New" w:hAnsi="Courier New" w:cs="Courier New"/>
-                <w:sz w:val="20"/>
-                <w:szCs w:val="20"/>
-              </w:rPr>
-            </w:pPr>
-            <w:r>
-              <w:rPr>
-                <w:rFonts w:ascii="Courier New" w:hAnsi="Courier New" w:cs="Courier New"/>
-                <w:sz w:val="20"/>
-                <w:szCs w:val="20"/>
-              </w:rPr>
-              <w:t xml:space="preserve">      cin &gt;&gt; pilihan;</w:t>
-            </w:r>
-          </w:p>
-          <w:p>
-            <w:pPr>
-              <w:rPr>
-                <w:rFonts w:ascii="Courier New" w:hAnsi="Courier New" w:cs="Courier New"/>
-                <w:sz w:val="20"/>
-                <w:szCs w:val="20"/>
-              </w:rPr>
-            </w:pPr>
-          </w:p>
-          <w:p>
-            <w:pPr>
-              <w:rPr>
-                <w:rFonts w:ascii="Courier New" w:hAnsi="Courier New" w:cs="Courier New"/>
-                <w:sz w:val="20"/>
-                <w:szCs w:val="20"/>
-              </w:rPr>
-            </w:pPr>
-            <w:r>
-              <w:rPr>
-                <w:rFonts w:ascii="Courier New" w:hAnsi="Courier New" w:cs="Courier New"/>
-                <w:sz w:val="20"/>
-                <w:szCs w:val="20"/>
-              </w:rPr>
-              <w:t xml:space="preserve">      switch (pilihan)</w:t>
-            </w:r>
-          </w:p>
-          <w:p>
-            <w:pPr>
-              <w:rPr>
-                <w:rFonts w:ascii="Courier New" w:hAnsi="Courier New" w:cs="Courier New"/>
-                <w:sz w:val="20"/>
-                <w:szCs w:val="20"/>
-              </w:rPr>
-            </w:pPr>
-            <w:r>
-              <w:rPr>
-                <w:rFonts w:ascii="Courier New" w:hAnsi="Courier New" w:cs="Courier New"/>
-                <w:sz w:val="20"/>
-                <w:szCs w:val="20"/>
-              </w:rPr>
-              <w:t xml:space="preserve">      {</w:t>
-            </w:r>
-          </w:p>
-          <w:p>
-            <w:pPr>
-              <w:rPr>
-                <w:rFonts w:ascii="Courier New" w:hAnsi="Courier New" w:cs="Courier New"/>
-                <w:sz w:val="20"/>
-                <w:szCs w:val="20"/>
-              </w:rPr>
-            </w:pPr>
-            <w:r>
-              <w:rPr>
-                <w:rFonts w:ascii="Courier New" w:hAnsi="Courier New" w:cs="Courier New"/>
-                <w:sz w:val="20"/>
-                <w:szCs w:val="20"/>
-              </w:rPr>
-              <w:t xml:space="preserve">      case 1:</w:t>
-            </w:r>
-          </w:p>
-          <w:p>
-            <w:pPr>
-              <w:rPr>
-                <w:rFonts w:ascii="Courier New" w:hAnsi="Courier New" w:cs="Courier New"/>
-                <w:sz w:val="20"/>
-                <w:szCs w:val="20"/>
-              </w:rPr>
-            </w:pPr>
-            <w:r>
-              <w:rPr>
-                <w:rFonts w:ascii="Courier New" w:hAnsi="Courier New" w:cs="Courier New"/>
-                <w:sz w:val="20"/>
-                <w:szCs w:val="20"/>
-              </w:rPr>
-              <w:t xml:space="preserve">        </w:t>
-            </w:r>
-            <w:proofErr w:type="gramStart"/>
-            <w:r>
-              <w:rPr>
-                <w:rFonts w:ascii="Courier New" w:hAnsi="Courier New" w:cs="Courier New"/>
-                <w:sz w:val="20"/>
-                <w:szCs w:val="20"/>
-              </w:rPr>
-              <w:t>admin.lihatDataPegawai</w:t>
-            </w:r>
-            <w:proofErr w:type="gramEnd"/>
-            <w:r>
-              <w:rPr>
-                <w:rFonts w:ascii="Courier New" w:hAnsi="Courier New" w:cs="Courier New"/>
-                <w:sz w:val="20"/>
-                <w:szCs w:val="20"/>
-              </w:rPr>
-              <w:t>();</w:t>
-            </w:r>
-          </w:p>
-          <w:p>
-            <w:pPr>
-              <w:rPr>
-                <w:rFonts w:ascii="Courier New" w:hAnsi="Courier New" w:cs="Courier New"/>
-                <w:sz w:val="20"/>
-                <w:szCs w:val="20"/>
-              </w:rPr>
-            </w:pPr>
-            <w:r>
-              <w:rPr>
-                <w:rFonts w:ascii="Courier New" w:hAnsi="Courier New" w:cs="Courier New"/>
-                <w:sz w:val="20"/>
-                <w:szCs w:val="20"/>
-              </w:rPr>
-              <w:t xml:space="preserve">        break;</w:t>
-            </w:r>
-          </w:p>
-          <w:p>
-            <w:pPr>
-              <w:rPr>
-                <w:rFonts w:ascii="Courier New" w:hAnsi="Courier New" w:cs="Courier New"/>
-                <w:sz w:val="20"/>
-                <w:szCs w:val="20"/>
-              </w:rPr>
-            </w:pPr>
-            <w:r>
-              <w:rPr>
-                <w:rFonts w:ascii="Courier New" w:hAnsi="Courier New" w:cs="Courier New"/>
-                <w:sz w:val="20"/>
-                <w:szCs w:val="20"/>
-              </w:rPr>
-              <w:t xml:space="preserve">      case 2:</w:t>
-            </w:r>
-          </w:p>
-          <w:p>
-            <w:pPr>
-              <w:rPr>
-                <w:rFonts w:ascii="Courier New" w:hAnsi="Courier New" w:cs="Courier New"/>
-                <w:sz w:val="20"/>
-                <w:szCs w:val="20"/>
-              </w:rPr>
-            </w:pPr>
-            <w:r>
-              <w:rPr>
-                <w:rFonts w:ascii="Courier New" w:hAnsi="Courier New" w:cs="Courier New"/>
-                <w:sz w:val="20"/>
-                <w:szCs w:val="20"/>
-              </w:rPr>
-              <w:t xml:space="preserve">        </w:t>
-            </w:r>
-            <w:proofErr w:type="gramStart"/>
-            <w:r>
-              <w:rPr>
-                <w:rFonts w:ascii="Courier New" w:hAnsi="Courier New" w:cs="Courier New"/>
-                <w:sz w:val="20"/>
-                <w:szCs w:val="20"/>
-              </w:rPr>
-              <w:t>admin.tambahPegawai</w:t>
-            </w:r>
-            <w:proofErr w:type="gramEnd"/>
-            <w:r>
-              <w:rPr>
-                <w:rFonts w:ascii="Courier New" w:hAnsi="Courier New" w:cs="Courier New"/>
-                <w:sz w:val="20"/>
-                <w:szCs w:val="20"/>
-              </w:rPr>
-              <w:t>();</w:t>
-            </w:r>
-          </w:p>
-          <w:p>
-            <w:pPr>
-              <w:rPr>
-                <w:rFonts w:ascii="Courier New" w:hAnsi="Courier New" w:cs="Courier New"/>
-                <w:sz w:val="20"/>
-                <w:szCs w:val="20"/>
-              </w:rPr>
-            </w:pPr>
-            <w:r>
-              <w:rPr>
-                <w:rFonts w:ascii="Courier New" w:hAnsi="Courier New" w:cs="Courier New"/>
-                <w:sz w:val="20"/>
-                <w:szCs w:val="20"/>
-              </w:rPr>
-              <w:t xml:space="preserve">        break;</w:t>
-            </w:r>
-          </w:p>
-          <w:p>
-            <w:pPr>
-              <w:rPr>
-                <w:rFonts w:ascii="Courier New" w:hAnsi="Courier New" w:cs="Courier New"/>
-                <w:sz w:val="20"/>
-                <w:szCs w:val="20"/>
-              </w:rPr>
-            </w:pPr>
-            <w:r>
-              <w:rPr>
-                <w:rFonts w:ascii="Courier New" w:hAnsi="Courier New" w:cs="Courier New"/>
-                <w:sz w:val="20"/>
-                <w:szCs w:val="20"/>
-              </w:rPr>
-              <w:t xml:space="preserve">      case 3:</w:t>
+              <w:t xml:space="preserve">      cout &lt;&lt; " ==============================" &lt;&lt; endl;</w:t>
+            </w:r>
+          </w:p>
+          <w:p>
+            <w:pPr>
+              <w:rPr>
+                <w:rFonts w:ascii="Courier New" w:hAnsi="Courier New" w:cs="Courier New"/>
+                <w:sz w:val="20"/>
+                <w:szCs w:val="20"/>
+              </w:rPr>
+            </w:pPr>
+            <w:r>
+              <w:rPr>
+                <w:rFonts w:ascii="Courier New" w:hAnsi="Courier New" w:cs="Courier New"/>
+                <w:sz w:val="20"/>
+                <w:szCs w:val="20"/>
+              </w:rPr>
+              <w:t xml:space="preserve">      cout &lt;&lt; "          Menu Belanja        " &lt;&lt; endl;</w:t>
+            </w:r>
+          </w:p>
+          <w:p>
+            <w:pPr>
+              <w:rPr>
+                <w:rFonts w:ascii="Courier New" w:hAnsi="Courier New" w:cs="Courier New"/>
+                <w:sz w:val="20"/>
+                <w:szCs w:val="20"/>
+              </w:rPr>
+            </w:pPr>
+            <w:r>
+              <w:rPr>
+                <w:rFonts w:ascii="Courier New" w:hAnsi="Courier New" w:cs="Courier New"/>
+                <w:sz w:val="20"/>
+                <w:szCs w:val="20"/>
+              </w:rPr>
+              <w:t xml:space="preserve">      cout &lt;&lt; " ==============================" &lt;&lt; endl;</w:t>
+            </w:r>
+          </w:p>
+          <w:p>
+            <w:pPr>
+              <w:rPr>
+                <w:rFonts w:ascii="Courier New" w:hAnsi="Courier New" w:cs="Courier New"/>
+                <w:sz w:val="20"/>
+                <w:szCs w:val="20"/>
+              </w:rPr>
+            </w:pPr>
+            <w:r>
+              <w:rPr>
+                <w:rFonts w:ascii="Courier New" w:hAnsi="Courier New" w:cs="Courier New"/>
+                <w:sz w:val="20"/>
+                <w:szCs w:val="20"/>
+              </w:rPr>
+              <w:t xml:space="preserve">      toko.mulaiBelanja();</w:t>
+            </w:r>
+          </w:p>
+          <w:p>
+            <w:pPr>
+              <w:rPr>
+                <w:rFonts w:ascii="Courier New" w:hAnsi="Courier New" w:cs="Courier New"/>
+                <w:sz w:val="20"/>
+                <w:szCs w:val="20"/>
+              </w:rPr>
+            </w:pPr>
+            <w:r>
+              <w:rPr>
+                <w:rFonts w:ascii="Courier New" w:hAnsi="Courier New" w:cs="Courier New"/>
+                <w:sz w:val="20"/>
+                <w:szCs w:val="20"/>
+              </w:rPr>
+              <w:t xml:space="preserve">      break;</w:t>
+            </w:r>
+          </w:p>
+          <w:p>
+            <w:pPr>
+              <w:rPr>
+                <w:rFonts w:ascii="Courier New" w:hAnsi="Courier New" w:cs="Courier New"/>
+                <w:sz w:val="20"/>
+                <w:szCs w:val="20"/>
+              </w:rPr>
+            </w:pPr>
+            <w:r>
+              <w:rPr>
+                <w:rFonts w:ascii="Courier New" w:hAnsi="Courier New" w:cs="Courier New"/>
+                <w:sz w:val="20"/>
+                <w:szCs w:val="20"/>
+              </w:rPr>
+              <w:t xml:space="preserve">    case 2:</w:t>
             </w:r>
           </w:p>
           <w:p>
@@ -10488,670 +10029,109 @@
                 <w:szCs w:val="20"/>
               </w:rPr>
               <w:lastRenderedPageBreak/>
-              <w:t xml:space="preserve">        </w:t>
-            </w:r>
-            <w:proofErr w:type="gramStart"/>
-            <w:r>
-              <w:rPr>
-                <w:rFonts w:ascii="Courier New" w:hAnsi="Courier New" w:cs="Courier New"/>
-                <w:sz w:val="20"/>
-                <w:szCs w:val="20"/>
-              </w:rPr>
-              <w:t>admin.hapusPegawai</w:t>
-            </w:r>
-            <w:proofErr w:type="gramEnd"/>
-            <w:r>
-              <w:rPr>
-                <w:rFonts w:ascii="Courier New" w:hAnsi="Courier New" w:cs="Courier New"/>
-                <w:sz w:val="20"/>
-                <w:szCs w:val="20"/>
-              </w:rPr>
-              <w:t>();</w:t>
-            </w:r>
-          </w:p>
-          <w:p>
-            <w:pPr>
-              <w:rPr>
-                <w:rFonts w:ascii="Courier New" w:hAnsi="Courier New" w:cs="Courier New"/>
-                <w:sz w:val="20"/>
-                <w:szCs w:val="20"/>
-              </w:rPr>
-            </w:pPr>
-            <w:r>
-              <w:rPr>
-                <w:rFonts w:ascii="Courier New" w:hAnsi="Courier New" w:cs="Courier New"/>
-                <w:sz w:val="20"/>
-                <w:szCs w:val="20"/>
-              </w:rPr>
-              <w:t xml:space="preserve">        break;</w:t>
-            </w:r>
-          </w:p>
-          <w:p>
-            <w:pPr>
-              <w:rPr>
-                <w:rFonts w:ascii="Courier New" w:hAnsi="Courier New" w:cs="Courier New"/>
-                <w:sz w:val="20"/>
-                <w:szCs w:val="20"/>
-              </w:rPr>
-            </w:pPr>
-            <w:r>
-              <w:rPr>
-                <w:rFonts w:ascii="Courier New" w:hAnsi="Courier New" w:cs="Courier New"/>
-                <w:sz w:val="20"/>
-                <w:szCs w:val="20"/>
-              </w:rPr>
-              <w:t xml:space="preserve">      case 0:</w:t>
-            </w:r>
-          </w:p>
-          <w:p>
-            <w:pPr>
-              <w:rPr>
-                <w:rFonts w:ascii="Courier New" w:hAnsi="Courier New" w:cs="Courier New"/>
-                <w:sz w:val="20"/>
-                <w:szCs w:val="20"/>
-              </w:rPr>
-            </w:pPr>
-            <w:r>
-              <w:rPr>
-                <w:rFonts w:ascii="Courier New" w:hAnsi="Courier New" w:cs="Courier New"/>
-                <w:sz w:val="20"/>
-                <w:szCs w:val="20"/>
-              </w:rPr>
-              <w:t xml:space="preserve">        break;</w:t>
-            </w:r>
-          </w:p>
-          <w:p>
-            <w:pPr>
-              <w:rPr>
-                <w:rFonts w:ascii="Courier New" w:hAnsi="Courier New" w:cs="Courier New"/>
-                <w:sz w:val="20"/>
-                <w:szCs w:val="20"/>
-              </w:rPr>
-            </w:pPr>
-            <w:r>
-              <w:rPr>
-                <w:rFonts w:ascii="Courier New" w:hAnsi="Courier New" w:cs="Courier New"/>
-                <w:sz w:val="20"/>
-                <w:szCs w:val="20"/>
-              </w:rPr>
-              <w:t xml:space="preserve">      default:</w:t>
-            </w:r>
-          </w:p>
-          <w:p>
-            <w:pPr>
-              <w:rPr>
-                <w:rFonts w:ascii="Courier New" w:hAnsi="Courier New" w:cs="Courier New"/>
-                <w:sz w:val="20"/>
-                <w:szCs w:val="20"/>
-              </w:rPr>
-            </w:pPr>
-            <w:r>
-              <w:rPr>
-                <w:rFonts w:ascii="Courier New" w:hAnsi="Courier New" w:cs="Courier New"/>
-                <w:sz w:val="20"/>
-                <w:szCs w:val="20"/>
-              </w:rPr>
-              <w:t xml:space="preserve">        cout &lt;&lt; " Pilihan tidak valid!" &lt;&lt; endl;</w:t>
-            </w:r>
-          </w:p>
-          <w:p>
-            <w:pPr>
-              <w:rPr>
-                <w:rFonts w:ascii="Courier New" w:hAnsi="Courier New" w:cs="Courier New"/>
-                <w:sz w:val="20"/>
-                <w:szCs w:val="20"/>
-              </w:rPr>
-            </w:pPr>
-            <w:r>
-              <w:rPr>
-                <w:rFonts w:ascii="Courier New" w:hAnsi="Courier New" w:cs="Courier New"/>
-                <w:sz w:val="20"/>
-                <w:szCs w:val="20"/>
-              </w:rPr>
-              <w:t xml:space="preserve">        break;</w:t>
-            </w:r>
-          </w:p>
-          <w:p>
-            <w:pPr>
-              <w:rPr>
-                <w:rFonts w:ascii="Courier New" w:hAnsi="Courier New" w:cs="Courier New"/>
-                <w:sz w:val="20"/>
-                <w:szCs w:val="20"/>
-              </w:rPr>
-            </w:pPr>
-            <w:r>
-              <w:rPr>
-                <w:rFonts w:ascii="Courier New" w:hAnsi="Courier New" w:cs="Courier New"/>
-                <w:sz w:val="20"/>
-                <w:szCs w:val="20"/>
-              </w:rPr>
-              <w:t xml:space="preserve">      }</w:t>
-            </w:r>
-          </w:p>
-          <w:p>
-            <w:pPr>
-              <w:rPr>
-                <w:rFonts w:ascii="Courier New" w:hAnsi="Courier New" w:cs="Courier New"/>
-                <w:sz w:val="20"/>
-                <w:szCs w:val="20"/>
-              </w:rPr>
-            </w:pPr>
-            <w:r>
-              <w:rPr>
-                <w:rFonts w:ascii="Courier New" w:hAnsi="Courier New" w:cs="Courier New"/>
-                <w:sz w:val="20"/>
-                <w:szCs w:val="20"/>
-              </w:rPr>
-              <w:t xml:space="preserve">    } while (</w:t>
-            </w:r>
-            <w:proofErr w:type="gramStart"/>
-            <w:r>
-              <w:rPr>
-                <w:rFonts w:ascii="Courier New" w:hAnsi="Courier New" w:cs="Courier New"/>
-                <w:sz w:val="20"/>
-                <w:szCs w:val="20"/>
-              </w:rPr>
-              <w:t>pilihan !</w:t>
-            </w:r>
-            <w:proofErr w:type="gramEnd"/>
-            <w:r>
-              <w:rPr>
-                <w:rFonts w:ascii="Courier New" w:hAnsi="Courier New" w:cs="Courier New"/>
-                <w:sz w:val="20"/>
-                <w:szCs w:val="20"/>
-              </w:rPr>
-              <w:t>= 0);</w:t>
-            </w:r>
-          </w:p>
-          <w:p>
-            <w:pPr>
-              <w:rPr>
-                <w:rFonts w:ascii="Courier New" w:hAnsi="Courier New" w:cs="Courier New"/>
-                <w:sz w:val="20"/>
-                <w:szCs w:val="20"/>
-              </w:rPr>
-            </w:pPr>
-            <w:r>
-              <w:rPr>
-                <w:rFonts w:ascii="Courier New" w:hAnsi="Courier New" w:cs="Courier New"/>
-                <w:sz w:val="20"/>
-                <w:szCs w:val="20"/>
-              </w:rPr>
-              <w:t xml:space="preserve">  }</w:t>
-            </w:r>
-          </w:p>
-          <w:p>
-            <w:pPr>
-              <w:rPr>
-                <w:rFonts w:ascii="Courier New" w:hAnsi="Courier New" w:cs="Courier New"/>
-                <w:sz w:val="20"/>
-                <w:szCs w:val="20"/>
-              </w:rPr>
-            </w:pPr>
-            <w:r>
-              <w:rPr>
-                <w:rFonts w:ascii="Courier New" w:hAnsi="Courier New" w:cs="Courier New"/>
-                <w:sz w:val="20"/>
-                <w:szCs w:val="20"/>
-              </w:rPr>
-              <w:t>};</w:t>
-            </w:r>
-          </w:p>
-          <w:p>
-            <w:pPr>
-              <w:rPr>
-                <w:rFonts w:ascii="Courier New" w:hAnsi="Courier New" w:cs="Courier New"/>
-                <w:sz w:val="20"/>
-                <w:szCs w:val="20"/>
-              </w:rPr>
-            </w:pPr>
-            <w:r>
-              <w:rPr>
-                <w:rFonts w:ascii="Courier New" w:hAnsi="Courier New" w:cs="Courier New"/>
-                <w:sz w:val="20"/>
-                <w:szCs w:val="20"/>
-              </w:rPr>
-              <w:t>//Bagian main (fungsi utama)</w:t>
-            </w:r>
-          </w:p>
-          <w:p>
-            <w:pPr>
-              <w:rPr>
-                <w:rFonts w:ascii="Courier New" w:hAnsi="Courier New" w:cs="Courier New"/>
-                <w:sz w:val="20"/>
-                <w:szCs w:val="20"/>
-              </w:rPr>
-            </w:pPr>
-            <w:r>
-              <w:rPr>
-                <w:rFonts w:ascii="Courier New" w:hAnsi="Courier New" w:cs="Courier New"/>
-                <w:sz w:val="20"/>
-                <w:szCs w:val="20"/>
-              </w:rPr>
-              <w:t xml:space="preserve">int </w:t>
-            </w:r>
-            <w:proofErr w:type="gramStart"/>
-            <w:r>
-              <w:rPr>
-                <w:rFonts w:ascii="Courier New" w:hAnsi="Courier New" w:cs="Courier New"/>
-                <w:sz w:val="20"/>
-                <w:szCs w:val="20"/>
-              </w:rPr>
-              <w:t>main(</w:t>
-            </w:r>
-            <w:proofErr w:type="gramEnd"/>
-            <w:r>
-              <w:rPr>
-                <w:rFonts w:ascii="Courier New" w:hAnsi="Courier New" w:cs="Courier New"/>
-                <w:sz w:val="20"/>
-                <w:szCs w:val="20"/>
-              </w:rPr>
-              <w:t>)</w:t>
-            </w:r>
-          </w:p>
-          <w:p>
-            <w:pPr>
-              <w:rPr>
-                <w:rFonts w:ascii="Courier New" w:hAnsi="Courier New" w:cs="Courier New"/>
-                <w:sz w:val="20"/>
-                <w:szCs w:val="20"/>
-              </w:rPr>
-            </w:pPr>
-            <w:r>
-              <w:rPr>
-                <w:rFonts w:ascii="Courier New" w:hAnsi="Courier New" w:cs="Courier New"/>
-                <w:sz w:val="20"/>
-                <w:szCs w:val="20"/>
-              </w:rPr>
-              <w:t>{</w:t>
-            </w:r>
-          </w:p>
-          <w:p>
-            <w:pPr>
-              <w:rPr>
-                <w:rFonts w:ascii="Courier New" w:hAnsi="Courier New" w:cs="Courier New"/>
-                <w:sz w:val="20"/>
-                <w:szCs w:val="20"/>
-              </w:rPr>
-            </w:pPr>
-            <w:r>
-              <w:rPr>
-                <w:rFonts w:ascii="Courier New" w:hAnsi="Courier New" w:cs="Courier New"/>
-                <w:sz w:val="20"/>
-                <w:szCs w:val="20"/>
-              </w:rPr>
-              <w:t xml:space="preserve">  Toko toko;</w:t>
-            </w:r>
-          </w:p>
-          <w:p>
-            <w:pPr>
-              <w:rPr>
-                <w:rFonts w:ascii="Courier New" w:hAnsi="Courier New" w:cs="Courier New"/>
-                <w:sz w:val="20"/>
-                <w:szCs w:val="20"/>
-              </w:rPr>
-            </w:pPr>
-          </w:p>
-          <w:p>
-            <w:pPr>
-              <w:rPr>
-                <w:rFonts w:ascii="Courier New" w:hAnsi="Courier New" w:cs="Courier New"/>
-                <w:sz w:val="20"/>
-                <w:szCs w:val="20"/>
-              </w:rPr>
-            </w:pPr>
-            <w:r>
-              <w:rPr>
-                <w:rFonts w:ascii="Courier New" w:hAnsi="Courier New" w:cs="Courier New"/>
-                <w:sz w:val="20"/>
-                <w:szCs w:val="20"/>
-              </w:rPr>
-              <w:t xml:space="preserve">  // Inisialisasi Item</w:t>
-            </w:r>
-          </w:p>
-          <w:p>
-            <w:pPr>
-              <w:rPr>
-                <w:rFonts w:ascii="Courier New" w:hAnsi="Courier New" w:cs="Courier New"/>
-                <w:sz w:val="20"/>
-                <w:szCs w:val="20"/>
-              </w:rPr>
-            </w:pPr>
-            <w:r>
-              <w:rPr>
-                <w:rFonts w:ascii="Courier New" w:hAnsi="Courier New" w:cs="Courier New"/>
-                <w:sz w:val="20"/>
-                <w:szCs w:val="20"/>
-              </w:rPr>
-              <w:t xml:space="preserve">  Item item1(" Beras Tawon", 65700, 30);</w:t>
-            </w:r>
-          </w:p>
-          <w:p>
-            <w:pPr>
-              <w:rPr>
-                <w:rFonts w:ascii="Courier New" w:hAnsi="Courier New" w:cs="Courier New"/>
-                <w:sz w:val="20"/>
-                <w:szCs w:val="20"/>
-              </w:rPr>
-            </w:pPr>
-            <w:r>
-              <w:rPr>
-                <w:rFonts w:ascii="Courier New" w:hAnsi="Courier New" w:cs="Courier New"/>
-                <w:sz w:val="20"/>
-                <w:szCs w:val="20"/>
-              </w:rPr>
-              <w:t xml:space="preserve">  Item item2(" Aqua Galon", 19000, 30);</w:t>
-            </w:r>
-          </w:p>
-          <w:p>
-            <w:pPr>
-              <w:rPr>
-                <w:rFonts w:ascii="Courier New" w:hAnsi="Courier New" w:cs="Courier New"/>
-                <w:sz w:val="20"/>
-                <w:szCs w:val="20"/>
-              </w:rPr>
-            </w:pPr>
-            <w:r>
-              <w:rPr>
-                <w:rFonts w:ascii="Courier New" w:hAnsi="Courier New" w:cs="Courier New"/>
-                <w:sz w:val="20"/>
-                <w:szCs w:val="20"/>
-              </w:rPr>
-              <w:t xml:space="preserve">  Item item3(" Deterjen", 3000, 30);</w:t>
-            </w:r>
-          </w:p>
-          <w:p>
-            <w:pPr>
-              <w:rPr>
-                <w:rFonts w:ascii="Courier New" w:hAnsi="Courier New" w:cs="Courier New"/>
-                <w:sz w:val="20"/>
-                <w:szCs w:val="20"/>
-              </w:rPr>
-            </w:pPr>
-            <w:r>
-              <w:rPr>
-                <w:rFonts w:ascii="Courier New" w:hAnsi="Courier New" w:cs="Courier New"/>
-                <w:sz w:val="20"/>
-                <w:szCs w:val="20"/>
-              </w:rPr>
-              <w:t xml:space="preserve">  Item item4(" Susu UHT", 5500, 50);</w:t>
-            </w:r>
-          </w:p>
-          <w:p>
-            <w:pPr>
-              <w:rPr>
-                <w:rFonts w:ascii="Courier New" w:hAnsi="Courier New" w:cs="Courier New"/>
-                <w:sz w:val="20"/>
-                <w:szCs w:val="20"/>
-              </w:rPr>
-            </w:pPr>
-          </w:p>
-          <w:p>
-            <w:pPr>
-              <w:rPr>
-                <w:rFonts w:ascii="Courier New" w:hAnsi="Courier New" w:cs="Courier New"/>
-                <w:sz w:val="20"/>
-                <w:szCs w:val="20"/>
-              </w:rPr>
-            </w:pPr>
-            <w:r>
-              <w:rPr>
-                <w:rFonts w:ascii="Courier New" w:hAnsi="Courier New" w:cs="Courier New"/>
-                <w:sz w:val="20"/>
-                <w:szCs w:val="20"/>
-              </w:rPr>
-              <w:t xml:space="preserve">  // Tambahkan Item ke Toko</w:t>
-            </w:r>
-          </w:p>
-          <w:p>
-            <w:pPr>
-              <w:rPr>
-                <w:rFonts w:ascii="Courier New" w:hAnsi="Courier New" w:cs="Courier New"/>
-                <w:sz w:val="20"/>
-                <w:szCs w:val="20"/>
-              </w:rPr>
-            </w:pPr>
-            <w:r>
-              <w:rPr>
-                <w:rFonts w:ascii="Courier New" w:hAnsi="Courier New" w:cs="Courier New"/>
-                <w:sz w:val="20"/>
-                <w:szCs w:val="20"/>
-              </w:rPr>
-              <w:t xml:space="preserve">  </w:t>
-            </w:r>
-            <w:proofErr w:type="gramStart"/>
-            <w:r>
-              <w:rPr>
-                <w:rFonts w:ascii="Courier New" w:hAnsi="Courier New" w:cs="Courier New"/>
-                <w:sz w:val="20"/>
-                <w:szCs w:val="20"/>
-              </w:rPr>
-              <w:t>toko.tambahBarang</w:t>
-            </w:r>
-            <w:proofErr w:type="gramEnd"/>
-            <w:r>
-              <w:rPr>
-                <w:rFonts w:ascii="Courier New" w:hAnsi="Courier New" w:cs="Courier New"/>
-                <w:sz w:val="20"/>
-                <w:szCs w:val="20"/>
-              </w:rPr>
-              <w:t>(&amp;item1);</w:t>
-            </w:r>
-          </w:p>
-          <w:p>
-            <w:pPr>
-              <w:rPr>
-                <w:rFonts w:ascii="Courier New" w:hAnsi="Courier New" w:cs="Courier New"/>
-                <w:sz w:val="20"/>
-                <w:szCs w:val="20"/>
-              </w:rPr>
-            </w:pPr>
-            <w:r>
-              <w:rPr>
-                <w:rFonts w:ascii="Courier New" w:hAnsi="Courier New" w:cs="Courier New"/>
-                <w:sz w:val="20"/>
-                <w:szCs w:val="20"/>
-              </w:rPr>
-              <w:t xml:space="preserve">  </w:t>
-            </w:r>
-            <w:proofErr w:type="gramStart"/>
-            <w:r>
-              <w:rPr>
-                <w:rFonts w:ascii="Courier New" w:hAnsi="Courier New" w:cs="Courier New"/>
-                <w:sz w:val="20"/>
-                <w:szCs w:val="20"/>
-              </w:rPr>
-              <w:t>toko.tambahBarang</w:t>
-            </w:r>
-            <w:proofErr w:type="gramEnd"/>
-            <w:r>
-              <w:rPr>
-                <w:rFonts w:ascii="Courier New" w:hAnsi="Courier New" w:cs="Courier New"/>
-                <w:sz w:val="20"/>
-                <w:szCs w:val="20"/>
-              </w:rPr>
-              <w:t>(&amp;item2);</w:t>
-            </w:r>
-          </w:p>
-          <w:p>
-            <w:pPr>
-              <w:rPr>
-                <w:rFonts w:ascii="Courier New" w:hAnsi="Courier New" w:cs="Courier New"/>
-                <w:sz w:val="20"/>
-                <w:szCs w:val="20"/>
-              </w:rPr>
-            </w:pPr>
-            <w:r>
-              <w:rPr>
-                <w:rFonts w:ascii="Courier New" w:hAnsi="Courier New" w:cs="Courier New"/>
-                <w:sz w:val="20"/>
-                <w:szCs w:val="20"/>
-              </w:rPr>
-              <w:t xml:space="preserve">  </w:t>
-            </w:r>
-            <w:proofErr w:type="gramStart"/>
-            <w:r>
-              <w:rPr>
-                <w:rFonts w:ascii="Courier New" w:hAnsi="Courier New" w:cs="Courier New"/>
-                <w:sz w:val="20"/>
-                <w:szCs w:val="20"/>
-              </w:rPr>
-              <w:t>toko.tambahBarang</w:t>
-            </w:r>
-            <w:proofErr w:type="gramEnd"/>
-            <w:r>
-              <w:rPr>
-                <w:rFonts w:ascii="Courier New" w:hAnsi="Courier New" w:cs="Courier New"/>
-                <w:sz w:val="20"/>
-                <w:szCs w:val="20"/>
-              </w:rPr>
-              <w:t>(&amp;item3);</w:t>
-            </w:r>
-          </w:p>
-          <w:p>
-            <w:pPr>
-              <w:rPr>
-                <w:rFonts w:ascii="Courier New" w:hAnsi="Courier New" w:cs="Courier New"/>
-                <w:sz w:val="20"/>
-                <w:szCs w:val="20"/>
-              </w:rPr>
-            </w:pPr>
-            <w:r>
-              <w:rPr>
-                <w:rFonts w:ascii="Courier New" w:hAnsi="Courier New" w:cs="Courier New"/>
-                <w:sz w:val="20"/>
-                <w:szCs w:val="20"/>
-              </w:rPr>
-              <w:t xml:space="preserve">  </w:t>
-            </w:r>
-            <w:proofErr w:type="gramStart"/>
-            <w:r>
-              <w:rPr>
-                <w:rFonts w:ascii="Courier New" w:hAnsi="Courier New" w:cs="Courier New"/>
-                <w:sz w:val="20"/>
-                <w:szCs w:val="20"/>
-              </w:rPr>
-              <w:t>toko.tambahBarang</w:t>
-            </w:r>
-            <w:proofErr w:type="gramEnd"/>
-            <w:r>
-              <w:rPr>
-                <w:rFonts w:ascii="Courier New" w:hAnsi="Courier New" w:cs="Courier New"/>
-                <w:sz w:val="20"/>
-                <w:szCs w:val="20"/>
-              </w:rPr>
-              <w:t>(&amp;item4);</w:t>
-            </w:r>
-          </w:p>
-          <w:p>
-            <w:pPr>
-              <w:rPr>
-                <w:rFonts w:ascii="Courier New" w:hAnsi="Courier New" w:cs="Courier New"/>
-                <w:sz w:val="20"/>
-                <w:szCs w:val="20"/>
-              </w:rPr>
-            </w:pPr>
-          </w:p>
-          <w:p>
-            <w:pPr>
-              <w:rPr>
-                <w:rFonts w:ascii="Courier New" w:hAnsi="Courier New" w:cs="Courier New"/>
-                <w:sz w:val="20"/>
-                <w:szCs w:val="20"/>
-              </w:rPr>
-            </w:pPr>
-            <w:r>
-              <w:rPr>
-                <w:rFonts w:ascii="Courier New" w:hAnsi="Courier New" w:cs="Courier New"/>
-                <w:sz w:val="20"/>
-                <w:szCs w:val="20"/>
-              </w:rPr>
-              <w:t xml:space="preserve">  int menu;</w:t>
-            </w:r>
-          </w:p>
-          <w:p>
-            <w:pPr>
-              <w:rPr>
-                <w:rFonts w:ascii="Courier New" w:hAnsi="Courier New" w:cs="Courier New"/>
-                <w:sz w:val="20"/>
-                <w:szCs w:val="20"/>
-              </w:rPr>
-            </w:pPr>
-            <w:r>
-              <w:rPr>
-                <w:rFonts w:ascii="Courier New" w:hAnsi="Courier New" w:cs="Courier New"/>
-                <w:sz w:val="20"/>
-                <w:szCs w:val="20"/>
-              </w:rPr>
-              <w:t xml:space="preserve">  do</w:t>
-            </w:r>
-          </w:p>
-          <w:p>
-            <w:pPr>
-              <w:rPr>
-                <w:rFonts w:ascii="Courier New" w:hAnsi="Courier New" w:cs="Courier New"/>
-                <w:sz w:val="20"/>
-                <w:szCs w:val="20"/>
-              </w:rPr>
-            </w:pPr>
-            <w:r>
-              <w:rPr>
-                <w:rFonts w:ascii="Courier New" w:hAnsi="Courier New" w:cs="Courier New"/>
-                <w:sz w:val="20"/>
-                <w:szCs w:val="20"/>
-              </w:rPr>
-              <w:t xml:space="preserve">  {</w:t>
-            </w:r>
-          </w:p>
-          <w:p>
-            <w:pPr>
-              <w:rPr>
-                <w:rFonts w:ascii="Courier New" w:hAnsi="Courier New" w:cs="Courier New"/>
-                <w:sz w:val="20"/>
-                <w:szCs w:val="20"/>
-              </w:rPr>
-            </w:pPr>
-            <w:r>
-              <w:rPr>
-                <w:rFonts w:ascii="Courier New" w:hAnsi="Courier New" w:cs="Courier New"/>
-                <w:sz w:val="20"/>
-                <w:szCs w:val="20"/>
-              </w:rPr>
-              <w:t xml:space="preserve">    cout &lt;&lt; " " &lt;&lt; endl;</w:t>
-            </w:r>
-          </w:p>
-          <w:p>
-            <w:pPr>
-              <w:rPr>
-                <w:rFonts w:ascii="Courier New" w:hAnsi="Courier New" w:cs="Courier New"/>
-                <w:sz w:val="20"/>
-                <w:szCs w:val="20"/>
-              </w:rPr>
-            </w:pPr>
-            <w:r>
-              <w:rPr>
-                <w:rFonts w:ascii="Courier New" w:hAnsi="Courier New" w:cs="Courier New"/>
-                <w:sz w:val="20"/>
-                <w:szCs w:val="20"/>
-              </w:rPr>
-              <w:t xml:space="preserve">    cout &lt;&lt; " ==============================" &lt;&lt; endl;</w:t>
-            </w:r>
-          </w:p>
-          <w:p>
-            <w:pPr>
-              <w:rPr>
-                <w:rFonts w:ascii="Courier New" w:hAnsi="Courier New" w:cs="Courier New"/>
-                <w:sz w:val="20"/>
-                <w:szCs w:val="20"/>
-              </w:rPr>
-            </w:pPr>
-            <w:r>
-              <w:rPr>
-                <w:rFonts w:ascii="Courier New" w:hAnsi="Courier New" w:cs="Courier New"/>
-                <w:sz w:val="20"/>
-                <w:szCs w:val="20"/>
-              </w:rPr>
-              <w:t xml:space="preserve">    cout &lt;&lt; "         </w:t>
+              <w:t xml:space="preserve">      cout &lt;&lt; " ==============================" &lt;&lt; endl;</w:t>
+            </w:r>
+          </w:p>
+          <w:p>
+            <w:pPr>
+              <w:rPr>
+                <w:rFonts w:ascii="Courier New" w:hAnsi="Courier New" w:cs="Courier New"/>
+                <w:sz w:val="20"/>
+                <w:szCs w:val="20"/>
+              </w:rPr>
+            </w:pPr>
+            <w:r>
+              <w:rPr>
+                <w:rFonts w:ascii="Courier New" w:hAnsi="Courier New" w:cs="Courier New"/>
+                <w:sz w:val="20"/>
+                <w:szCs w:val="20"/>
+              </w:rPr>
+              <w:t xml:space="preserve">      cout &lt;&lt; "          Menu Admin          " &lt;&lt; endl;</w:t>
+            </w:r>
+          </w:p>
+          <w:p>
+            <w:pPr>
+              <w:rPr>
+                <w:rFonts w:ascii="Courier New" w:hAnsi="Courier New" w:cs="Courier New"/>
+                <w:sz w:val="20"/>
+                <w:szCs w:val="20"/>
+              </w:rPr>
+            </w:pPr>
+            <w:r>
+              <w:rPr>
+                <w:rFonts w:ascii="Courier New" w:hAnsi="Courier New" w:cs="Courier New"/>
+                <w:sz w:val="20"/>
+                <w:szCs w:val="20"/>
+              </w:rPr>
+              <w:t xml:space="preserve">      cout &lt;&lt; " ==============================" &lt;&lt; endl;</w:t>
+            </w:r>
+          </w:p>
+          <w:p>
+            <w:pPr>
+              <w:rPr>
+                <w:rFonts w:ascii="Courier New" w:hAnsi="Courier New" w:cs="Courier New"/>
+                <w:sz w:val="20"/>
+                <w:szCs w:val="20"/>
+              </w:rPr>
+            </w:pPr>
+            <w:r>
+              <w:rPr>
+                <w:rFonts w:ascii="Courier New" w:hAnsi="Courier New" w:cs="Courier New"/>
+                <w:sz w:val="20"/>
+                <w:szCs w:val="20"/>
+              </w:rPr>
+              <w:t xml:space="preserve">      toko.menuAdmin();</w:t>
+            </w:r>
+          </w:p>
+          <w:p>
+            <w:pPr>
+              <w:rPr>
+                <w:rFonts w:ascii="Courier New" w:hAnsi="Courier New" w:cs="Courier New"/>
+                <w:sz w:val="20"/>
+                <w:szCs w:val="20"/>
+              </w:rPr>
+            </w:pPr>
+            <w:r>
+              <w:rPr>
+                <w:rFonts w:ascii="Courier New" w:hAnsi="Courier New" w:cs="Courier New"/>
+                <w:sz w:val="20"/>
+                <w:szCs w:val="20"/>
+              </w:rPr>
+              <w:t xml:space="preserve">      break;</w:t>
+            </w:r>
+          </w:p>
+          <w:p>
+            <w:pPr>
+              <w:rPr>
+                <w:rFonts w:ascii="Courier New" w:hAnsi="Courier New" w:cs="Courier New"/>
+                <w:sz w:val="20"/>
+                <w:szCs w:val="20"/>
+              </w:rPr>
+            </w:pPr>
+            <w:r>
+              <w:rPr>
+                <w:rFonts w:ascii="Courier New" w:hAnsi="Courier New" w:cs="Courier New"/>
+                <w:sz w:val="20"/>
+                <w:szCs w:val="20"/>
+              </w:rPr>
+              <w:t xml:space="preserve">    case 0:</w:t>
+            </w:r>
+          </w:p>
+          <w:p>
+            <w:pPr>
+              <w:rPr>
+                <w:rFonts w:ascii="Courier New" w:hAnsi="Courier New" w:cs="Courier New"/>
+                <w:sz w:val="20"/>
+                <w:szCs w:val="20"/>
+              </w:rPr>
+            </w:pPr>
+            <w:r>
+              <w:rPr>
+                <w:rFonts w:ascii="Courier New" w:hAnsi="Courier New" w:cs="Courier New"/>
+                <w:sz w:val="20"/>
+                <w:szCs w:val="20"/>
+              </w:rPr>
+              <w:t xml:space="preserve">      cout &lt;&lt; " Terima kasih telah mengunjungi </w:t>
             </w:r>
             <w:r>
               <w:rPr>
@@ -11167,290 +10147,7 @@
                 <w:sz w:val="20"/>
                 <w:szCs w:val="20"/>
               </w:rPr>
-              <w:t xml:space="preserve">       " &lt;&lt; endl;</w:t>
-            </w:r>
-          </w:p>
-          <w:p>
-            <w:pPr>
-              <w:rPr>
-                <w:rFonts w:ascii="Courier New" w:hAnsi="Courier New" w:cs="Courier New"/>
-                <w:sz w:val="20"/>
-                <w:szCs w:val="20"/>
-              </w:rPr>
-            </w:pPr>
-            <w:r>
-              <w:rPr>
-                <w:rFonts w:ascii="Courier New" w:hAnsi="Courier New" w:cs="Courier New"/>
-                <w:sz w:val="20"/>
-                <w:szCs w:val="20"/>
-              </w:rPr>
-              <w:lastRenderedPageBreak/>
-              <w:t xml:space="preserve">    cout &lt;&lt; " ==============================" &lt;&lt; endl;</w:t>
-            </w:r>
-          </w:p>
-          <w:p>
-            <w:pPr>
-              <w:rPr>
-                <w:rFonts w:ascii="Courier New" w:hAnsi="Courier New" w:cs="Courier New"/>
-                <w:sz w:val="20"/>
-                <w:szCs w:val="20"/>
-              </w:rPr>
-            </w:pPr>
-            <w:r>
-              <w:rPr>
-                <w:rFonts w:ascii="Courier New" w:hAnsi="Courier New" w:cs="Courier New"/>
-                <w:sz w:val="20"/>
-                <w:szCs w:val="20"/>
-              </w:rPr>
-              <w:t xml:space="preserve">    cout &lt;&lt; " 1. Belanja" &lt;&lt; endl;</w:t>
-            </w:r>
-          </w:p>
-          <w:p>
-            <w:pPr>
-              <w:rPr>
-                <w:rFonts w:ascii="Courier New" w:hAnsi="Courier New" w:cs="Courier New"/>
-                <w:sz w:val="20"/>
-                <w:szCs w:val="20"/>
-              </w:rPr>
-            </w:pPr>
-            <w:r>
-              <w:rPr>
-                <w:rFonts w:ascii="Courier New" w:hAnsi="Courier New" w:cs="Courier New"/>
-                <w:sz w:val="20"/>
-                <w:szCs w:val="20"/>
-              </w:rPr>
-              <w:t xml:space="preserve">    cout &lt;&lt; " 2. Menu Admin" &lt;&lt; endl;</w:t>
-            </w:r>
-          </w:p>
-          <w:p>
-            <w:pPr>
-              <w:rPr>
-                <w:rFonts w:ascii="Courier New" w:hAnsi="Courier New" w:cs="Courier New"/>
-                <w:sz w:val="20"/>
-                <w:szCs w:val="20"/>
-              </w:rPr>
-            </w:pPr>
-            <w:r>
-              <w:rPr>
-                <w:rFonts w:ascii="Courier New" w:hAnsi="Courier New" w:cs="Courier New"/>
-                <w:sz w:val="20"/>
-                <w:szCs w:val="20"/>
-              </w:rPr>
-              <w:t xml:space="preserve">    cout &lt;&lt; " 0. Keluar" &lt;&lt; endl;</w:t>
-            </w:r>
-          </w:p>
-          <w:p>
-            <w:pPr>
-              <w:rPr>
-                <w:rFonts w:ascii="Courier New" w:hAnsi="Courier New" w:cs="Courier New"/>
-                <w:sz w:val="20"/>
-                <w:szCs w:val="20"/>
-              </w:rPr>
-            </w:pPr>
-            <w:r>
-              <w:rPr>
-                <w:rFonts w:ascii="Courier New" w:hAnsi="Courier New" w:cs="Courier New"/>
-                <w:sz w:val="20"/>
-                <w:szCs w:val="20"/>
-              </w:rPr>
-              <w:t xml:space="preserve">    cout &lt;&lt; " Pilih: ";</w:t>
-            </w:r>
-          </w:p>
-          <w:p>
-            <w:pPr>
-              <w:rPr>
-                <w:rFonts w:ascii="Courier New" w:hAnsi="Courier New" w:cs="Courier New"/>
-                <w:sz w:val="20"/>
-                <w:szCs w:val="20"/>
-              </w:rPr>
-            </w:pPr>
-            <w:r>
-              <w:rPr>
-                <w:rFonts w:ascii="Courier New" w:hAnsi="Courier New" w:cs="Courier New"/>
-                <w:sz w:val="20"/>
-                <w:szCs w:val="20"/>
-              </w:rPr>
-              <w:t xml:space="preserve">    cin &gt;&gt; menu;</w:t>
-            </w:r>
-          </w:p>
-          <w:p>
-            <w:pPr>
-              <w:rPr>
-                <w:rFonts w:ascii="Courier New" w:hAnsi="Courier New" w:cs="Courier New"/>
-                <w:sz w:val="20"/>
-                <w:szCs w:val="20"/>
-              </w:rPr>
-            </w:pPr>
-          </w:p>
-          <w:p>
-            <w:pPr>
-              <w:rPr>
-                <w:rFonts w:ascii="Courier New" w:hAnsi="Courier New" w:cs="Courier New"/>
-                <w:sz w:val="20"/>
-                <w:szCs w:val="20"/>
-              </w:rPr>
-            </w:pPr>
-            <w:r>
-              <w:rPr>
-                <w:rFonts w:ascii="Courier New" w:hAnsi="Courier New" w:cs="Courier New"/>
-                <w:sz w:val="20"/>
-                <w:szCs w:val="20"/>
-              </w:rPr>
-              <w:t xml:space="preserve">    switch (menu)</w:t>
-            </w:r>
-          </w:p>
-          <w:p>
-            <w:pPr>
-              <w:rPr>
-                <w:rFonts w:ascii="Courier New" w:hAnsi="Courier New" w:cs="Courier New"/>
-                <w:sz w:val="20"/>
-                <w:szCs w:val="20"/>
-              </w:rPr>
-            </w:pPr>
-            <w:r>
-              <w:rPr>
-                <w:rFonts w:ascii="Courier New" w:hAnsi="Courier New" w:cs="Courier New"/>
-                <w:sz w:val="20"/>
-                <w:szCs w:val="20"/>
-              </w:rPr>
-              <w:t xml:space="preserve">    {</w:t>
-            </w:r>
-          </w:p>
-          <w:p>
-            <w:pPr>
-              <w:rPr>
-                <w:rFonts w:ascii="Courier New" w:hAnsi="Courier New" w:cs="Courier New"/>
-                <w:sz w:val="20"/>
-                <w:szCs w:val="20"/>
-              </w:rPr>
-            </w:pPr>
-            <w:r>
-              <w:rPr>
-                <w:rFonts w:ascii="Courier New" w:hAnsi="Courier New" w:cs="Courier New"/>
-                <w:sz w:val="20"/>
-                <w:szCs w:val="20"/>
-              </w:rPr>
-              <w:t xml:space="preserve">    case 1:</w:t>
-            </w:r>
-          </w:p>
-          <w:p>
-            <w:pPr>
-              <w:rPr>
-                <w:rFonts w:ascii="Courier New" w:hAnsi="Courier New" w:cs="Courier New"/>
-                <w:sz w:val="20"/>
-                <w:szCs w:val="20"/>
-              </w:rPr>
-            </w:pPr>
-            <w:r>
-              <w:rPr>
-                <w:rFonts w:ascii="Courier New" w:hAnsi="Courier New" w:cs="Courier New"/>
-                <w:sz w:val="20"/>
-                <w:szCs w:val="20"/>
-              </w:rPr>
-              <w:t xml:space="preserve">      system ("cls");</w:t>
-            </w:r>
-          </w:p>
-          <w:p>
-            <w:pPr>
-              <w:rPr>
-                <w:rFonts w:ascii="Courier New" w:hAnsi="Courier New" w:cs="Courier New"/>
-                <w:sz w:val="20"/>
-                <w:szCs w:val="20"/>
-              </w:rPr>
-            </w:pPr>
-            <w:r>
-              <w:rPr>
-                <w:rFonts w:ascii="Courier New" w:hAnsi="Courier New" w:cs="Courier New"/>
-                <w:sz w:val="20"/>
-                <w:szCs w:val="20"/>
-              </w:rPr>
-              <w:t xml:space="preserve">      cout &lt;&lt; " " &lt;&lt; endl;</w:t>
-            </w:r>
-          </w:p>
-          <w:p>
-            <w:pPr>
-              <w:rPr>
-                <w:rFonts w:ascii="Courier New" w:hAnsi="Courier New" w:cs="Courier New"/>
-                <w:sz w:val="20"/>
-                <w:szCs w:val="20"/>
-              </w:rPr>
-            </w:pPr>
-            <w:r>
-              <w:rPr>
-                <w:rFonts w:ascii="Courier New" w:hAnsi="Courier New" w:cs="Courier New"/>
-                <w:sz w:val="20"/>
-                <w:szCs w:val="20"/>
-              </w:rPr>
-              <w:t xml:space="preserve">      cout &lt;&lt; " ==============================" &lt;&lt; endl;</w:t>
-            </w:r>
-          </w:p>
-          <w:p>
-            <w:pPr>
-              <w:rPr>
-                <w:rFonts w:ascii="Courier New" w:hAnsi="Courier New" w:cs="Courier New"/>
-                <w:sz w:val="20"/>
-                <w:szCs w:val="20"/>
-              </w:rPr>
-            </w:pPr>
-            <w:r>
-              <w:rPr>
-                <w:rFonts w:ascii="Courier New" w:hAnsi="Courier New" w:cs="Courier New"/>
-                <w:sz w:val="20"/>
-                <w:szCs w:val="20"/>
-              </w:rPr>
-              <w:t xml:space="preserve">      cout &lt;&lt; "          Menu Belanja        " &lt;&lt; endl;</w:t>
-            </w:r>
-          </w:p>
-          <w:p>
-            <w:pPr>
-              <w:rPr>
-                <w:rFonts w:ascii="Courier New" w:hAnsi="Courier New" w:cs="Courier New"/>
-                <w:sz w:val="20"/>
-                <w:szCs w:val="20"/>
-              </w:rPr>
-            </w:pPr>
-            <w:r>
-              <w:rPr>
-                <w:rFonts w:ascii="Courier New" w:hAnsi="Courier New" w:cs="Courier New"/>
-                <w:sz w:val="20"/>
-                <w:szCs w:val="20"/>
-              </w:rPr>
-              <w:t xml:space="preserve">      cout &lt;&lt; " ==============================" &lt;&lt; endl;</w:t>
-            </w:r>
-          </w:p>
-          <w:p>
-            <w:pPr>
-              <w:rPr>
-                <w:rFonts w:ascii="Courier New" w:hAnsi="Courier New" w:cs="Courier New"/>
-                <w:sz w:val="20"/>
-                <w:szCs w:val="20"/>
-              </w:rPr>
-            </w:pPr>
-            <w:r>
-              <w:rPr>
-                <w:rFonts w:ascii="Courier New" w:hAnsi="Courier New" w:cs="Courier New"/>
-                <w:sz w:val="20"/>
-                <w:szCs w:val="20"/>
-              </w:rPr>
-              <w:t xml:space="preserve">      </w:t>
-            </w:r>
-            <w:proofErr w:type="gramStart"/>
-            <w:r>
-              <w:rPr>
-                <w:rFonts w:ascii="Courier New" w:hAnsi="Courier New" w:cs="Courier New"/>
-                <w:sz w:val="20"/>
-                <w:szCs w:val="20"/>
-              </w:rPr>
-              <w:t>toko.mulaiBelanja</w:t>
-            </w:r>
-            <w:proofErr w:type="gramEnd"/>
-            <w:r>
-              <w:rPr>
-                <w:rFonts w:ascii="Courier New" w:hAnsi="Courier New" w:cs="Courier New"/>
-                <w:sz w:val="20"/>
-                <w:szCs w:val="20"/>
-              </w:rPr>
-              <w:t>();</w:t>
+              <w:t>!" &lt;&lt; endl;</w:t>
             </w:r>
           </w:p>
           <w:p>
@@ -11484,93 +10181,24 @@
                 <w:sz w:val="20"/>
                 <w:szCs w:val="20"/>
               </w:rPr>
-              <w:t xml:space="preserve">    case 2:</w:t>
-            </w:r>
-          </w:p>
-          <w:p>
-            <w:pPr>
-              <w:rPr>
-                <w:rFonts w:ascii="Courier New" w:hAnsi="Courier New" w:cs="Courier New"/>
-                <w:sz w:val="20"/>
-                <w:szCs w:val="20"/>
-              </w:rPr>
-            </w:pPr>
-            <w:r>
-              <w:rPr>
-                <w:rFonts w:ascii="Courier New" w:hAnsi="Courier New" w:cs="Courier New"/>
-                <w:sz w:val="20"/>
-                <w:szCs w:val="20"/>
-              </w:rPr>
-              <w:t xml:space="preserve">      cout &lt;&lt; " ==============================" &lt;&lt; endl;</w:t>
-            </w:r>
-          </w:p>
-          <w:p>
-            <w:pPr>
-              <w:rPr>
-                <w:rFonts w:ascii="Courier New" w:hAnsi="Courier New" w:cs="Courier New"/>
-                <w:sz w:val="20"/>
-                <w:szCs w:val="20"/>
-              </w:rPr>
-            </w:pPr>
-            <w:r>
-              <w:rPr>
-                <w:rFonts w:ascii="Courier New" w:hAnsi="Courier New" w:cs="Courier New"/>
-                <w:sz w:val="20"/>
-                <w:szCs w:val="20"/>
-              </w:rPr>
-              <w:t xml:space="preserve">      cout &lt;&lt; "          Menu Admin          " &lt;&lt; endl;</w:t>
-            </w:r>
-          </w:p>
-          <w:p>
-            <w:pPr>
-              <w:rPr>
-                <w:rFonts w:ascii="Courier New" w:hAnsi="Courier New" w:cs="Courier New"/>
-                <w:sz w:val="20"/>
-                <w:szCs w:val="20"/>
-              </w:rPr>
-            </w:pPr>
-            <w:r>
-              <w:rPr>
-                <w:rFonts w:ascii="Courier New" w:hAnsi="Courier New" w:cs="Courier New"/>
-                <w:sz w:val="20"/>
-                <w:szCs w:val="20"/>
-              </w:rPr>
-              <w:t xml:space="preserve">      cout &lt;&lt; " ==============================" &lt;&lt; endl;</w:t>
-            </w:r>
-          </w:p>
-          <w:p>
-            <w:pPr>
-              <w:rPr>
-                <w:rFonts w:ascii="Courier New" w:hAnsi="Courier New" w:cs="Courier New"/>
-                <w:sz w:val="20"/>
-                <w:szCs w:val="20"/>
-              </w:rPr>
-            </w:pPr>
-            <w:r>
-              <w:rPr>
-                <w:rFonts w:ascii="Courier New" w:hAnsi="Courier New" w:cs="Courier New"/>
-                <w:sz w:val="20"/>
-                <w:szCs w:val="20"/>
-              </w:rPr>
-              <w:t xml:space="preserve">      </w:t>
-            </w:r>
-            <w:proofErr w:type="gramStart"/>
-            <w:r>
-              <w:rPr>
-                <w:rFonts w:ascii="Courier New" w:hAnsi="Courier New" w:cs="Courier New"/>
-                <w:sz w:val="20"/>
-                <w:szCs w:val="20"/>
-              </w:rPr>
-              <w:t>toko.menuAdmin</w:t>
-            </w:r>
-            <w:proofErr w:type="gramEnd"/>
-            <w:r>
-              <w:rPr>
-                <w:rFonts w:ascii="Courier New" w:hAnsi="Courier New" w:cs="Courier New"/>
-                <w:sz w:val="20"/>
-                <w:szCs w:val="20"/>
-              </w:rPr>
-              <w:t>();</w:t>
+              <w:t xml:space="preserve">    default:</w:t>
+            </w:r>
+          </w:p>
+          <w:p>
+            <w:pPr>
+              <w:rPr>
+                <w:rFonts w:ascii="Courier New" w:hAnsi="Courier New" w:cs="Courier New"/>
+                <w:sz w:val="20"/>
+                <w:szCs w:val="20"/>
+              </w:rPr>
+            </w:pPr>
+            <w:r>
+              <w:rPr>
+                <w:rFonts w:ascii="Courier New" w:hAnsi="Courier New" w:cs="Courier New"/>
+                <w:sz w:val="20"/>
+                <w:szCs w:val="20"/>
+              </w:rPr>
+              <w:t xml:space="preserve">      cout &lt;&lt; " Pilihan tidak valid!" &lt;&lt; endl;</w:t>
             </w:r>
           </w:p>
           <w:p>
@@ -11604,124 +10232,6 @@
                 <w:sz w:val="20"/>
                 <w:szCs w:val="20"/>
               </w:rPr>
-              <w:t xml:space="preserve">    case 0:</w:t>
-            </w:r>
-          </w:p>
-          <w:p>
-            <w:pPr>
-              <w:rPr>
-                <w:rFonts w:ascii="Courier New" w:hAnsi="Courier New" w:cs="Courier New"/>
-                <w:sz w:val="20"/>
-                <w:szCs w:val="20"/>
-              </w:rPr>
-            </w:pPr>
-            <w:r>
-              <w:rPr>
-                <w:rFonts w:ascii="Courier New" w:hAnsi="Courier New" w:cs="Courier New"/>
-                <w:sz w:val="20"/>
-                <w:szCs w:val="20"/>
-              </w:rPr>
-              <w:t xml:space="preserve">      cout &lt;&lt; " Terima kasih telah mengunjungi </w:t>
-            </w:r>
-            <w:r>
-              <w:rPr>
-                <w:rFonts w:ascii="Courier New" w:hAnsi="Courier New" w:cs="Courier New"/>
-                <w:sz w:val="20"/>
-                <w:szCs w:val="20"/>
-              </w:rPr>
-              <w:t>Mandiri Store</w:t>
-            </w:r>
-            <w:r>
-              <w:rPr>
-                <w:rFonts w:ascii="Courier New" w:hAnsi="Courier New" w:cs="Courier New"/>
-                <w:sz w:val="20"/>
-                <w:szCs w:val="20"/>
-              </w:rPr>
-              <w:t>!" &lt;&lt; endl;</w:t>
-            </w:r>
-          </w:p>
-          <w:p>
-            <w:pPr>
-              <w:rPr>
-                <w:rFonts w:ascii="Courier New" w:hAnsi="Courier New" w:cs="Courier New"/>
-                <w:sz w:val="20"/>
-                <w:szCs w:val="20"/>
-              </w:rPr>
-            </w:pPr>
-            <w:r>
-              <w:rPr>
-                <w:rFonts w:ascii="Courier New" w:hAnsi="Courier New" w:cs="Courier New"/>
-                <w:sz w:val="20"/>
-                <w:szCs w:val="20"/>
-              </w:rPr>
-              <w:t xml:space="preserve">      break;</w:t>
-            </w:r>
-          </w:p>
-          <w:p>
-            <w:pPr>
-              <w:rPr>
-                <w:rFonts w:ascii="Courier New" w:hAnsi="Courier New" w:cs="Courier New"/>
-                <w:sz w:val="20"/>
-                <w:szCs w:val="20"/>
-              </w:rPr>
-            </w:pPr>
-            <w:r>
-              <w:rPr>
-                <w:rFonts w:ascii="Courier New" w:hAnsi="Courier New" w:cs="Courier New"/>
-                <w:sz w:val="20"/>
-                <w:szCs w:val="20"/>
-              </w:rPr>
-              <w:t xml:space="preserve">    default:</w:t>
-            </w:r>
-          </w:p>
-          <w:p>
-            <w:pPr>
-              <w:rPr>
-                <w:rFonts w:ascii="Courier New" w:hAnsi="Courier New" w:cs="Courier New"/>
-                <w:sz w:val="20"/>
-                <w:szCs w:val="20"/>
-              </w:rPr>
-            </w:pPr>
-            <w:r>
-              <w:rPr>
-                <w:rFonts w:ascii="Courier New" w:hAnsi="Courier New" w:cs="Courier New"/>
-                <w:sz w:val="20"/>
-                <w:szCs w:val="20"/>
-              </w:rPr>
-              <w:t xml:space="preserve">      cout &lt;&lt; " Pilihan tidak valid!" &lt;&lt; endl;</w:t>
-            </w:r>
-          </w:p>
-          <w:p>
-            <w:pPr>
-              <w:rPr>
-                <w:rFonts w:ascii="Courier New" w:hAnsi="Courier New" w:cs="Courier New"/>
-                <w:sz w:val="20"/>
-                <w:szCs w:val="20"/>
-              </w:rPr>
-            </w:pPr>
-            <w:r>
-              <w:rPr>
-                <w:rFonts w:ascii="Courier New" w:hAnsi="Courier New" w:cs="Courier New"/>
-                <w:sz w:val="20"/>
-                <w:szCs w:val="20"/>
-              </w:rPr>
-              <w:t xml:space="preserve">      break;</w:t>
-            </w:r>
-          </w:p>
-          <w:p>
-            <w:pPr>
-              <w:rPr>
-                <w:rFonts w:ascii="Courier New" w:hAnsi="Courier New" w:cs="Courier New"/>
-                <w:sz w:val="20"/>
-                <w:szCs w:val="20"/>
-              </w:rPr>
-            </w:pPr>
-            <w:r>
-              <w:rPr>
-                <w:rFonts w:ascii="Courier New" w:hAnsi="Courier New" w:cs="Courier New"/>
-                <w:sz w:val="20"/>
-                <w:szCs w:val="20"/>
-              </w:rPr>
               <w:t xml:space="preserve">    }</w:t>
             </w:r>
           </w:p>
@@ -11739,25 +10249,7 @@
                 <w:sz w:val="20"/>
                 <w:szCs w:val="20"/>
               </w:rPr>
-              <w:t xml:space="preserve">  } while (</w:t>
-            </w:r>
-            <w:proofErr w:type="gramStart"/>
-            <w:r>
-              <w:rPr>
-                <w:rFonts w:ascii="Courier New" w:hAnsi="Courier New" w:cs="Courier New"/>
-                <w:sz w:val="20"/>
-                <w:szCs w:val="20"/>
-              </w:rPr>
-              <w:t>menu !</w:t>
-            </w:r>
-            <w:proofErr w:type="gramEnd"/>
-            <w:r>
-              <w:rPr>
-                <w:rFonts w:ascii="Courier New" w:hAnsi="Courier New" w:cs="Courier New"/>
-                <w:sz w:val="20"/>
-                <w:szCs w:val="20"/>
-              </w:rPr>
-              <w:t>= 0);</w:t>
+              <w:t xml:space="preserve">  } while (menu != 0);</w:t>
             </w:r>
           </w:p>
           <w:p>
@@ -11827,6 +10319,9 @@
     </w:p>
     <w:p>
       <w:r>
+        <w:rPr>
+          <w:noProof/>
+        </w:rPr>
         <w:drawing>
           <wp:inline distT="0" distB="0" distL="0" distR="0" wp14:anchorId="3E09F3DE" wp14:editId="1EDD6B69">
             <wp:extent cx="2514818" cy="1531753"/>
@@ -11894,6 +10389,7 @@
           <w:rFonts w:ascii="Times New Roman" w:hAnsi="Times New Roman" w:cs="Times New Roman"/>
           <w:b/>
           <w:bCs/>
+          <w:noProof/>
           <w:sz w:val="24"/>
           <w:szCs w:val="24"/>
           <w:lang w:val="en-US"/>
@@ -11974,6 +10470,7 @@
         <w:rPr>
           <w:b/>
           <w:bCs/>
+          <w:noProof/>
           <w:sz w:val="28"/>
           <w:szCs w:val="28"/>
           <w:lang w:val="en-US"/>
@@ -12018,6 +10515,7 @@
         <w:rPr>
           <w:b/>
           <w:bCs/>
+          <w:noProof/>
           <w:sz w:val="28"/>
           <w:szCs w:val="28"/>
           <w:lang w:val="en-US"/>
@@ -12084,6 +10582,7 @@
       <w:r>
         <w:rPr>
           <w:rFonts w:ascii="Times New Roman" w:hAnsi="Times New Roman" w:cs="Times New Roman"/>
+          <w:noProof/>
           <w:sz w:val="24"/>
           <w:szCs w:val="24"/>
           <w:lang w:val="en-US"/>

--- a/FINAL PROJECT/Laporan.docx
+++ b/FINAL PROJECT/Laporan.docx
@@ -3137,34 +3137,7 @@
           <w:szCs w:val="24"/>
           <w:lang w:val="id-ID"/>
         </w:rPr>
-        <w:t xml:space="preserve">variabel dari </w:t>
-      </w:r>
-      <w:r>
-        <w:rPr>
-          <w:rFonts w:ascii="Times New Roman" w:hAnsi="Times New Roman" w:cs="Times New Roman"/>
-          <w:sz w:val="24"/>
-          <w:szCs w:val="24"/>
-          <w:lang w:val="id-ID"/>
-        </w:rPr>
-        <w:t>int</w:t>
-      </w:r>
-      <w:r>
-        <w:rPr>
-          <w:rFonts w:ascii="Times New Roman" w:hAnsi="Times New Roman" w:cs="Times New Roman"/>
-          <w:sz w:val="24"/>
-          <w:szCs w:val="24"/>
-          <w:lang w:val="id-ID"/>
-        </w:rPr>
-        <w:t xml:space="preserve"> </w:t>
-      </w:r>
-      <w:r>
-        <w:rPr>
-          <w:rFonts w:ascii="Times New Roman" w:hAnsi="Times New Roman" w:cs="Times New Roman"/>
-          <w:sz w:val="24"/>
-          <w:szCs w:val="24"/>
-          <w:lang w:val="id-ID"/>
-        </w:rPr>
-        <w:t>price item (barang)</w:t>
+        <w:t>variabel dari int price item (barang)</w:t>
       </w:r>
     </w:p>
     <w:p>
@@ -3313,16 +3286,7 @@
           <w:szCs w:val="24"/>
           <w:lang w:val="id-ID"/>
         </w:rPr>
-        <w:t xml:space="preserve">variabel dari string </w:t>
-      </w:r>
-      <w:r>
-        <w:rPr>
-          <w:rFonts w:ascii="Times New Roman" w:hAnsi="Times New Roman" w:cs="Times New Roman"/>
-          <w:sz w:val="24"/>
-          <w:szCs w:val="24"/>
-          <w:lang w:val="id-ID"/>
-        </w:rPr>
-        <w:t>stok item (barang)</w:t>
+        <w:t>variabel dari string stok item (barang)</w:t>
       </w:r>
     </w:p>
     <w:p>
@@ -3853,25 +3817,7 @@
           <w:lang w:val="id-ID"/>
         </w:rPr>
         <w:lastRenderedPageBreak/>
-        <w:t xml:space="preserve">Untuk memanggil fungsi yang berada pada string </w:t>
-      </w:r>
-      <w:r>
-        <w:rPr>
-          <w:rFonts w:ascii="Times New Roman" w:hAnsi="Times New Roman" w:cs="Times New Roman"/>
-          <w:sz w:val="24"/>
-          <w:szCs w:val="24"/>
-          <w:lang w:val="id-ID"/>
-        </w:rPr>
-        <w:t>umur</w:t>
-      </w:r>
-      <w:r>
-        <w:rPr>
-          <w:rFonts w:ascii="Times New Roman" w:hAnsi="Times New Roman" w:cs="Times New Roman"/>
-          <w:sz w:val="24"/>
-          <w:szCs w:val="24"/>
-          <w:lang w:val="id-ID"/>
-        </w:rPr>
-        <w:t xml:space="preserve"> dalam class pegawai</w:t>
+        <w:t>Untuk memanggil fungsi yang berada pada string umur dalam class pegawai</w:t>
       </w:r>
     </w:p>
     <w:p>
@@ -3927,25 +3873,7 @@
           <w:szCs w:val="24"/>
           <w:lang w:val="id-ID"/>
         </w:rPr>
-        <w:t xml:space="preserve">Untuk memanggil fungsi yang berada pada string </w:t>
-      </w:r>
-      <w:r>
-        <w:rPr>
-          <w:rFonts w:ascii="Times New Roman" w:hAnsi="Times New Roman" w:cs="Times New Roman"/>
-          <w:sz w:val="24"/>
-          <w:szCs w:val="24"/>
-          <w:lang w:val="id-ID"/>
-        </w:rPr>
-        <w:t>kota</w:t>
-      </w:r>
-      <w:r>
-        <w:rPr>
-          <w:rFonts w:ascii="Times New Roman" w:hAnsi="Times New Roman" w:cs="Times New Roman"/>
-          <w:sz w:val="24"/>
-          <w:szCs w:val="24"/>
-          <w:lang w:val="id-ID"/>
-        </w:rPr>
-        <w:t xml:space="preserve"> dalam class pegawai</w:t>
+        <w:t>Untuk memanggil fungsi yang berada pada string kota dalam class pegawai</w:t>
       </w:r>
     </w:p>
     <w:p>
@@ -3983,43 +3911,7 @@
           <w:szCs w:val="24"/>
           <w:lang w:val="id-ID"/>
         </w:rPr>
-        <w:t xml:space="preserve">Class </w:t>
-      </w:r>
-      <w:r>
-        <w:rPr>
-          <w:rFonts w:ascii="Times New Roman" w:hAnsi="Times New Roman" w:cs="Times New Roman"/>
-          <w:sz w:val="24"/>
-          <w:szCs w:val="24"/>
-          <w:lang w:val="id-ID"/>
-        </w:rPr>
-        <w:t>Transaksi</w:t>
-      </w:r>
-      <w:r>
-        <w:rPr>
-          <w:rFonts w:ascii="Times New Roman" w:hAnsi="Times New Roman" w:cs="Times New Roman"/>
-          <w:sz w:val="24"/>
-          <w:szCs w:val="24"/>
-          <w:lang w:val="id-ID"/>
-        </w:rPr>
-        <w:t xml:space="preserve"> terdapat </w:t>
-      </w:r>
-      <w:r>
-        <w:rPr>
-          <w:rFonts w:ascii="Times New Roman" w:hAnsi="Times New Roman" w:cs="Times New Roman"/>
-          <w:sz w:val="24"/>
-          <w:szCs w:val="24"/>
-          <w:lang w:val="id-ID"/>
-        </w:rPr>
-        <w:t>2</w:t>
-      </w:r>
-      <w:r>
-        <w:rPr>
-          <w:rFonts w:ascii="Times New Roman" w:hAnsi="Times New Roman" w:cs="Times New Roman"/>
-          <w:sz w:val="24"/>
-          <w:szCs w:val="24"/>
-          <w:lang w:val="id-ID"/>
-        </w:rPr>
-        <w:t xml:space="preserve"> method, diantaranya :</w:t>
+        <w:t>Class Transaksi terdapat 2 method, diantaranya :</w:t>
       </w:r>
     </w:p>
     <w:p>
@@ -4151,61 +4043,7 @@
           <w:szCs w:val="24"/>
           <w:lang w:val="id-ID"/>
         </w:rPr>
-        <w:t xml:space="preserve">Class </w:t>
-      </w:r>
-      <w:r>
-        <w:rPr>
-          <w:rFonts w:ascii="Times New Roman" w:hAnsi="Times New Roman" w:cs="Times New Roman"/>
-          <w:sz w:val="24"/>
-          <w:szCs w:val="24"/>
-          <w:lang w:val="id-ID"/>
-        </w:rPr>
-        <w:t>Kasir</w:t>
-      </w:r>
-      <w:r>
-        <w:rPr>
-          <w:rFonts w:ascii="Times New Roman" w:hAnsi="Times New Roman" w:cs="Times New Roman"/>
-          <w:sz w:val="24"/>
-          <w:szCs w:val="24"/>
-          <w:lang w:val="id-ID"/>
-        </w:rPr>
-        <w:t xml:space="preserve"> terdapat </w:t>
-      </w:r>
-      <w:r>
-        <w:rPr>
-          <w:rFonts w:ascii="Times New Roman" w:hAnsi="Times New Roman" w:cs="Times New Roman"/>
-          <w:sz w:val="24"/>
-          <w:szCs w:val="24"/>
-          <w:lang w:val="id-ID"/>
-        </w:rPr>
-        <w:t>1</w:t>
-      </w:r>
-      <w:r>
-        <w:rPr>
-          <w:rFonts w:ascii="Times New Roman" w:hAnsi="Times New Roman" w:cs="Times New Roman"/>
-          <w:sz w:val="24"/>
-          <w:szCs w:val="24"/>
-          <w:lang w:val="id-ID"/>
-        </w:rPr>
-        <w:t xml:space="preserve"> method, </w:t>
-      </w:r>
-      <w:r>
-        <w:rPr>
-          <w:rFonts w:ascii="Times New Roman" w:hAnsi="Times New Roman" w:cs="Times New Roman"/>
-          <w:sz w:val="24"/>
-          <w:szCs w:val="24"/>
-          <w:lang w:val="id-ID"/>
-        </w:rPr>
-        <w:t>yaitu</w:t>
-      </w:r>
-      <w:r>
-        <w:rPr>
-          <w:rFonts w:ascii="Times New Roman" w:hAnsi="Times New Roman" w:cs="Times New Roman"/>
-          <w:sz w:val="24"/>
-          <w:szCs w:val="24"/>
-          <w:lang w:val="id-ID"/>
-        </w:rPr>
-        <w:t xml:space="preserve"> :</w:t>
+        <w:t>Class Kasir terdapat 1 method, yaitu :</w:t>
       </w:r>
     </w:p>
     <w:p>
@@ -4281,43 +4119,7 @@
           <w:szCs w:val="24"/>
           <w:lang w:val="id-ID"/>
         </w:rPr>
-        <w:t xml:space="preserve">Class </w:t>
-      </w:r>
-      <w:r>
-        <w:rPr>
-          <w:rFonts w:ascii="Times New Roman" w:hAnsi="Times New Roman" w:cs="Times New Roman"/>
-          <w:sz w:val="24"/>
-          <w:szCs w:val="24"/>
-          <w:lang w:val="id-ID"/>
-        </w:rPr>
-        <w:t>Admin</w:t>
-      </w:r>
-      <w:r>
-        <w:rPr>
-          <w:rFonts w:ascii="Times New Roman" w:hAnsi="Times New Roman" w:cs="Times New Roman"/>
-          <w:sz w:val="24"/>
-          <w:szCs w:val="24"/>
-          <w:lang w:val="id-ID"/>
-        </w:rPr>
-        <w:t xml:space="preserve"> terdapat </w:t>
-      </w:r>
-      <w:r>
-        <w:rPr>
-          <w:rFonts w:ascii="Times New Roman" w:hAnsi="Times New Roman" w:cs="Times New Roman"/>
-          <w:sz w:val="24"/>
-          <w:szCs w:val="24"/>
-          <w:lang w:val="id-ID"/>
-        </w:rPr>
-        <w:t>9</w:t>
-      </w:r>
-      <w:r>
-        <w:rPr>
-          <w:rFonts w:ascii="Times New Roman" w:hAnsi="Times New Roman" w:cs="Times New Roman"/>
-          <w:sz w:val="24"/>
-          <w:szCs w:val="24"/>
-          <w:lang w:val="id-ID"/>
-        </w:rPr>
-        <w:t xml:space="preserve"> method, diantaranya :</w:t>
+        <w:t>Class Admin terdapat 9 method, diantaranya :</w:t>
       </w:r>
     </w:p>
     <w:p>
@@ -4785,43 +4587,7 @@
           <w:szCs w:val="24"/>
           <w:lang w:val="id-ID"/>
         </w:rPr>
-        <w:t xml:space="preserve">Class </w:t>
-      </w:r>
-      <w:r>
-        <w:rPr>
-          <w:rFonts w:ascii="Times New Roman" w:hAnsi="Times New Roman" w:cs="Times New Roman"/>
-          <w:sz w:val="24"/>
-          <w:szCs w:val="24"/>
-          <w:lang w:val="id-ID"/>
-        </w:rPr>
-        <w:t>Toko</w:t>
-      </w:r>
-      <w:r>
-        <w:rPr>
-          <w:rFonts w:ascii="Times New Roman" w:hAnsi="Times New Roman" w:cs="Times New Roman"/>
-          <w:sz w:val="24"/>
-          <w:szCs w:val="24"/>
-          <w:lang w:val="id-ID"/>
-        </w:rPr>
-        <w:t xml:space="preserve"> terdapat </w:t>
-      </w:r>
-      <w:r>
-        <w:rPr>
-          <w:rFonts w:ascii="Times New Roman" w:hAnsi="Times New Roman" w:cs="Times New Roman"/>
-          <w:sz w:val="24"/>
-          <w:szCs w:val="24"/>
-          <w:lang w:val="id-ID"/>
-        </w:rPr>
-        <w:t>5</w:t>
-      </w:r>
-      <w:r>
-        <w:rPr>
-          <w:rFonts w:ascii="Times New Roman" w:hAnsi="Times New Roman" w:cs="Times New Roman"/>
-          <w:sz w:val="24"/>
-          <w:szCs w:val="24"/>
-          <w:lang w:val="id-ID"/>
-        </w:rPr>
-        <w:t xml:space="preserve"> method, diantaranya :</w:t>
+        <w:t>Class Toko terdapat 5 method, diantaranya :</w:t>
       </w:r>
     </w:p>
     <w:p>
@@ -26986,6 +26752,78 @@
           </wp:inline>
         </w:drawing>
       </w:r>
+    </w:p>
+    <w:p>
+      <w:pPr>
+        <w:rPr>
+          <w:rFonts w:ascii="Times New Roman" w:hAnsi="Times New Roman" w:cs="Times New Roman"/>
+          <w:sz w:val="24"/>
+          <w:szCs w:val="24"/>
+          <w:lang w:val="en-US"/>
+        </w:rPr>
+      </w:pPr>
+    </w:p>
+    <w:p>
+      <w:pPr>
+        <w:pStyle w:val="ListParagraph"/>
+        <w:numPr>
+          <w:ilvl w:val="0"/>
+          <w:numId w:val="7"/>
+        </w:numPr>
+        <w:rPr>
+          <w:rFonts w:ascii="Times New Roman" w:hAnsi="Times New Roman" w:cs="Times New Roman"/>
+          <w:b/>
+          <w:bCs/>
+          <w:sz w:val="28"/>
+          <w:szCs w:val="28"/>
+          <w:lang w:val="en-US"/>
+        </w:rPr>
+      </w:pPr>
+      <w:r>
+        <w:rPr>
+          <w:rFonts w:ascii="Times New Roman" w:hAnsi="Times New Roman" w:cs="Times New Roman"/>
+          <w:b/>
+          <w:bCs/>
+          <w:sz w:val="28"/>
+          <w:szCs w:val="28"/>
+          <w:lang w:val="en-US"/>
+        </w:rPr>
+        <w:t>Link GitHub</w:t>
+      </w:r>
+    </w:p>
+    <w:p>
+      <w:pPr>
+        <w:pStyle w:val="ListParagraph"/>
+        <w:rPr>
+          <w:rFonts w:ascii="Times New Roman" w:hAnsi="Times New Roman" w:cs="Times New Roman"/>
+          <w:sz w:val="24"/>
+          <w:szCs w:val="24"/>
+          <w:lang w:val="en-US"/>
+        </w:rPr>
+      </w:pPr>
+      <w:hyperlink r:id="rId14" w:history="1">
+        <w:r>
+          <w:rPr>
+            <w:rStyle w:val="Hyperlink"/>
+            <w:rFonts w:ascii="Times New Roman" w:hAnsi="Times New Roman" w:cs="Times New Roman"/>
+            <w:sz w:val="24"/>
+            <w:szCs w:val="24"/>
+            <w:lang w:val="en-US"/>
+          </w:rPr>
+          <w:t>https://github.com/iyansaputra/PBO</w:t>
+        </w:r>
+      </w:hyperlink>
+    </w:p>
+    <w:p>
+      <w:pPr>
+        <w:pStyle w:val="ListParagraph"/>
+        <w:rPr>
+          <w:rFonts w:ascii="Times New Roman" w:hAnsi="Times New Roman" w:cs="Times New Roman"/>
+          <w:sz w:val="24"/>
+          <w:szCs w:val="24"/>
+          <w:lang w:val="en-US"/>
+        </w:rPr>
+      </w:pPr>
     </w:p>
     <w:sectPr>
       <w:pgSz w:w="11906" w:h="16838"/>
@@ -27222,6 +27060,95 @@
     </w:lvl>
   </w:abstractNum>
   <w:abstractNum w:abstractNumId="2" w15:restartNumberingAfterBreak="0">
+    <w:nsid w:val="146D51F8"/>
+    <w:multiLevelType w:val="hybridMultilevel"/>
+    <w:tmpl w:val="61F207E4"/>
+    <w:lvl w:ilvl="0" w:tplc="04210015">
+      <w:start w:val="4"/>
+      <w:numFmt w:val="upperLetter"/>
+      <w:lvlText w:val="%1."/>
+      <w:lvlJc w:val="left"/>
+      <w:pPr>
+        <w:ind w:left="720" w:hanging="360"/>
+      </w:pPr>
+      <w:rPr>
+        <w:rFonts w:hint="default"/>
+      </w:rPr>
+    </w:lvl>
+    <w:lvl w:ilvl="1" w:tplc="04210019" w:tentative="1">
+      <w:start w:val="1"/>
+      <w:numFmt w:val="lowerLetter"/>
+      <w:lvlText w:val="%2."/>
+      <w:lvlJc w:val="left"/>
+      <w:pPr>
+        <w:ind w:left="1440" w:hanging="360"/>
+      </w:pPr>
+    </w:lvl>
+    <w:lvl w:ilvl="2" w:tplc="0421001B" w:tentative="1">
+      <w:start w:val="1"/>
+      <w:numFmt w:val="lowerRoman"/>
+      <w:lvlText w:val="%3."/>
+      <w:lvlJc w:val="right"/>
+      <w:pPr>
+        <w:ind w:left="2160" w:hanging="180"/>
+      </w:pPr>
+    </w:lvl>
+    <w:lvl w:ilvl="3" w:tplc="0421000F" w:tentative="1">
+      <w:start w:val="1"/>
+      <w:numFmt w:val="decimal"/>
+      <w:lvlText w:val="%4."/>
+      <w:lvlJc w:val="left"/>
+      <w:pPr>
+        <w:ind w:left="2880" w:hanging="360"/>
+      </w:pPr>
+    </w:lvl>
+    <w:lvl w:ilvl="4" w:tplc="04210019" w:tentative="1">
+      <w:start w:val="1"/>
+      <w:numFmt w:val="lowerLetter"/>
+      <w:lvlText w:val="%5."/>
+      <w:lvlJc w:val="left"/>
+      <w:pPr>
+        <w:ind w:left="3600" w:hanging="360"/>
+      </w:pPr>
+    </w:lvl>
+    <w:lvl w:ilvl="5" w:tplc="0421001B" w:tentative="1">
+      <w:start w:val="1"/>
+      <w:numFmt w:val="lowerRoman"/>
+      <w:lvlText w:val="%6."/>
+      <w:lvlJc w:val="right"/>
+      <w:pPr>
+        <w:ind w:left="4320" w:hanging="180"/>
+      </w:pPr>
+    </w:lvl>
+    <w:lvl w:ilvl="6" w:tplc="0421000F" w:tentative="1">
+      <w:start w:val="1"/>
+      <w:numFmt w:val="decimal"/>
+      <w:lvlText w:val="%7."/>
+      <w:lvlJc w:val="left"/>
+      <w:pPr>
+        <w:ind w:left="5040" w:hanging="360"/>
+      </w:pPr>
+    </w:lvl>
+    <w:lvl w:ilvl="7" w:tplc="04210019" w:tentative="1">
+      <w:start w:val="1"/>
+      <w:numFmt w:val="lowerLetter"/>
+      <w:lvlText w:val="%8."/>
+      <w:lvlJc w:val="left"/>
+      <w:pPr>
+        <w:ind w:left="5760" w:hanging="360"/>
+      </w:pPr>
+    </w:lvl>
+    <w:lvl w:ilvl="8" w:tplc="0421001B" w:tentative="1">
+      <w:start w:val="1"/>
+      <w:numFmt w:val="lowerRoman"/>
+      <w:lvlText w:val="%9."/>
+      <w:lvlJc w:val="right"/>
+      <w:pPr>
+        <w:ind w:left="6480" w:hanging="180"/>
+      </w:pPr>
+    </w:lvl>
+  </w:abstractNum>
+  <w:abstractNum w:abstractNumId="3" w15:restartNumberingAfterBreak="0">
     <w:nsid w:val="1F68025D"/>
     <w:multiLevelType w:val="hybridMultilevel"/>
     <w:tmpl w:val="A28A3592"/>
@@ -27310,7 +27237,7 @@
       </w:pPr>
     </w:lvl>
   </w:abstractNum>
-  <w:abstractNum w:abstractNumId="3" w15:restartNumberingAfterBreak="0">
+  <w:abstractNum w:abstractNumId="4" w15:restartNumberingAfterBreak="0">
     <w:nsid w:val="2FEE6887"/>
     <w:multiLevelType w:val="hybridMultilevel"/>
     <w:tmpl w:val="E828FC2A"/>
@@ -27423,7 +27350,7 @@
       </w:rPr>
     </w:lvl>
   </w:abstractNum>
-  <w:abstractNum w:abstractNumId="4" w15:restartNumberingAfterBreak="0">
+  <w:abstractNum w:abstractNumId="5" w15:restartNumberingAfterBreak="0">
     <w:nsid w:val="3E9943BB"/>
     <w:multiLevelType w:val="hybridMultilevel"/>
     <w:tmpl w:val="A28A3592"/>
@@ -27512,7 +27439,7 @@
       </w:pPr>
     </w:lvl>
   </w:abstractNum>
-  <w:abstractNum w:abstractNumId="5" w15:restartNumberingAfterBreak="0">
+  <w:abstractNum w:abstractNumId="6" w15:restartNumberingAfterBreak="0">
     <w:nsid w:val="69D9050A"/>
     <w:multiLevelType w:val="hybridMultilevel"/>
     <w:tmpl w:val="57641FFE"/>
@@ -27629,7 +27556,7 @@
     </w:lvlOverride>
   </w:num>
   <w:num w:numId="2" w16cid:durableId="1611156387">
-    <w:abstractNumId w:val="5"/>
+    <w:abstractNumId w:val="6"/>
     <w:lvlOverride w:ilvl="0">
       <w:startOverride w:val="1"/>
     </w:lvlOverride>
@@ -27689,13 +27616,16 @@
     </w:lvlOverride>
   </w:num>
   <w:num w:numId="4" w16cid:durableId="1124929668">
+    <w:abstractNumId w:val="5"/>
+  </w:num>
+  <w:num w:numId="5" w16cid:durableId="1323663090">
+    <w:abstractNumId w:val="3"/>
+  </w:num>
+  <w:num w:numId="6" w16cid:durableId="484782754">
     <w:abstractNumId w:val="4"/>
   </w:num>
-  <w:num w:numId="5" w16cid:durableId="1323663090">
+  <w:num w:numId="7" w16cid:durableId="133762329">
     <w:abstractNumId w:val="2"/>
-  </w:num>
-  <w:num w:numId="6" w16cid:durableId="484782754">
-    <w:abstractNumId w:val="3"/>
   </w:num>
 </w:numbering>
 </file>
@@ -28202,6 +28132,29 @@
       </w:tblBorders>
     </w:tblPr>
   </w:style>
+  <w:style w:type="character" w:styleId="Hyperlink">
+    <w:name w:val="Hyperlink"/>
+    <w:basedOn w:val="DefaultParagraphFont"/>
+    <w:uiPriority w:val="99"/>
+    <w:unhideWhenUsed/>
+    <w:rsid w:val="000B6305"/>
+    <w:rPr>
+      <w:color w:val="0563C1" w:themeColor="hyperlink"/>
+      <w:u w:val="single"/>
+    </w:rPr>
+  </w:style>
+  <w:style w:type="character" w:styleId="UnresolvedMention">
+    <w:name w:val="Unresolved Mention"/>
+    <w:basedOn w:val="DefaultParagraphFont"/>
+    <w:uiPriority w:val="99"/>
+    <w:semiHidden/>
+    <w:unhideWhenUsed/>
+    <w:rsid w:val="000B6305"/>
+    <w:rPr>
+      <w:color w:val="605E5C"/>
+      <w:shd w:val="clear" w:color="auto" w:fill="E1DFDD"/>
+    </w:rPr>
+  </w:style>
 </w:styles>
 </file>
 
